--- a/Population_dynamics_methods.docx
+++ b/Population_dynamics_methods.docx
@@ -119,7 +119,7 @@
         <w:jc w:val="center"/>
       </w:pPr>
       <w:r>
-        <w:t>April 20, 2022</w:t>
+        <w:t>Version 1.0.2</w:t>
       </w:r>
     </w:p>
     <w:p>
@@ -131,6 +131,12 @@
       <w:pPr>
         <w:jc w:val="center"/>
       </w:pPr>
+      <w:r>
+        <w:t>July 7</w:t>
+      </w:r>
+      <w:r>
+        <w:t>, 2022</w:t>
+      </w:r>
     </w:p>
     <w:p>
       <w:pPr>
@@ -1002,43 +1008,7 @@
         <w:fldChar w:fldCharType="end"/>
       </w:r>
       <w:r>
-        <w:t>. T</w:t>
-      </w:r>
-      <w:r>
-        <w:t xml:space="preserve">his framework is </w:t>
-      </w:r>
-      <w:r>
-        <w:t>typically used to</w:t>
-      </w:r>
-      <w:r>
-        <w:t xml:space="preserve"> quantify trade-offs among competing management strategies </w:t>
-      </w:r>
-      <w:r>
-        <w:t xml:space="preserve">or management options </w:t>
-      </w:r>
-      <w:r>
-        <w:t xml:space="preserve">in terms of expected achievement of </w:t>
-      </w:r>
-      <w:r>
-        <w:t xml:space="preserve">fishery </w:t>
-      </w:r>
-      <w:r>
-        <w:t xml:space="preserve">management objectives. These trade-offs emerge from modeling results that are obtained from analysis methods like management strategy evaluation (MSE) or population dynamics </w:t>
-      </w:r>
-      <w:r>
-        <w:t>projection</w:t>
-      </w:r>
-      <w:r>
-        <w:t xml:space="preserve">. </w:t>
-      </w:r>
-      <w:r>
-        <w:t>Calculation of trade-offs</w:t>
-      </w:r>
-      <w:r>
-        <w:t xml:space="preserve"> can play a meaningful role in supporting the development fishery management plans and fishery rule making.</w:t>
-      </w:r>
-      <w:r>
-        <w:t xml:space="preserve"> </w:t>
+        <w:t xml:space="preserve">. This framework is typically used to quantify trade-offs among competing management strategies or management options in terms of expected achievement of fishery management objectives. These trade-offs emerge from modeling results that are obtained from analysis methods like management strategy evaluation (MSE) or population dynamics projection. Calculation of trade-offs can play a meaningful role in supporting the development fishery management plans and fishery rule making. </w:t>
       </w:r>
       <w:r>
         <w:rPr>
@@ -1448,7 +1418,7 @@
             <m:sSubPr>
               <m:ctrlPr>
                 <w:rPr>
-                  <w:rFonts w:ascii="Cambria Math"/>
+                  <w:rFonts w:ascii="Cambria Math" w:hAnsi="Cambria Math"/>
                   <w:i/>
                 </w:rPr>
               </m:ctrlPr>
@@ -1480,7 +1450,7 @@
             <m:sSubPr>
               <m:ctrlPr>
                 <w:rPr>
-                  <w:rFonts w:ascii="Cambria Math"/>
+                  <w:rFonts w:ascii="Cambria Math" w:hAnsi="Cambria Math"/>
                   <w:i/>
                 </w:rPr>
               </m:ctrlPr>
@@ -1506,7 +1476,7 @@
             <m:sSubPr>
               <m:ctrlPr>
                 <w:rPr>
-                  <w:rFonts w:ascii="Cambria Math"/>
+                  <w:rFonts w:ascii="Cambria Math" w:hAnsi="Cambria Math"/>
                   <w:i/>
                 </w:rPr>
               </m:ctrlPr>
@@ -1545,14 +1515,27 @@
       <w:r>
         <w:t xml:space="preserve">( </w:t>
       </w:r>
-      <w:fldSimple w:instr=" SEQ ( \* ARABIC ">
-        <w:r>
-          <w:rPr>
-            <w:noProof/>
-          </w:rPr>
-          <w:t>1</w:t>
-        </w:r>
-      </w:fldSimple>
+      <w:r>
+        <w:fldChar w:fldCharType="begin"/>
+      </w:r>
+      <w:r>
+        <w:instrText xml:space="preserve"> SEQ ( \* ARABIC </w:instrText>
+      </w:r>
+      <w:r>
+        <w:fldChar w:fldCharType="separate"/>
+      </w:r>
+      <w:r>
+        <w:rPr>
+          <w:noProof/>
+        </w:rPr>
+        <w:t>1</w:t>
+      </w:r>
+      <w:r>
+        <w:rPr>
+          <w:noProof/>
+        </w:rPr>
+        <w:fldChar w:fldCharType="end"/>
+      </w:r>
       <w:r>
         <w:t>)</w:t>
       </w:r>
@@ -1592,7 +1575,7 @@
             <m:sSubPr>
               <m:ctrlPr>
                 <w:rPr>
-                  <w:rFonts w:ascii="Cambria Math"/>
+                  <w:rFonts w:ascii="Cambria Math" w:hAnsi="Cambria Math"/>
                   <w:i/>
                 </w:rPr>
               </m:ctrlPr>
@@ -1624,7 +1607,7 @@
             <m:sSubPr>
               <m:ctrlPr>
                 <w:rPr>
-                  <w:rFonts w:ascii="Cambria Math"/>
+                  <w:rFonts w:ascii="Cambria Math" w:hAnsi="Cambria Math"/>
                   <w:i/>
                 </w:rPr>
               </m:ctrlPr>
@@ -1650,7 +1633,7 @@
             <m:dPr>
               <m:ctrlPr>
                 <w:rPr>
-                  <w:rFonts w:ascii="Cambria Math"/>
+                  <w:rFonts w:ascii="Cambria Math" w:hAnsi="Cambria Math"/>
                   <w:i/>
                 </w:rPr>
               </m:ctrlPr>
@@ -1660,7 +1643,7 @@
                 <m:sSubPr>
                   <m:ctrlPr>
                     <w:rPr>
-                      <w:rFonts w:ascii="Cambria Math"/>
+                      <w:rFonts w:ascii="Cambria Math" w:hAnsi="Cambria Math"/>
                       <w:i/>
                     </w:rPr>
                   </m:ctrlPr>
@@ -1686,7 +1669,7 @@
                 <m:sSubPr>
                   <m:ctrlPr>
                     <w:rPr>
-                      <w:rFonts w:ascii="Cambria Math"/>
+                      <w:rFonts w:ascii="Cambria Math" w:hAnsi="Cambria Math"/>
                       <w:i/>
                     </w:rPr>
                   </m:ctrlPr>
@@ -1732,7 +1715,7 @@
                   <m:supHide m:val="1"/>
                   <m:ctrlPr>
                     <w:rPr>
-                      <w:rFonts w:ascii="Cambria Math"/>
+                      <w:rFonts w:ascii="Cambria Math" w:hAnsi="Cambria Math"/>
                       <w:i/>
                     </w:rPr>
                   </m:ctrlPr>
@@ -1763,7 +1746,7 @@
                     <m:sSubPr>
                       <m:ctrlPr>
                         <w:rPr>
-                          <w:rFonts w:ascii="Cambria Math"/>
+                          <w:rFonts w:ascii="Cambria Math" w:hAnsi="Cambria Math"/>
                           <w:i/>
                         </w:rPr>
                       </m:ctrlPr>
@@ -1789,7 +1772,7 @@
                     <m:sSubPr>
                       <m:ctrlPr>
                         <w:rPr>
-                          <w:rFonts w:ascii="Cambria Math"/>
+                          <w:rFonts w:ascii="Cambria Math" w:hAnsi="Cambria Math"/>
                           <w:i/>
                         </w:rPr>
                       </m:ctrlPr>
@@ -1823,20 +1806,8 @@
                       </m:r>
                     </m:sub>
                   </m:sSub>
-                  <m:ctrlPr>
-                    <w:rPr>
-                      <w:rFonts w:ascii="Cambria Math" w:hAnsi="Cambria Math"/>
-                      <w:i/>
-                    </w:rPr>
-                  </m:ctrlPr>
                 </m:e>
               </m:nary>
-              <m:ctrlPr>
-                <w:rPr>
-                  <w:rFonts w:ascii="Cambria Math" w:hAnsi="Cambria Math"/>
-                  <w:i/>
-                </w:rPr>
-              </m:ctrlPr>
             </m:e>
           </m:d>
           <m:r>
@@ -1856,14 +1827,27 @@
       <w:r>
         <w:t xml:space="preserve">( </w:t>
       </w:r>
-      <w:fldSimple w:instr=" SEQ ( \* ARABIC ">
-        <w:r>
-          <w:rPr>
-            <w:noProof/>
-          </w:rPr>
-          <w:t>2</w:t>
-        </w:r>
-      </w:fldSimple>
+      <w:r>
+        <w:fldChar w:fldCharType="begin"/>
+      </w:r>
+      <w:r>
+        <w:instrText xml:space="preserve"> SEQ ( \* ARABIC </w:instrText>
+      </w:r>
+      <w:r>
+        <w:fldChar w:fldCharType="separate"/>
+      </w:r>
+      <w:r>
+        <w:rPr>
+          <w:noProof/>
+        </w:rPr>
+        <w:t>2</w:t>
+      </w:r>
+      <w:r>
+        <w:rPr>
+          <w:noProof/>
+        </w:rPr>
+        <w:fldChar w:fldCharType="end"/>
+      </w:r>
       <w:r>
         <w:t>)</w:t>
       </w:r>
@@ -1910,10 +1894,10 @@
             <v:path o:extrusionok="f" gradientshapeok="t" o:connecttype="rect"/>
             <o:lock v:ext="edit" aspectratio="t"/>
           </v:shapetype>
-          <v:shape id="_x0000_i1027" type="#_x0000_t75" style="width:12.6pt;height:18pt" o:ole="">
+          <v:shape id="_x0000_i1025" type="#_x0000_t75" style="width:12.6pt;height:18pt" o:ole="">
             <v:imagedata r:id="rId9" o:title=""/>
           </v:shape>
-          <o:OLEObject Type="Embed" ProgID="Equation.DSMT4" ShapeID="_x0000_i1027" DrawAspect="Content" ObjectID="_1711973607" r:id="rId10"/>
+          <o:OLEObject Type="Embed" ProgID="Equation.DSMT4" ShapeID="_x0000_i1025" DrawAspect="Content" ObjectID="_1718711646" r:id="rId10"/>
         </w:object>
       </w:r>
       <w:r>
@@ -1944,10 +1928,10 @@
           <w:szCs w:val="24"/>
         </w:rPr>
         <w:object w:dxaOrig="260" w:dyaOrig="360" w14:anchorId="4E8F54AD">
-          <v:shape id="_x0000_i1028" type="#_x0000_t75" style="width:12.6pt;height:18pt" o:ole="">
+          <v:shape id="_x0000_i1026" type="#_x0000_t75" style="width:12.6pt;height:18pt" o:ole="">
             <v:imagedata r:id="rId11" o:title=""/>
           </v:shape>
-          <o:OLEObject Type="Embed" ProgID="Equation.DSMT4" ShapeID="_x0000_i1028" DrawAspect="Content" ObjectID="_1711973608" r:id="rId12"/>
+          <o:OLEObject Type="Embed" ProgID="Equation.DSMT4" ShapeID="_x0000_i1026" DrawAspect="Content" ObjectID="_1718711647" r:id="rId12"/>
         </w:object>
       </w:r>
       <w:r>
@@ -1998,10 +1982,10 @@
           <w:szCs w:val="24"/>
         </w:rPr>
         <w:object w:dxaOrig="420" w:dyaOrig="360" w14:anchorId="6BB03D32">
-          <v:shape id="_x0000_i1029" type="#_x0000_t75" style="width:21pt;height:18pt" o:ole="">
+          <v:shape id="_x0000_i1027" type="#_x0000_t75" style="width:21pt;height:18pt" o:ole="">
             <v:imagedata r:id="rId13" o:title=""/>
           </v:shape>
-          <o:OLEObject Type="Embed" ProgID="Equation.DSMT4" ShapeID="_x0000_i1029" DrawAspect="Content" ObjectID="_1711973609" r:id="rId14"/>
+          <o:OLEObject Type="Embed" ProgID="Equation.DSMT4" ShapeID="_x0000_i1027" DrawAspect="Content" ObjectID="_1718711648" r:id="rId14"/>
         </w:object>
       </w:r>
       <w:r>
@@ -2033,10 +2017,10 @@
           <w:szCs w:val="24"/>
         </w:rPr>
         <w:object w:dxaOrig="580" w:dyaOrig="380" w14:anchorId="6328AAE3">
-          <v:shape id="_x0000_i1030" type="#_x0000_t75" style="width:29.4pt;height:18.6pt" o:ole="">
+          <v:shape id="_x0000_i1028" type="#_x0000_t75" style="width:29.4pt;height:18.6pt" o:ole="">
             <v:imagedata r:id="rId15" o:title=""/>
           </v:shape>
-          <o:OLEObject Type="Embed" ProgID="Equation.DSMT4" ShapeID="_x0000_i1030" DrawAspect="Content" ObjectID="_1711973610" r:id="rId16"/>
+          <o:OLEObject Type="Embed" ProgID="Equation.DSMT4" ShapeID="_x0000_i1028" DrawAspect="Content" ObjectID="_1718711649" r:id="rId16"/>
         </w:object>
       </w:r>
       <w:r>
@@ -2053,10 +2037,10 @@
           <w:szCs w:val="24"/>
         </w:rPr>
         <w:object w:dxaOrig="460" w:dyaOrig="380" w14:anchorId="2A30ACE5">
-          <v:shape id="_x0000_i1031" type="#_x0000_t75" style="width:23.4pt;height:18.6pt" o:ole="">
+          <v:shape id="_x0000_i1029" type="#_x0000_t75" style="width:23.4pt;height:18.6pt" o:ole="">
             <v:imagedata r:id="rId17" o:title=""/>
           </v:shape>
-          <o:OLEObject Type="Embed" ProgID="Equation.DSMT4" ShapeID="_x0000_i1031" DrawAspect="Content" ObjectID="_1711973611" r:id="rId18"/>
+          <o:OLEObject Type="Embed" ProgID="Equation.DSMT4" ShapeID="_x0000_i1029" DrawAspect="Content" ObjectID="_1718711650" r:id="rId18"/>
         </w:object>
       </w:r>
       <w:r>
@@ -2279,7 +2263,7 @@
             <m:sSubPr>
               <m:ctrlPr>
                 <w:rPr>
-                  <w:rFonts w:ascii="Cambria Math"/>
+                  <w:rFonts w:ascii="Cambria Math" w:hAnsi="Cambria Math"/>
                   <w:i/>
                 </w:rPr>
               </m:ctrlPr>
@@ -2323,7 +2307,7 @@
             <m:sSubPr>
               <m:ctrlPr>
                 <w:rPr>
-                  <w:rFonts w:ascii="Cambria Math"/>
+                  <w:rFonts w:ascii="Cambria Math" w:hAnsi="Cambria Math"/>
                   <w:i/>
                 </w:rPr>
               </m:ctrlPr>
@@ -2365,14 +2349,27 @@
       <w:r>
         <w:t xml:space="preserve">( </w:t>
       </w:r>
-      <w:fldSimple w:instr=" SEQ ( \* ARABIC ">
-        <w:r>
-          <w:rPr>
-            <w:noProof/>
-          </w:rPr>
-          <w:t>3</w:t>
-        </w:r>
-      </w:fldSimple>
+      <w:r>
+        <w:fldChar w:fldCharType="begin"/>
+      </w:r>
+      <w:r>
+        <w:instrText xml:space="preserve"> SEQ ( \* ARABIC </w:instrText>
+      </w:r>
+      <w:r>
+        <w:fldChar w:fldCharType="separate"/>
+      </w:r>
+      <w:r>
+        <w:rPr>
+          <w:noProof/>
+        </w:rPr>
+        <w:t>3</w:t>
+      </w:r>
+      <w:r>
+        <w:rPr>
+          <w:noProof/>
+        </w:rPr>
+        <w:fldChar w:fldCharType="end"/>
+      </w:r>
       <w:r>
         <w:t>)</w:t>
       </w:r>
@@ -2400,10 +2397,10 @@
           <w:szCs w:val="24"/>
         </w:rPr>
         <w:object w:dxaOrig="300" w:dyaOrig="360" w14:anchorId="5AC37DBF">
-          <v:shape id="_x0000_i1033" type="#_x0000_t75" style="width:15pt;height:18pt" o:ole="">
+          <v:shape id="_x0000_i1030" type="#_x0000_t75" style="width:15pt;height:18pt" o:ole="">
             <v:imagedata r:id="rId19" o:title=""/>
           </v:shape>
-          <o:OLEObject Type="Embed" ProgID="Equation.DSMT4" ShapeID="_x0000_i1033" DrawAspect="Content" ObjectID="_1711973612" r:id="rId20"/>
+          <o:OLEObject Type="Embed" ProgID="Equation.DSMT4" ShapeID="_x0000_i1030" DrawAspect="Content" ObjectID="_1718711651" r:id="rId20"/>
         </w:object>
       </w:r>
       <w:r>
@@ -2459,10 +2456,10 @@
           <w:szCs w:val="24"/>
         </w:rPr>
         <w:object w:dxaOrig="2240" w:dyaOrig="2200" w14:anchorId="18BBEF31">
-          <v:shape id="_x0000_i1034" type="#_x0000_t75" style="width:111.6pt;height:110.4pt" o:ole="">
+          <v:shape id="_x0000_i1031" type="#_x0000_t75" style="width:111.6pt;height:110.4pt" o:ole="">
             <v:imagedata r:id="rId21" o:title=""/>
           </v:shape>
-          <o:OLEObject Type="Embed" ProgID="Equation.DSMT4" ShapeID="_x0000_i1034" DrawAspect="Content" ObjectID="_1711973613" r:id="rId22"/>
+          <o:OLEObject Type="Embed" ProgID="Equation.DSMT4" ShapeID="_x0000_i1031" DrawAspect="Content" ObjectID="_1718711652" r:id="rId22"/>
         </w:object>
       </w:r>
       <w:r>
@@ -2496,10 +2493,10 @@
           <w:szCs w:val="24"/>
         </w:rPr>
         <w:object w:dxaOrig="220" w:dyaOrig="260" w14:anchorId="7CD3E65E">
-          <v:shape id="_x0000_i1035" type="#_x0000_t75" style="width:11.4pt;height:12.6pt" o:ole="">
+          <v:shape id="_x0000_i1032" type="#_x0000_t75" style="width:11.4pt;height:12.6pt" o:ole="">
             <v:imagedata r:id="rId23" o:title=""/>
           </v:shape>
-          <o:OLEObject Type="Embed" ProgID="Equation.DSMT4" ShapeID="_x0000_i1035" DrawAspect="Content" ObjectID="_1711973614" r:id="rId24"/>
+          <o:OLEObject Type="Embed" ProgID="Equation.DSMT4" ShapeID="_x0000_i1032" DrawAspect="Content" ObjectID="_1718711653" r:id="rId24"/>
         </w:object>
       </w:r>
       <w:r>
@@ -2543,7 +2540,7 @@
             <m:dPr>
               <m:ctrlPr>
                 <w:rPr>
-                  <w:rFonts w:ascii="Cambria Math"/>
+                  <w:rFonts w:ascii="Cambria Math" w:hAnsi="Cambria Math"/>
                   <w:i/>
                 </w:rPr>
               </m:ctrlPr>
@@ -2561,7 +2558,7 @@
                   </m:mcs>
                   <m:ctrlPr>
                     <w:rPr>
-                      <w:rFonts w:ascii="Cambria Math"/>
+                      <w:rFonts w:ascii="Cambria Math" w:hAnsi="Cambria Math"/>
                       <w:i/>
                     </w:rPr>
                   </m:ctrlPr>
@@ -2572,7 +2569,7 @@
                       <m:sSubPr>
                         <m:ctrlPr>
                           <w:rPr>
-                            <w:rFonts w:ascii="Cambria Math"/>
+                            <w:rFonts w:ascii="Cambria Math" w:hAnsi="Cambria Math"/>
                             <w:i/>
                           </w:rPr>
                         </m:ctrlPr>
@@ -2600,7 +2597,7 @@
                       <m:sSubPr>
                         <m:ctrlPr>
                           <w:rPr>
-                            <w:rFonts w:ascii="Cambria Math"/>
+                            <w:rFonts w:ascii="Cambria Math" w:hAnsi="Cambria Math"/>
                             <w:i/>
                           </w:rPr>
                         </m:ctrlPr>
@@ -2630,7 +2627,7 @@
                       <m:sSubPr>
                         <m:ctrlPr>
                           <w:rPr>
-                            <w:rFonts w:ascii="Cambria Math"/>
+                            <w:rFonts w:ascii="Cambria Math" w:hAnsi="Cambria Math"/>
                             <w:i/>
                           </w:rPr>
                         </m:ctrlPr>
@@ -2658,7 +2655,7 @@
                       <m:sSubPr>
                         <m:ctrlPr>
                           <w:rPr>
-                            <w:rFonts w:ascii="Cambria Math"/>
+                            <w:rFonts w:ascii="Cambria Math" w:hAnsi="Cambria Math"/>
                             <w:i/>
                           </w:rPr>
                         </m:ctrlPr>
@@ -2680,21 +2677,9 @@
                         </m:r>
                       </m:sub>
                     </m:sSub>
-                    <m:ctrlPr>
-                      <w:rPr>
-                        <w:rFonts w:ascii="Cambria Math" w:hAnsi="Cambria Math"/>
-                        <w:i/>
-                      </w:rPr>
-                    </m:ctrlPr>
                   </m:e>
                 </m:mr>
               </m:m>
-              <m:ctrlPr>
-                <w:rPr>
-                  <w:rFonts w:ascii="Cambria Math" w:hAnsi="Cambria Math"/>
-                  <w:i/>
-                </w:rPr>
-              </m:ctrlPr>
             </m:e>
           </m:d>
           <m:r>
@@ -2714,14 +2699,27 @@
       <w:r>
         <w:t xml:space="preserve">( </w:t>
       </w:r>
-      <w:fldSimple w:instr=" SEQ ( \* ARABIC ">
-        <w:r>
-          <w:rPr>
-            <w:noProof/>
-          </w:rPr>
-          <w:t>4</w:t>
-        </w:r>
-      </w:fldSimple>
+      <w:r>
+        <w:fldChar w:fldCharType="begin"/>
+      </w:r>
+      <w:r>
+        <w:instrText xml:space="preserve"> SEQ ( \* ARABIC </w:instrText>
+      </w:r>
+      <w:r>
+        <w:fldChar w:fldCharType="separate"/>
+      </w:r>
+      <w:r>
+        <w:rPr>
+          <w:noProof/>
+        </w:rPr>
+        <w:t>4</w:t>
+      </w:r>
+      <w:r>
+        <w:rPr>
+          <w:noProof/>
+        </w:rPr>
+        <w:fldChar w:fldCharType="end"/>
+      </w:r>
       <w:r>
         <w:t>)</w:t>
       </w:r>
@@ -2749,10 +2747,10 @@
           <w:szCs w:val="24"/>
         </w:rPr>
         <w:object w:dxaOrig="360" w:dyaOrig="380" w14:anchorId="02F629F7">
-          <v:shape id="_x0000_i1037" type="#_x0000_t75" style="width:18pt;height:18.6pt" o:ole="">
+          <v:shape id="_x0000_i1033" type="#_x0000_t75" style="width:18pt;height:18.6pt" o:ole="">
             <v:imagedata r:id="rId25" o:title=""/>
           </v:shape>
-          <o:OLEObject Type="Embed" ProgID="Equation.DSMT4" ShapeID="_x0000_i1037" DrawAspect="Content" ObjectID="_1711973615" r:id="rId26"/>
+          <o:OLEObject Type="Embed" ProgID="Equation.DSMT4" ShapeID="_x0000_i1033" DrawAspect="Content" ObjectID="_1718711654" r:id="rId26"/>
         </w:object>
       </w:r>
       <w:r>
@@ -2769,10 +2767,10 @@
           <w:szCs w:val="24"/>
         </w:rPr>
         <w:object w:dxaOrig="360" w:dyaOrig="380" w14:anchorId="38B4A0A1">
-          <v:shape id="_x0000_i1038" type="#_x0000_t75" style="width:18pt;height:18.6pt" o:ole="">
+          <v:shape id="_x0000_i1034" type="#_x0000_t75" style="width:18pt;height:18.6pt" o:ole="">
             <v:imagedata r:id="rId25" o:title=""/>
           </v:shape>
-          <o:OLEObject Type="Embed" ProgID="Equation.DSMT4" ShapeID="_x0000_i1038" DrawAspect="Content" ObjectID="_1711973616" r:id="rId27"/>
+          <o:OLEObject Type="Embed" ProgID="Equation.DSMT4" ShapeID="_x0000_i1034" DrawAspect="Content" ObjectID="_1718711655" r:id="rId27"/>
         </w:object>
       </w:r>
       <w:r>
@@ -2801,7 +2799,7 @@
             <m:sSubPr>
               <m:ctrlPr>
                 <w:rPr>
-                  <w:rFonts w:ascii="Cambria Math"/>
+                  <w:rFonts w:ascii="Cambria Math" w:hAnsi="Cambria Math"/>
                   <w:i/>
                 </w:rPr>
               </m:ctrlPr>
@@ -2833,7 +2831,7 @@
             <m:dPr>
               <m:ctrlPr>
                 <w:rPr>
-                  <w:rFonts w:ascii="Cambria Math"/>
+                  <w:rFonts w:ascii="Cambria Math" w:hAnsi="Cambria Math"/>
                   <w:i/>
                 </w:rPr>
               </m:ctrlPr>
@@ -2851,7 +2849,7 @@
                   </m:mcs>
                   <m:ctrlPr>
                     <w:rPr>
-                      <w:rFonts w:ascii="Cambria Math"/>
+                      <w:rFonts w:ascii="Cambria Math" w:hAnsi="Cambria Math"/>
                       <w:i/>
                     </w:rPr>
                   </m:ctrlPr>
@@ -2904,7 +2902,7 @@
                       <m:sSubPr>
                         <m:ctrlPr>
                           <w:rPr>
-                            <w:rFonts w:ascii="Cambria Math"/>
+                            <w:rFonts w:ascii="Cambria Math" w:hAnsi="Cambria Math"/>
                             <w:i/>
                           </w:rPr>
                         </m:ctrlPr>
@@ -2930,7 +2928,7 @@
                       <m:sSubPr>
                         <m:ctrlPr>
                           <w:rPr>
-                            <w:rFonts w:ascii="Cambria Math"/>
+                            <w:rFonts w:ascii="Cambria Math" w:hAnsi="Cambria Math"/>
                             <w:i/>
                           </w:rPr>
                         </m:ctrlPr>
@@ -3012,7 +3010,7 @@
                       <m:sSubPr>
                         <m:ctrlPr>
                           <w:rPr>
-                            <w:rFonts w:ascii="Cambria Math"/>
+                            <w:rFonts w:ascii="Cambria Math" w:hAnsi="Cambria Math"/>
                             <w:i/>
                           </w:rPr>
                         </m:ctrlPr>
@@ -3038,7 +3036,7 @@
                       <m:sSubPr>
                         <m:ctrlPr>
                           <w:rPr>
-                            <w:rFonts w:ascii="Cambria Math"/>
+                            <w:rFonts w:ascii="Cambria Math" w:hAnsi="Cambria Math"/>
                             <w:i/>
                           </w:rPr>
                         </m:ctrlPr>
@@ -3122,12 +3120,6 @@
                       </w:rPr>
                       <m:t>⋱</m:t>
                     </m:r>
-                    <m:ctrlPr>
-                      <w:rPr>
-                        <w:rFonts w:ascii="Cambria Math" w:hAnsi="Cambria Math"/>
-                        <w:i/>
-                      </w:rPr>
-                    </m:ctrlPr>
                   </m:e>
                   <m:e>
                     <m:r>
@@ -3176,7 +3168,7 @@
                       <m:sSubPr>
                         <m:ctrlPr>
                           <w:rPr>
-                            <w:rFonts w:ascii="Cambria Math"/>
+                            <w:rFonts w:ascii="Cambria Math" w:hAnsi="Cambria Math"/>
                             <w:i/>
                           </w:rPr>
                         </m:ctrlPr>
@@ -3214,7 +3206,7 @@
                       <m:sSubPr>
                         <m:ctrlPr>
                           <w:rPr>
-                            <w:rFonts w:ascii="Cambria Math"/>
+                            <w:rFonts w:ascii="Cambria Math" w:hAnsi="Cambria Math"/>
                             <w:i/>
                           </w:rPr>
                         </m:ctrlPr>
@@ -3266,7 +3258,7 @@
                       <m:sSubPr>
                         <m:ctrlPr>
                           <w:rPr>
-                            <w:rFonts w:ascii="Cambria Math"/>
+                            <w:rFonts w:ascii="Cambria Math" w:hAnsi="Cambria Math"/>
                             <w:i/>
                           </w:rPr>
                         </m:ctrlPr>
@@ -3292,7 +3284,7 @@
                       <m:sSubPr>
                         <m:ctrlPr>
                           <w:rPr>
-                            <w:rFonts w:ascii="Cambria Math"/>
+                            <w:rFonts w:ascii="Cambria Math" w:hAnsi="Cambria Math"/>
                             <w:i/>
                           </w:rPr>
                         </m:ctrlPr>
@@ -3329,12 +3321,6 @@
                   </m:e>
                 </m:mr>
               </m:m>
-              <m:ctrlPr>
-                <w:rPr>
-                  <w:rFonts w:ascii="Cambria Math" w:hAnsi="Cambria Math"/>
-                  <w:i/>
-                </w:rPr>
-              </m:ctrlPr>
             </m:e>
           </m:d>
           <m:r>
@@ -3354,14 +3340,27 @@
       <w:r>
         <w:t xml:space="preserve">( </w:t>
       </w:r>
-      <w:fldSimple w:instr=" SEQ ( \* ARABIC ">
-        <w:r>
-          <w:rPr>
-            <w:noProof/>
-          </w:rPr>
-          <w:t>5</w:t>
-        </w:r>
-      </w:fldSimple>
+      <w:r>
+        <w:fldChar w:fldCharType="begin"/>
+      </w:r>
+      <w:r>
+        <w:instrText xml:space="preserve"> SEQ ( \* ARABIC </w:instrText>
+      </w:r>
+      <w:r>
+        <w:fldChar w:fldCharType="separate"/>
+      </w:r>
+      <w:r>
+        <w:rPr>
+          <w:noProof/>
+        </w:rPr>
+        <w:t>5</w:t>
+      </w:r>
+      <w:r>
+        <w:rPr>
+          <w:noProof/>
+        </w:rPr>
+        <w:fldChar w:fldCharType="end"/>
+      </w:r>
       <w:r>
         <w:t>)</w:t>
       </w:r>
@@ -3397,7 +3396,7 @@
             <m:sSubPr>
               <m:ctrlPr>
                 <w:rPr>
-                  <w:rFonts w:ascii="Cambria Math"/>
+                  <w:rFonts w:ascii="Cambria Math" w:hAnsi="Cambria Math"/>
                   <w:i/>
                 </w:rPr>
               </m:ctrlPr>
@@ -3429,7 +3428,7 @@
             <m:dPr>
               <m:ctrlPr>
                 <w:rPr>
-                  <w:rFonts w:ascii="Cambria Math"/>
+                  <w:rFonts w:ascii="Cambria Math" w:hAnsi="Cambria Math"/>
                   <w:i/>
                 </w:rPr>
               </m:ctrlPr>
@@ -3447,7 +3446,7 @@
                   </m:mcs>
                   <m:ctrlPr>
                     <w:rPr>
-                      <w:rFonts w:ascii="Cambria Math"/>
+                      <w:rFonts w:ascii="Cambria Math" w:hAnsi="Cambria Math"/>
                       <w:i/>
                     </w:rPr>
                   </m:ctrlPr>
@@ -3500,7 +3499,7 @@
                       <m:sSubPr>
                         <m:ctrlPr>
                           <w:rPr>
-                            <w:rFonts w:ascii="Cambria Math"/>
+                            <w:rFonts w:ascii="Cambria Math" w:hAnsi="Cambria Math"/>
                             <w:i/>
                           </w:rPr>
                         </m:ctrlPr>
@@ -3526,7 +3525,7 @@
                       <m:sSubPr>
                         <m:ctrlPr>
                           <w:rPr>
-                            <w:rFonts w:ascii="Cambria Math"/>
+                            <w:rFonts w:ascii="Cambria Math" w:hAnsi="Cambria Math"/>
                             <w:i/>
                           </w:rPr>
                         </m:ctrlPr>
@@ -3608,7 +3607,7 @@
                       <m:sSubPr>
                         <m:ctrlPr>
                           <w:rPr>
-                            <w:rFonts w:ascii="Cambria Math"/>
+                            <w:rFonts w:ascii="Cambria Math" w:hAnsi="Cambria Math"/>
                             <w:i/>
                           </w:rPr>
                         </m:ctrlPr>
@@ -3634,7 +3633,7 @@
                       <m:sSubPr>
                         <m:ctrlPr>
                           <w:rPr>
-                            <w:rFonts w:ascii="Cambria Math"/>
+                            <w:rFonts w:ascii="Cambria Math" w:hAnsi="Cambria Math"/>
                             <w:i/>
                           </w:rPr>
                         </m:ctrlPr>
@@ -3718,12 +3717,6 @@
                       </w:rPr>
                       <m:t>⋱</m:t>
                     </m:r>
-                    <m:ctrlPr>
-                      <w:rPr>
-                        <w:rFonts w:ascii="Cambria Math" w:hAnsi="Cambria Math"/>
-                        <w:i/>
-                      </w:rPr>
-                    </m:ctrlPr>
                   </m:e>
                   <m:e>
                     <m:r>
@@ -3772,7 +3765,7 @@
                       <m:sSubPr>
                         <m:ctrlPr>
                           <w:rPr>
-                            <w:rFonts w:ascii="Cambria Math"/>
+                            <w:rFonts w:ascii="Cambria Math" w:hAnsi="Cambria Math"/>
                             <w:i/>
                           </w:rPr>
                         </m:ctrlPr>
@@ -3810,7 +3803,7 @@
                       <m:sSubPr>
                         <m:ctrlPr>
                           <w:rPr>
-                            <w:rFonts w:ascii="Cambria Math"/>
+                            <w:rFonts w:ascii="Cambria Math" w:hAnsi="Cambria Math"/>
                             <w:i/>
                           </w:rPr>
                         </m:ctrlPr>
@@ -3862,7 +3855,7 @@
                       <m:sSubPr>
                         <m:ctrlPr>
                           <w:rPr>
-                            <w:rFonts w:ascii="Cambria Math"/>
+                            <w:rFonts w:ascii="Cambria Math" w:hAnsi="Cambria Math"/>
                             <w:i/>
                           </w:rPr>
                         </m:ctrlPr>
@@ -3888,7 +3881,7 @@
                       <m:sSubPr>
                         <m:ctrlPr>
                           <w:rPr>
-                            <w:rFonts w:ascii="Cambria Math"/>
+                            <w:rFonts w:ascii="Cambria Math" w:hAnsi="Cambria Math"/>
                             <w:i/>
                           </w:rPr>
                         </m:ctrlPr>
@@ -3925,12 +3918,6 @@
                   </m:e>
                 </m:mr>
               </m:m>
-              <m:ctrlPr>
-                <w:rPr>
-                  <w:rFonts w:ascii="Cambria Math" w:hAnsi="Cambria Math"/>
-                  <w:i/>
-                </w:rPr>
-              </m:ctrlPr>
             </m:e>
           </m:d>
           <m:r>
@@ -3950,14 +3937,27 @@
       <w:r>
         <w:t xml:space="preserve">( </w:t>
       </w:r>
-      <w:fldSimple w:instr=" SEQ ( \* ARABIC ">
-        <w:r>
-          <w:rPr>
-            <w:noProof/>
-          </w:rPr>
-          <w:t>6</w:t>
-        </w:r>
-      </w:fldSimple>
+      <w:r>
+        <w:fldChar w:fldCharType="begin"/>
+      </w:r>
+      <w:r>
+        <w:instrText xml:space="preserve"> SEQ ( \* ARABIC </w:instrText>
+      </w:r>
+      <w:r>
+        <w:fldChar w:fldCharType="separate"/>
+      </w:r>
+      <w:r>
+        <w:rPr>
+          <w:noProof/>
+        </w:rPr>
+        <w:t>6</w:t>
+      </w:r>
+      <w:r>
+        <w:rPr>
+          <w:noProof/>
+        </w:rPr>
+        <w:fldChar w:fldCharType="end"/>
+      </w:r>
       <w:r>
         <w:t>)</w:t>
       </w:r>
@@ -4138,7 +4138,7 @@
             <m:sSubPr>
               <m:ctrlPr>
                 <w:rPr>
-                  <w:rFonts w:ascii="Cambria Math"/>
+                  <w:rFonts w:ascii="Cambria Math" w:hAnsi="Cambria Math"/>
                   <w:i/>
                 </w:rPr>
               </m:ctrlPr>
@@ -4170,7 +4170,7 @@
             <m:dPr>
               <m:ctrlPr>
                 <w:rPr>
-                  <w:rFonts w:ascii="Cambria Math"/>
+                  <w:rFonts w:ascii="Cambria Math" w:hAnsi="Cambria Math"/>
                   <w:i/>
                 </w:rPr>
               </m:ctrlPr>
@@ -4180,7 +4180,7 @@
                 <m:fPr>
                   <m:ctrlPr>
                     <w:rPr>
-                      <w:rFonts w:ascii="Cambria Math"/>
+                      <w:rFonts w:ascii="Cambria Math" w:hAnsi="Cambria Math"/>
                       <w:i/>
                     </w:rPr>
                   </m:ctrlPr>
@@ -4196,7 +4196,7 @@
                     <m:sSubPr>
                       <m:ctrlPr>
                         <w:rPr>
-                          <w:rFonts w:ascii="Cambria Math"/>
+                          <w:rFonts w:ascii="Cambria Math" w:hAnsi="Cambria Math"/>
                           <w:i/>
                         </w:rPr>
                       </m:ctrlPr>
@@ -4228,7 +4228,7 @@
                     <m:sSubPr>
                       <m:ctrlPr>
                         <w:rPr>
-                          <w:rFonts w:ascii="Cambria Math"/>
+                          <w:rFonts w:ascii="Cambria Math" w:hAnsi="Cambria Math"/>
                           <w:i/>
                         </w:rPr>
                       </m:ctrlPr>
@@ -4262,7 +4262,7 @@
                     <m:sSubPr>
                       <m:ctrlPr>
                         <w:rPr>
-                          <w:rFonts w:ascii="Cambria Math"/>
+                          <w:rFonts w:ascii="Cambria Math" w:hAnsi="Cambria Math"/>
                           <w:i/>
                         </w:rPr>
                       </m:ctrlPr>
@@ -4288,7 +4288,7 @@
                     <m:dPr>
                       <m:ctrlPr>
                         <w:rPr>
-                          <w:rFonts w:ascii="Cambria Math"/>
+                          <w:rFonts w:ascii="Cambria Math" w:hAnsi="Cambria Math"/>
                           <w:i/>
                         </w:rPr>
                       </m:ctrlPr>
@@ -4306,12 +4306,6 @@
                         </w:rPr>
                         <m:t>-h</m:t>
                       </m:r>
-                      <m:ctrlPr>
-                        <w:rPr>
-                          <w:rFonts w:ascii="Cambria Math" w:hAnsi="Cambria Math"/>
-                          <w:i/>
-                        </w:rPr>
-                      </m:ctrlPr>
                     </m:e>
                   </m:d>
                   <m:r>
@@ -4342,19 +4336,13 @@
                         </w:rPr>
                         <m:t>0.2</m:t>
                       </m:r>
-                      <m:ctrlPr>
-                        <w:rPr>
-                          <w:rFonts w:ascii="Cambria Math"/>
-                          <w:i/>
-                        </w:rPr>
-                      </m:ctrlPr>
                     </m:e>
                   </m:d>
                   <m:sSub>
                     <m:sSubPr>
                       <m:ctrlPr>
                         <w:rPr>
-                          <w:rFonts w:ascii="Cambria Math"/>
+                          <w:rFonts w:ascii="Cambria Math" w:hAnsi="Cambria Math"/>
                           <w:i/>
                         </w:rPr>
                       </m:ctrlPr>
@@ -4376,27 +4364,15 @@
                       </m:r>
                     </m:sub>
                   </m:sSub>
-                  <m:ctrlPr>
-                    <w:rPr>
-                      <w:rFonts w:ascii="Cambria Math" w:hAnsi="Cambria Math"/>
-                      <w:i/>
-                    </w:rPr>
-                  </m:ctrlPr>
                 </m:den>
               </m:f>
-              <m:ctrlPr>
-                <w:rPr>
-                  <w:rFonts w:ascii="Cambria Math" w:hAnsi="Cambria Math"/>
-                  <w:i/>
-                </w:rPr>
-              </m:ctrlPr>
             </m:e>
           </m:d>
           <m:func>
             <m:funcPr>
               <m:ctrlPr>
                 <w:rPr>
-                  <w:rFonts w:ascii="Cambria Math"/>
+                  <w:rFonts w:ascii="Cambria Math" w:hAnsi="Cambria Math"/>
                   <w:i/>
                 </w:rPr>
               </m:ctrlPr>
@@ -4414,7 +4390,7 @@
                 <m:dPr>
                   <m:ctrlPr>
                     <w:rPr>
-                      <w:rFonts w:ascii="Cambria Math"/>
+                      <w:rFonts w:ascii="Cambria Math" w:hAnsi="Cambria Math"/>
                       <w:i/>
                     </w:rPr>
                   </m:ctrlPr>
@@ -4424,7 +4400,7 @@
                     <m:sSubPr>
                       <m:ctrlPr>
                         <w:rPr>
-                          <w:rFonts w:ascii="Cambria Math"/>
+                          <w:rFonts w:ascii="Cambria Math" w:hAnsi="Cambria Math"/>
                           <w:i/>
                         </w:rPr>
                       </m:ctrlPr>
@@ -4456,7 +4432,7 @@
                     <m:fPr>
                       <m:ctrlPr>
                         <w:rPr>
-                          <w:rFonts w:ascii="Cambria Math"/>
+                          <w:rFonts w:ascii="Cambria Math" w:hAnsi="Cambria Math"/>
                           <w:i/>
                         </w:rPr>
                       </m:ctrlPr>
@@ -4466,7 +4442,7 @@
                         <m:sSupPr>
                           <m:ctrlPr>
                             <w:rPr>
-                              <w:rFonts w:ascii="Cambria Math"/>
+                              <w:rFonts w:ascii="Cambria Math" w:hAnsi="Cambria Math"/>
                               <w:i/>
                             </w:rPr>
                           </m:ctrlPr>
@@ -4476,7 +4452,7 @@
                             <m:sSubPr>
                               <m:ctrlPr>
                                 <w:rPr>
-                                  <w:rFonts w:ascii="Cambria Math"/>
+                                  <w:rFonts w:ascii="Cambria Math" w:hAnsi="Cambria Math"/>
                                   <w:i/>
                                 </w:rPr>
                               </m:ctrlPr>
@@ -4518,20 +4494,8 @@
                       </m:r>
                     </m:den>
                   </m:f>
-                  <m:ctrlPr>
-                    <w:rPr>
-                      <w:rFonts w:ascii="Cambria Math" w:hAnsi="Cambria Math"/>
-                      <w:i/>
-                    </w:rPr>
-                  </m:ctrlPr>
                 </m:e>
               </m:d>
-              <m:ctrlPr>
-                <w:rPr>
-                  <w:rFonts w:ascii="Cambria Math" w:hAnsi="Cambria Math"/>
-                  <w:i/>
-                </w:rPr>
-              </m:ctrlPr>
             </m:e>
           </m:func>
           <m:r>
@@ -4551,14 +4515,27 @@
       <w:r>
         <w:t xml:space="preserve">( </w:t>
       </w:r>
-      <w:fldSimple w:instr=" SEQ ( \* ARABIC ">
-        <w:r>
-          <w:rPr>
-            <w:noProof/>
-          </w:rPr>
-          <w:t>7</w:t>
-        </w:r>
-      </w:fldSimple>
+      <w:r>
+        <w:fldChar w:fldCharType="begin"/>
+      </w:r>
+      <w:r>
+        <w:instrText xml:space="preserve"> SEQ ( \* ARABIC </w:instrText>
+      </w:r>
+      <w:r>
+        <w:fldChar w:fldCharType="separate"/>
+      </w:r>
+      <w:r>
+        <w:rPr>
+          <w:noProof/>
+        </w:rPr>
+        <w:t>7</w:t>
+      </w:r>
+      <w:r>
+        <w:rPr>
+          <w:noProof/>
+        </w:rPr>
+        <w:fldChar w:fldCharType="end"/>
+      </w:r>
       <w:r>
         <w:t>)</w:t>
       </w:r>
@@ -4657,10 +4634,10 @@
           <w:szCs w:val="24"/>
         </w:rPr>
         <w:object w:dxaOrig="320" w:dyaOrig="360" w14:anchorId="7543C82B">
-          <v:shape id="_x0000_i1042" type="#_x0000_t75" style="width:15.6pt;height:18pt" o:ole="">
+          <v:shape id="_x0000_i1035" type="#_x0000_t75" style="width:15.6pt;height:18pt" o:ole="">
             <v:imagedata r:id="rId28" o:title=""/>
           </v:shape>
-          <o:OLEObject Type="Embed" ProgID="Equation.DSMT4" ShapeID="_x0000_i1042" DrawAspect="Content" ObjectID="_1711973617" r:id="rId29"/>
+          <o:OLEObject Type="Embed" ProgID="Equation.DSMT4" ShapeID="_x0000_i1035" DrawAspect="Content" ObjectID="_1718711656" r:id="rId29"/>
         </w:object>
       </w:r>
       <w:r>
@@ -4677,10 +4654,10 @@
           <w:szCs w:val="24"/>
         </w:rPr>
         <w:object w:dxaOrig="260" w:dyaOrig="360" w14:anchorId="446317CD">
-          <v:shape id="_x0000_i1043" type="#_x0000_t75" style="width:12.6pt;height:18pt" o:ole="">
+          <v:shape id="_x0000_i1036" type="#_x0000_t75" style="width:12.6pt;height:18pt" o:ole="">
             <v:imagedata r:id="rId30" o:title=""/>
           </v:shape>
-          <o:OLEObject Type="Embed" ProgID="Equation.DSMT4" ShapeID="_x0000_i1043" DrawAspect="Content" ObjectID="_1711973618" r:id="rId31"/>
+          <o:OLEObject Type="Embed" ProgID="Equation.DSMT4" ShapeID="_x0000_i1036" DrawAspect="Content" ObjectID="_1718711657" r:id="rId31"/>
         </w:object>
       </w:r>
       <w:r>
@@ -4711,10 +4688,10 @@
           <w:szCs w:val="24"/>
         </w:rPr>
         <w:object w:dxaOrig="260" w:dyaOrig="360" w14:anchorId="2894E8D1">
-          <v:shape id="_x0000_i1044" type="#_x0000_t75" style="width:12.6pt;height:18pt" o:ole="">
+          <v:shape id="_x0000_i1037" type="#_x0000_t75" style="width:12.6pt;height:18pt" o:ole="">
             <v:imagedata r:id="rId9" o:title=""/>
           </v:shape>
-          <o:OLEObject Type="Embed" ProgID="Equation.DSMT4" ShapeID="_x0000_i1044" DrawAspect="Content" ObjectID="_1711973619" r:id="rId32"/>
+          <o:OLEObject Type="Embed" ProgID="Equation.DSMT4" ShapeID="_x0000_i1037" DrawAspect="Content" ObjectID="_1718711658" r:id="rId32"/>
         </w:object>
       </w:r>
       <w:r>
@@ -4731,10 +4708,10 @@
           <w:szCs w:val="24"/>
         </w:rPr>
         <w:object w:dxaOrig="900" w:dyaOrig="400" w14:anchorId="73B46F7E">
-          <v:shape id="_x0000_i1045" type="#_x0000_t75" style="width:45pt;height:20.4pt" o:ole="">
+          <v:shape id="_x0000_i1038" type="#_x0000_t75" style="width:45pt;height:20.4pt" o:ole="">
             <v:imagedata r:id="rId33" o:title=""/>
           </v:shape>
-          <o:OLEObject Type="Embed" ProgID="Equation.DSMT4" ShapeID="_x0000_i1045" DrawAspect="Content" ObjectID="_1711973620" r:id="rId34"/>
+          <o:OLEObject Type="Embed" ProgID="Equation.DSMT4" ShapeID="_x0000_i1038" DrawAspect="Content" ObjectID="_1718711659" r:id="rId34"/>
         </w:object>
       </w:r>
       <w:r>
@@ -4803,10 +4780,10 @@
           <w:szCs w:val="24"/>
         </w:rPr>
         <w:object w:dxaOrig="880" w:dyaOrig="360" w14:anchorId="6C261F3F">
-          <v:shape id="_x0000_i1046" type="#_x0000_t75" style="width:44.4pt;height:18pt" o:ole="">
+          <v:shape id="_x0000_i1039" type="#_x0000_t75" style="width:44.4pt;height:18pt" o:ole="">
             <v:imagedata r:id="rId35" o:title=""/>
           </v:shape>
-          <o:OLEObject Type="Embed" ProgID="Equation.DSMT4" ShapeID="_x0000_i1046" DrawAspect="Content" ObjectID="_1711973621" r:id="rId36"/>
+          <o:OLEObject Type="Embed" ProgID="Equation.DSMT4" ShapeID="_x0000_i1039" DrawAspect="Content" ObjectID="_1718711660" r:id="rId36"/>
         </w:object>
       </w:r>
       <w:r>
@@ -4911,10 +4888,10 @@
           <w:szCs w:val="24"/>
         </w:rPr>
         <w:object w:dxaOrig="320" w:dyaOrig="360" w14:anchorId="0D899213">
-          <v:shape id="_x0000_i1047" type="#_x0000_t75" style="width:15.6pt;height:18pt" o:ole="">
+          <v:shape id="_x0000_i1040" type="#_x0000_t75" style="width:15.6pt;height:18pt" o:ole="">
             <v:imagedata r:id="rId37" o:title=""/>
           </v:shape>
-          <o:OLEObject Type="Embed" ProgID="Equation.DSMT4" ShapeID="_x0000_i1047" DrawAspect="Content" ObjectID="_1711973622" r:id="rId38"/>
+          <o:OLEObject Type="Embed" ProgID="Equation.DSMT4" ShapeID="_x0000_i1040" DrawAspect="Content" ObjectID="_1718711661" r:id="rId38"/>
         </w:object>
       </w:r>
       <w:r>
@@ -4946,10 +4923,10 @@
           <w:szCs w:val="24"/>
         </w:rPr>
         <w:object w:dxaOrig="220" w:dyaOrig="360" w14:anchorId="71B5A2D0">
-          <v:shape id="_x0000_i1048" type="#_x0000_t75" style="width:11.4pt;height:18pt" o:ole="">
+          <v:shape id="_x0000_i1041" type="#_x0000_t75" style="width:11.4pt;height:18pt" o:ole="">
             <v:imagedata r:id="rId39" o:title=""/>
           </v:shape>
-          <o:OLEObject Type="Embed" ProgID="Equation.DSMT4" ShapeID="_x0000_i1048" DrawAspect="Content" ObjectID="_1711973623" r:id="rId40"/>
+          <o:OLEObject Type="Embed" ProgID="Equation.DSMT4" ShapeID="_x0000_i1041" DrawAspect="Content" ObjectID="_1718711662" r:id="rId40"/>
         </w:object>
       </w:r>
       <w:r>
@@ -4978,7 +4955,7 @@
             <m:sSubPr>
               <m:ctrlPr>
                 <w:rPr>
-                  <w:rFonts w:ascii="Cambria Math"/>
+                  <w:rFonts w:ascii="Cambria Math" w:hAnsi="Cambria Math"/>
                   <w:i/>
                 </w:rPr>
               </m:ctrlPr>
@@ -5010,7 +4987,7 @@
             <m:sSubPr>
               <m:ctrlPr>
                 <w:rPr>
-                  <w:rFonts w:ascii="Cambria Math"/>
+                  <w:rFonts w:ascii="Cambria Math" w:hAnsi="Cambria Math"/>
                   <w:i/>
                 </w:rPr>
               </m:ctrlPr>
@@ -5030,19 +5007,13 @@
                 </w:rPr>
                 <m:t>∞</m:t>
               </m:r>
-              <m:ctrlPr>
-                <w:rPr>
-                  <w:rFonts w:ascii="Cambria Math" w:hAnsi="Cambria Math"/>
-                  <w:i/>
-                </w:rPr>
-              </m:ctrlPr>
             </m:sub>
           </m:sSub>
           <m:d>
             <m:dPr>
               <m:ctrlPr>
                 <w:rPr>
-                  <w:rFonts w:ascii="Cambria Math"/>
+                  <w:rFonts w:ascii="Cambria Math" w:hAnsi="Cambria Math"/>
                   <w:i/>
                 </w:rPr>
               </m:ctrlPr>
@@ -5064,7 +5035,7 @@
                 <m:funcPr>
                   <m:ctrlPr>
                     <w:rPr>
-                      <w:rFonts w:ascii="Cambria Math"/>
+                      <w:rFonts w:ascii="Cambria Math" w:hAnsi="Cambria Math"/>
                       <w:i/>
                     </w:rPr>
                   </m:ctrlPr>
@@ -5104,7 +5075,7 @@
                         <m:dPr>
                           <m:ctrlPr>
                             <w:rPr>
-                              <w:rFonts w:ascii="Cambria Math"/>
+                              <w:rFonts w:ascii="Cambria Math" w:hAnsi="Cambria Math"/>
                               <w:i/>
                             </w:rPr>
                           </m:ctrlPr>
@@ -5126,7 +5097,7 @@
                             <m:sSubPr>
                               <m:ctrlPr>
                                 <w:rPr>
-                                  <w:rFonts w:ascii="Cambria Math"/>
+                                  <w:rFonts w:ascii="Cambria Math" w:hAnsi="Cambria Math"/>
                                   <w:i/>
                                 </w:rPr>
                               </m:ctrlPr>
@@ -5148,30 +5119,12 @@
                               </m:r>
                             </m:sub>
                           </m:sSub>
-                          <m:ctrlPr>
-                            <w:rPr>
-                              <w:rFonts w:ascii="Cambria Math" w:hAnsi="Cambria Math"/>
-                              <w:i/>
-                            </w:rPr>
-                          </m:ctrlPr>
                         </m:e>
                       </m:d>
                     </m:e>
                   </m:d>
-                  <m:ctrlPr>
-                    <w:rPr>
-                      <w:rFonts w:ascii="Cambria Math" w:hAnsi="Cambria Math"/>
-                      <w:i/>
-                    </w:rPr>
-                  </m:ctrlPr>
                 </m:e>
               </m:func>
-              <m:ctrlPr>
-                <w:rPr>
-                  <w:rFonts w:ascii="Cambria Math" w:hAnsi="Cambria Math"/>
-                  <w:i/>
-                </w:rPr>
-              </m:ctrlPr>
             </m:e>
           </m:d>
           <m:r>
@@ -5191,14 +5144,27 @@
       <w:r>
         <w:t xml:space="preserve">( </w:t>
       </w:r>
-      <w:fldSimple w:instr=" SEQ ( \* ARABIC ">
-        <w:r>
-          <w:rPr>
-            <w:noProof/>
-          </w:rPr>
-          <w:t>8</w:t>
-        </w:r>
-      </w:fldSimple>
+      <w:r>
+        <w:fldChar w:fldCharType="begin"/>
+      </w:r>
+      <w:r>
+        <w:instrText xml:space="preserve"> SEQ ( \* ARABIC </w:instrText>
+      </w:r>
+      <w:r>
+        <w:fldChar w:fldCharType="separate"/>
+      </w:r>
+      <w:r>
+        <w:rPr>
+          <w:noProof/>
+        </w:rPr>
+        <w:t>8</w:t>
+      </w:r>
+      <w:r>
+        <w:rPr>
+          <w:noProof/>
+        </w:rPr>
+        <w:fldChar w:fldCharType="end"/>
+      </w:r>
       <w:r>
         <w:t>)</w:t>
       </w:r>
@@ -5227,10 +5193,10 @@
           <w:szCs w:val="24"/>
         </w:rPr>
         <w:object w:dxaOrig="320" w:dyaOrig="360" w14:anchorId="4674E5E2">
-          <v:shape id="_x0000_i1157" type="#_x0000_t75" style="width:15.6pt;height:18pt" o:ole="">
+          <v:shape id="_x0000_i1042" type="#_x0000_t75" style="width:15.6pt;height:18pt" o:ole="">
             <v:imagedata r:id="rId41" o:title=""/>
           </v:shape>
-          <o:OLEObject Type="Embed" ProgID="Equation.DSMT4" ShapeID="_x0000_i1157" DrawAspect="Content" ObjectID="_1711973624" r:id="rId42"/>
+          <o:OLEObject Type="Embed" ProgID="Equation.DSMT4" ShapeID="_x0000_i1042" DrawAspect="Content" ObjectID="_1718711663" r:id="rId42"/>
         </w:object>
       </w:r>
       <w:r>
@@ -5247,10 +5213,10 @@
           <w:szCs w:val="24"/>
         </w:rPr>
         <w:object w:dxaOrig="240" w:dyaOrig="220" w14:anchorId="0DA3F528">
-          <v:shape id="_x0000_i1158" type="#_x0000_t75" style="width:12pt;height:11.4pt" o:ole="">
+          <v:shape id="_x0000_i1043" type="#_x0000_t75" style="width:12pt;height:11.4pt" o:ole="">
             <v:imagedata r:id="rId43" o:title=""/>
           </v:shape>
-          <o:OLEObject Type="Embed" ProgID="Equation.DSMT4" ShapeID="_x0000_i1158" DrawAspect="Content" ObjectID="_1711973625" r:id="rId44"/>
+          <o:OLEObject Type="Embed" ProgID="Equation.DSMT4" ShapeID="_x0000_i1043" DrawAspect="Content" ObjectID="_1718711664" r:id="rId44"/>
         </w:object>
       </w:r>
       <w:r>
@@ -5267,10 +5233,10 @@
           <w:szCs w:val="24"/>
         </w:rPr>
         <w:object w:dxaOrig="240" w:dyaOrig="320" w14:anchorId="6600C224">
-          <v:shape id="_x0000_i1159" type="#_x0000_t75" style="width:12pt;height:15.6pt" o:ole="">
+          <v:shape id="_x0000_i1044" type="#_x0000_t75" style="width:12pt;height:15.6pt" o:ole="">
             <v:imagedata r:id="rId45" o:title=""/>
           </v:shape>
-          <o:OLEObject Type="Embed" ProgID="Equation.DSMT4" ShapeID="_x0000_i1159" DrawAspect="Content" ObjectID="_1711973626" r:id="rId46"/>
+          <o:OLEObject Type="Embed" ProgID="Equation.DSMT4" ShapeID="_x0000_i1044" DrawAspect="Content" ObjectID="_1718711665" r:id="rId46"/>
         </w:object>
       </w:r>
       <w:r>
@@ -5299,7 +5265,7 @@
             <m:sSubPr>
               <m:ctrlPr>
                 <w:rPr>
-                  <w:rFonts w:ascii="Cambria Math"/>
+                  <w:rFonts w:ascii="Cambria Math" w:hAnsi="Cambria Math"/>
                   <w:i/>
                 </w:rPr>
               </m:ctrlPr>
@@ -5331,7 +5297,7 @@
             <m:sSubSupPr>
               <m:ctrlPr>
                 <w:rPr>
-                  <w:rFonts w:ascii="Cambria Math"/>
+                  <w:rFonts w:ascii="Cambria Math" w:hAnsi="Cambria Math"/>
                   <w:i/>
                 </w:rPr>
               </m:ctrlPr>
@@ -5378,14 +5344,27 @@
       <w:r>
         <w:t xml:space="preserve">( </w:t>
       </w:r>
-      <w:fldSimple w:instr=" SEQ ( \* ARABIC ">
-        <w:r>
-          <w:rPr>
-            <w:noProof/>
-          </w:rPr>
-          <w:t>9</w:t>
-        </w:r>
-      </w:fldSimple>
+      <w:r>
+        <w:fldChar w:fldCharType="begin"/>
+      </w:r>
+      <w:r>
+        <w:instrText xml:space="preserve"> SEQ ( \* ARABIC </w:instrText>
+      </w:r>
+      <w:r>
+        <w:fldChar w:fldCharType="separate"/>
+      </w:r>
+      <w:r>
+        <w:rPr>
+          <w:noProof/>
+        </w:rPr>
+        <w:t>9</w:t>
+      </w:r>
+      <w:r>
+        <w:rPr>
+          <w:noProof/>
+        </w:rPr>
+        <w:fldChar w:fldCharType="end"/>
+      </w:r>
       <w:r>
         <w:t>)</w:t>
       </w:r>
@@ -5442,10 +5421,7 @@
         <w:t xml:space="preserve">Optionally, species can be specified as protogynous hermaphroditic species, with </w:t>
       </w:r>
       <w:r>
-        <w:t xml:space="preserve">proportion of male in the population following an increasing logistic function with </w:t>
-      </w:r>
-      <w:r>
-        <w:t xml:space="preserve">parameters </w:t>
+        <w:t xml:space="preserve">proportion of male in the population following an increasing logistic function with parameters </w:t>
       </w:r>
       <w:r>
         <w:rPr>
@@ -5468,25 +5444,10 @@
         <w:rPr>
           <w:i/>
         </w:rPr>
-        <w:t>H</w:t>
-      </w:r>
-      <w:r>
-        <w:rPr>
-          <w:i/>
-        </w:rPr>
-        <w:t>95,</w:t>
-      </w:r>
-      <w:r>
-        <w:t xml:space="preserve"> reflecting the lengths at which 50% and 95% of the population are </w:t>
-      </w:r>
-      <w:r>
-        <w:t>male</w:t>
-      </w:r>
-      <w:r>
-        <w:t>, respectively</w:t>
-      </w:r>
-      <w:r>
-        <w:t xml:space="preserve">. For gonochoristic species, a 50:50 sex ratio is assumed at all lengths or ages. </w:t>
+        <w:t>H95,</w:t>
+      </w:r>
+      <w:r>
+        <w:t xml:space="preserve"> reflecting the lengths at which 50% and 95% of the population are male, respectively. For gonochoristic species, a 50:50 sex ratio is assumed at all lengths or ages. </w:t>
       </w:r>
       <w:r>
         <w:t xml:space="preserve">Total reproductive output, </w:t>
@@ -5496,10 +5457,10 @@
           <w:position w:val="-12"/>
         </w:rPr>
         <w:object w:dxaOrig="260" w:dyaOrig="360" w14:anchorId="7B1631DD">
-          <v:shape id="_x0000_i1056" type="#_x0000_t75" style="width:12.6pt;height:18pt" o:ole="">
+          <v:shape id="_x0000_i1045" type="#_x0000_t75" style="width:12.6pt;height:18pt" o:ole="">
             <v:imagedata r:id="rId47" o:title=""/>
           </v:shape>
-          <o:OLEObject Type="Embed" ProgID="Equation.DSMT4" ShapeID="_x0000_i1056" DrawAspect="Content" ObjectID="_1711973627" r:id="rId48"/>
+          <o:OLEObject Type="Embed" ProgID="Equation.DSMT4" ShapeID="_x0000_i1045" DrawAspect="Content" ObjectID="_1718711666" r:id="rId48"/>
         </w:object>
       </w:r>
       <w:r>
@@ -5532,7 +5493,7 @@
             <m:sSubPr>
               <m:ctrlPr>
                 <w:rPr>
-                  <w:rFonts w:ascii="Cambria Math"/>
+                  <w:rFonts w:ascii="Cambria Math" w:hAnsi="Cambria Math"/>
                   <w:i/>
                 </w:rPr>
               </m:ctrlPr>
@@ -5566,7 +5527,7 @@
               <m:supHide m:val="1"/>
               <m:ctrlPr>
                 <w:rPr>
-                  <w:rFonts w:ascii="Cambria Math"/>
+                  <w:rFonts w:ascii="Cambria Math" w:hAnsi="Cambria Math"/>
                   <w:i/>
                 </w:rPr>
               </m:ctrlPr>
@@ -5587,7 +5548,7 @@
                   <m:supHide m:val="1"/>
                   <m:ctrlPr>
                     <w:rPr>
-                      <w:rFonts w:ascii="Cambria Math"/>
+                      <w:rFonts w:ascii="Cambria Math" w:hAnsi="Cambria Math"/>
                       <w:i/>
                     </w:rPr>
                   </m:ctrlPr>
@@ -5606,7 +5567,7 @@
                     <m:sSubPr>
                       <m:ctrlPr>
                         <w:rPr>
-                          <w:rFonts w:ascii="Cambria Math"/>
+                          <w:rFonts w:ascii="Cambria Math" w:hAnsi="Cambria Math"/>
                           <w:i/>
                         </w:rPr>
                       </m:ctrlPr>
@@ -5632,7 +5593,7 @@
                     <m:sSubPr>
                       <m:ctrlPr>
                         <w:rPr>
-                          <w:rFonts w:ascii="Cambria Math"/>
+                          <w:rFonts w:ascii="Cambria Math" w:hAnsi="Cambria Math"/>
                           <w:i/>
                         </w:rPr>
                       </m:ctrlPr>
@@ -5667,7 +5628,7 @@
                     <m:sSubPr>
                       <m:ctrlPr>
                         <w:rPr>
-                          <w:rFonts w:ascii="Cambria Math"/>
+                          <w:rFonts w:ascii="Cambria Math" w:hAnsi="Cambria Math"/>
                         </w:rPr>
                       </m:ctrlPr>
                     </m:sSubPr>
@@ -5691,7 +5652,7 @@
                       </m:r>
                       <m:ctrlPr>
                         <w:rPr>
-                          <w:rFonts w:ascii="Cambria Math"/>
+                          <w:rFonts w:ascii="Cambria Math" w:hAnsi="Cambria Math"/>
                           <w:i/>
                         </w:rPr>
                       </m:ctrlPr>
@@ -5701,7 +5662,7 @@
                     <m:sSubPr>
                       <m:ctrlPr>
                         <w:rPr>
-                          <w:rFonts w:ascii="Cambria Math"/>
+                          <w:rFonts w:ascii="Cambria Math" w:hAnsi="Cambria Math"/>
                           <w:i/>
                         </w:rPr>
                       </m:ctrlPr>
@@ -5723,20 +5684,8 @@
                       </m:r>
                     </m:sub>
                   </m:sSub>
-                  <m:ctrlPr>
-                    <w:rPr>
-                      <w:rFonts w:ascii="Cambria Math" w:hAnsi="Cambria Math"/>
-                      <w:i/>
-                    </w:rPr>
-                  </m:ctrlPr>
                 </m:e>
               </m:nary>
-              <m:ctrlPr>
-                <w:rPr>
-                  <w:rFonts w:ascii="Cambria Math" w:hAnsi="Cambria Math"/>
-                  <w:i/>
-                </w:rPr>
-              </m:ctrlPr>
             </m:e>
           </m:nary>
           <m:r>
@@ -5756,14 +5705,27 @@
       <w:r>
         <w:t xml:space="preserve">( </w:t>
       </w:r>
-      <w:fldSimple w:instr=" SEQ ( \* ARABIC ">
-        <w:r>
-          <w:rPr>
-            <w:noProof/>
-          </w:rPr>
-          <w:t>10</w:t>
-        </w:r>
-      </w:fldSimple>
+      <w:r>
+        <w:fldChar w:fldCharType="begin"/>
+      </w:r>
+      <w:r>
+        <w:instrText xml:space="preserve"> SEQ ( \* ARABIC </w:instrText>
+      </w:r>
+      <w:r>
+        <w:fldChar w:fldCharType="separate"/>
+      </w:r>
+      <w:r>
+        <w:rPr>
+          <w:noProof/>
+        </w:rPr>
+        <w:t>10</w:t>
+      </w:r>
+      <w:r>
+        <w:rPr>
+          <w:noProof/>
+        </w:rPr>
+        <w:fldChar w:fldCharType="end"/>
+      </w:r>
       <w:r>
         <w:t>)</w:t>
       </w:r>
@@ -5841,14 +5803,7 @@
           <w:rFonts w:cs="Times New Roman"/>
           <w:szCs w:val="24"/>
         </w:rPr>
-        <w:t>constructing abundance matrices</w:t>
-      </w:r>
-      <w:r>
-        <w:rPr>
-          <w:rFonts w:cs="Times New Roman"/>
-          <w:szCs w:val="24"/>
-        </w:rPr>
-        <w:t xml:space="preserve">. Maximum must be equal to or greater than 2, as this modeling framework is not well suiting to species with very fast life histories. When maximum age is not specified, the age to which 1% the population survives in an unfished system is used to calculate </w:t>
+        <w:t xml:space="preserve">constructing abundance matrices. Maximum must be equal to or greater than 2, as this modeling framework is not well suiting to species with very fast life histories. When maximum age is not specified, the age to which 1% the population survives in an unfished system is used to calculate </w:t>
       </w:r>
       <w:r>
         <w:rPr>
@@ -5958,14 +5913,27 @@
       <w:r>
         <w:t xml:space="preserve">( </w:t>
       </w:r>
-      <w:fldSimple w:instr=" SEQ ( \* ARABIC ">
-        <w:r>
-          <w:rPr>
-            <w:noProof/>
-          </w:rPr>
-          <w:t>11</w:t>
-        </w:r>
-      </w:fldSimple>
+      <w:r>
+        <w:fldChar w:fldCharType="begin"/>
+      </w:r>
+      <w:r>
+        <w:instrText xml:space="preserve"> SEQ ( \* ARABIC </w:instrText>
+      </w:r>
+      <w:r>
+        <w:fldChar w:fldCharType="separate"/>
+      </w:r>
+      <w:r>
+        <w:rPr>
+          <w:noProof/>
+        </w:rPr>
+        <w:t>11</w:t>
+      </w:r>
+      <w:r>
+        <w:rPr>
+          <w:noProof/>
+        </w:rPr>
+        <w:fldChar w:fldCharType="end"/>
+      </w:r>
       <w:r>
         <w:t>)</w:t>
       </w:r>
@@ -5975,6 +5943,76 @@
           <w:szCs w:val="24"/>
         </w:rPr>
         <w:t xml:space="preserve">  </w:t>
+      </w:r>
+    </w:p>
+    <w:p>
+      <w:pPr>
+        <w:spacing w:line="480" w:lineRule="auto"/>
+        <w:contextualSpacing/>
+      </w:pPr>
+      <w:bookmarkStart w:id="4" w:name="_Toc101360198"/>
+      <w:r>
+        <w:rPr>
+          <w:rFonts w:cs="Times New Roman"/>
+          <w:szCs w:val="24"/>
+        </w:rPr>
+        <w:t xml:space="preserve">Uncertainty in life history can be accounted for </w:t>
+      </w:r>
+      <w:r>
+        <w:rPr>
+          <w:rFonts w:cs="Times New Roman"/>
+          <w:szCs w:val="24"/>
+        </w:rPr>
+        <w:t>by specifying parameter ranges</w:t>
+      </w:r>
+      <w:r>
+        <w:rPr>
+          <w:rFonts w:cs="Times New Roman"/>
+          <w:szCs w:val="24"/>
+        </w:rPr>
+        <w:t>, rather than point estimates for most life history parameters</w:t>
+      </w:r>
+      <w:r>
+        <w:rPr>
+          <w:rFonts w:cs="Times New Roman"/>
+          <w:szCs w:val="24"/>
+        </w:rPr>
+        <w:t xml:space="preserve">. Each iteration will produce a unique set of life history parameters based on independent draws from </w:t>
+      </w:r>
+      <w:r>
+        <w:rPr>
+          <w:rFonts w:cs="Times New Roman"/>
+          <w:szCs w:val="24"/>
+        </w:rPr>
+        <w:t>uniform distribution</w:t>
+      </w:r>
+      <w:r>
+        <w:rPr>
+          <w:rFonts w:cs="Times New Roman"/>
+          <w:szCs w:val="24"/>
+        </w:rPr>
+        <w:t xml:space="preserve">s that correspond to the </w:t>
+      </w:r>
+      <w:r>
+        <w:rPr>
+          <w:rFonts w:cs="Times New Roman"/>
+          <w:szCs w:val="24"/>
+        </w:rPr>
+        <w:t>specified minimum and maximum</w:t>
+      </w:r>
+      <w:r>
+        <w:rPr>
+          <w:rFonts w:cs="Times New Roman"/>
+          <w:szCs w:val="24"/>
+        </w:rPr>
+        <w:t xml:space="preserve"> for each parameter</w:t>
+      </w:r>
+      <w:r>
+        <w:rPr>
+          <w:rFonts w:cs="Times New Roman"/>
+          <w:szCs w:val="24"/>
+        </w:rPr>
+        <w:t>.</w:t>
       </w:r>
     </w:p>
     <w:p>
@@ -5983,7 +6021,6 @@
         <w:spacing w:line="480" w:lineRule="auto"/>
         <w:contextualSpacing/>
       </w:pPr>
-      <w:bookmarkStart w:id="4" w:name="_Toc101360198"/>
       <w:r>
         <w:t>Initial conditions</w:t>
       </w:r>
@@ -6008,6 +6045,20 @@
           <w:rFonts w:cs="Times New Roman"/>
           <w:szCs w:val="24"/>
         </w:rPr>
+        <w:t xml:space="preserve">This modeling framework was developed to create historical dynamics of fish stocks that begin (i.e., year 0) in a fished state, meaning that fishing mortality (and consequently fishing effort) are greater than zero in </w:t>
+      </w:r>
+      <w:r>
+        <w:rPr>
+          <w:rFonts w:cs="Times New Roman"/>
+          <w:szCs w:val="24"/>
+        </w:rPr>
+        <w:t xml:space="preserve">the initial equilibrium year (year 0). Thus, the modeling framework is not suitable for circumstances for initializing the model in an unfished or pre-fishing state. Accordingly, initial depletion should always be less than 1.0. </w:t>
+      </w:r>
+      <w:r>
+        <w:rPr>
+          <w:rFonts w:cs="Times New Roman"/>
+          <w:szCs w:val="24"/>
+        </w:rPr>
         <w:t xml:space="preserve">As the state of depletion of </w:t>
       </w:r>
       <w:r>
@@ -6050,7 +6101,21 @@
           <w:rFonts w:cs="Times New Roman"/>
           <w:szCs w:val="24"/>
         </w:rPr>
-        <w:t xml:space="preserve">depletion is implemented as a stochastic process, producing slightly different </w:t>
+        <w:t>depletion is implemented as a</w:t>
+      </w:r>
+      <w:r>
+        <w:rPr>
+          <w:rFonts w:cs="Times New Roman"/>
+          <w:szCs w:val="24"/>
+        </w:rPr>
+        <w:t xml:space="preserve"> range of plausible values</w:t>
+      </w:r>
+      <w:r>
+        <w:rPr>
+          <w:rFonts w:cs="Times New Roman"/>
+          <w:szCs w:val="24"/>
+        </w:rPr>
+        <w:t xml:space="preserve">, producing slightly different </w:t>
       </w:r>
       <w:r>
         <w:rPr>
@@ -6206,10 +6271,10 @@
           <w:szCs w:val="24"/>
         </w:rPr>
         <w:object w:dxaOrig="260" w:dyaOrig="360" w14:anchorId="0BD49AAA">
-          <v:shape id="_x0000_i1067" type="#_x0000_t75" style="width:12.6pt;height:18pt" o:ole="">
+          <v:shape id="_x0000_i1046" type="#_x0000_t75" style="width:12.6pt;height:18pt" o:ole="">
             <v:imagedata r:id="rId9" o:title=""/>
           </v:shape>
-          <o:OLEObject Type="Embed" ProgID="Equation.DSMT4" ShapeID="_x0000_i1067" DrawAspect="Content" ObjectID="_1711973628" r:id="rId49"/>
+          <o:OLEObject Type="Embed" ProgID="Equation.DSMT4" ShapeID="_x0000_i1046" DrawAspect="Content" ObjectID="_1718711667" r:id="rId49"/>
         </w:object>
       </w:r>
       <w:r>
@@ -6257,10 +6322,10 @@
           <w:szCs w:val="24"/>
         </w:rPr>
         <w:object w:dxaOrig="540" w:dyaOrig="260" w14:anchorId="763E2107">
-          <v:shape id="_x0000_i1068" type="#_x0000_t75" style="width:27pt;height:12.6pt" o:ole="">
+          <v:shape id="_x0000_i1047" type="#_x0000_t75" style="width:27pt;height:12.6pt" o:ole="">
             <v:imagedata r:id="rId50" o:title=""/>
           </v:shape>
-          <o:OLEObject Type="Embed" ProgID="Equation.DSMT4" ShapeID="_x0000_i1068" DrawAspect="Content" ObjectID="_1711973629" r:id="rId51"/>
+          <o:OLEObject Type="Embed" ProgID="Equation.DSMT4" ShapeID="_x0000_i1047" DrawAspect="Content" ObjectID="_1718711668" r:id="rId51"/>
         </w:object>
       </w:r>
       <w:r>
@@ -6268,7 +6333,64 @@
           <w:rFonts w:cs="Times New Roman"/>
           <w:szCs w:val="24"/>
         </w:rPr>
-        <w:t xml:space="preserve"> years at the estimated equilibrium fishing mortality rate, allowing a stable age distribution between areas to be obtained through migration. Stochastic elements (initial depletion, annual recruitment deviations, and observation error variances) </w:t>
+        <w:t xml:space="preserve"> years at the estimated equilibrium fishing mortality rate, allowing a stable age distribution </w:t>
+      </w:r>
+      <w:r>
+        <w:rPr>
+          <w:rFonts w:cs="Times New Roman"/>
+          <w:szCs w:val="24"/>
+        </w:rPr>
+        <w:lastRenderedPageBreak/>
+        <w:t xml:space="preserve">between areas to be obtained through migration. </w:t>
+      </w:r>
+      <w:r>
+        <w:rPr>
+          <w:rFonts w:cs="Times New Roman"/>
+          <w:szCs w:val="24"/>
+        </w:rPr>
+        <w:t>E</w:t>
+      </w:r>
+      <w:r>
+        <w:rPr>
+          <w:rFonts w:cs="Times New Roman"/>
+          <w:szCs w:val="24"/>
+        </w:rPr>
+        <w:t>lements</w:t>
+      </w:r>
+      <w:r>
+        <w:rPr>
+          <w:rFonts w:cs="Times New Roman"/>
+          <w:szCs w:val="24"/>
+        </w:rPr>
+        <w:t xml:space="preserve"> that account for uncertainty</w:t>
+      </w:r>
+      <w:r>
+        <w:rPr>
+          <w:rFonts w:cs="Times New Roman"/>
+          <w:szCs w:val="24"/>
+        </w:rPr>
+        <w:t xml:space="preserve"> (initial depletion</w:t>
+      </w:r>
+      <w:r>
+        <w:rPr>
+          <w:rFonts w:cs="Times New Roman"/>
+          <w:szCs w:val="24"/>
+        </w:rPr>
+        <w:t>, life history, selectivity,</w:t>
+      </w:r>
+      <w:r>
+        <w:rPr>
+          <w:rFonts w:cs="Times New Roman"/>
+          <w:szCs w:val="24"/>
+        </w:rPr>
+        <w:t xml:space="preserve"> and</w:t>
+      </w:r>
+      <w:r>
+        <w:rPr>
+          <w:rFonts w:cs="Times New Roman"/>
+          <w:szCs w:val="24"/>
+        </w:rPr>
+        <w:t xml:space="preserve"> annual recruitment deviations) </w:t>
       </w:r>
       <w:r>
         <w:rPr>
@@ -6453,7 +6575,7 @@
             <m:sSubPr>
               <m:ctrlPr>
                 <w:rPr>
-                  <w:rFonts w:ascii="Cambria Math"/>
+                  <w:rFonts w:ascii="Cambria Math" w:hAnsi="Cambria Math"/>
                   <w:i/>
                 </w:rPr>
               </m:ctrlPr>
@@ -6485,7 +6607,7 @@
             <m:funcPr>
               <m:ctrlPr>
                 <w:rPr>
-                  <w:rFonts w:ascii="Cambria Math"/>
+                  <w:rFonts w:ascii="Cambria Math" w:hAnsi="Cambria Math"/>
                   <w:i/>
                 </w:rPr>
               </m:ctrlPr>
@@ -6531,7 +6653,7 @@
                     <m:sSubPr>
                       <m:ctrlPr>
                         <w:rPr>
-                          <w:rFonts w:ascii="Cambria Math"/>
+                          <w:rFonts w:ascii="Cambria Math" w:hAnsi="Cambria Math"/>
                         </w:rPr>
                       </m:ctrlPr>
                     </m:sSubPr>
@@ -6543,16 +6665,7 @@
                         <w:rPr>
                           <w:rFonts w:ascii="Cambria Math"/>
                         </w:rPr>
-                        <m:t>R</m:t>
-                      </m:r>
-                      <m:r>
-                        <m:rPr>
-                          <m:nor/>
-                        </m:rPr>
-                        <w:rPr>
-                          <w:rFonts w:ascii="Cambria Math"/>
-                        </w:rPr>
-                        <m:t>emoval</m:t>
+                        <m:t>Removal</m:t>
                       </m:r>
                     </m:e>
                     <m:sub>
@@ -6564,7 +6677,7 @@
                       </m:r>
                       <m:ctrlPr>
                         <w:rPr>
-                          <w:rFonts w:ascii="Cambria Math"/>
+                          <w:rFonts w:ascii="Cambria Math" w:hAnsi="Cambria Math"/>
                           <w:i/>
                         </w:rPr>
                       </m:ctrlPr>
@@ -6574,7 +6687,7 @@
                     <m:sSubPr>
                       <m:ctrlPr>
                         <w:rPr>
-                          <w:rFonts w:ascii="Cambria Math"/>
+                          <w:rFonts w:ascii="Cambria Math" w:hAnsi="Cambria Math"/>
                           <w:i/>
                         </w:rPr>
                       </m:ctrlPr>
@@ -6598,12 +6711,6 @@
                   </m:sSub>
                 </m:e>
               </m:d>
-              <m:ctrlPr>
-                <w:rPr>
-                  <w:rFonts w:ascii="Cambria Math" w:hAnsi="Cambria Math"/>
-                  <w:i/>
-                </w:rPr>
-              </m:ctrlPr>
             </m:e>
           </m:func>
           <m:r>
@@ -6623,14 +6730,27 @@
       <w:r>
         <w:t xml:space="preserve">( </w:t>
       </w:r>
-      <w:fldSimple w:instr=" SEQ ( \* ARABIC ">
-        <w:r>
-          <w:rPr>
-            <w:noProof/>
-          </w:rPr>
-          <w:t>12</w:t>
-        </w:r>
-      </w:fldSimple>
+      <w:r>
+        <w:fldChar w:fldCharType="begin"/>
+      </w:r>
+      <w:r>
+        <w:instrText xml:space="preserve"> SEQ ( \* ARABIC </w:instrText>
+      </w:r>
+      <w:r>
+        <w:fldChar w:fldCharType="separate"/>
+      </w:r>
+      <w:r>
+        <w:rPr>
+          <w:noProof/>
+        </w:rPr>
+        <w:t>12</w:t>
+      </w:r>
+      <w:r>
+        <w:rPr>
+          <w:noProof/>
+        </w:rPr>
+        <w:fldChar w:fldCharType="end"/>
+      </w:r>
       <w:r>
         <w:t>)</w:t>
       </w:r>
@@ -6645,7 +6765,6 @@
         </w:tabs>
       </w:pPr>
       <w:r>
-        <w:lastRenderedPageBreak/>
         <w:t xml:space="preserve"> where </w:t>
       </w:r>
       <w:r>
@@ -6706,7 +6825,7 @@
             <m:sSubSupPr>
               <m:ctrlPr>
                 <w:rPr>
-                  <w:rFonts w:ascii="Cambria Math"/>
+                  <w:rFonts w:ascii="Cambria Math" w:hAnsi="Cambria Math"/>
                   <w:i/>
                 </w:rPr>
               </m:ctrlPr>
@@ -6746,7 +6865,7 @@
             <m:fPr>
               <m:ctrlPr>
                 <w:rPr>
-                  <w:rFonts w:ascii="Cambria Math"/>
+                  <w:rFonts w:ascii="Cambria Math" w:hAnsi="Cambria Math"/>
                 </w:rPr>
               </m:ctrlPr>
             </m:fPr>
@@ -6755,7 +6874,7 @@
                 <m:sSubPr>
                   <m:ctrlPr>
                     <w:rPr>
-                      <w:rFonts w:ascii="Cambria Math"/>
+                      <w:rFonts w:ascii="Cambria Math" w:hAnsi="Cambria Math"/>
                     </w:rPr>
                   </m:ctrlPr>
                 </m:sSubPr>
@@ -6767,16 +6886,7 @@
                     <w:rPr>
                       <w:rFonts w:ascii="Cambria Math"/>
                     </w:rPr>
-                    <m:t>K</m:t>
-                  </m:r>
-                  <m:r>
-                    <m:rPr>
-                      <m:nor/>
-                    </m:rPr>
-                    <w:rPr>
-                      <w:rFonts w:ascii="Cambria Math"/>
-                    </w:rPr>
-                    <m:t>eep</m:t>
+                    <m:t>Keep</m:t>
                   </m:r>
                 </m:e>
                 <m:sub>
@@ -6788,7 +6898,7 @@
                   </m:r>
                   <m:ctrlPr>
                     <w:rPr>
-                      <w:rFonts w:ascii="Cambria Math"/>
+                      <w:rFonts w:ascii="Cambria Math" w:hAnsi="Cambria Math"/>
                       <w:i/>
                     </w:rPr>
                   </m:ctrlPr>
@@ -6798,7 +6908,7 @@
                 <m:sSubPr>
                   <m:ctrlPr>
                     <w:rPr>
-                      <w:rFonts w:ascii="Cambria Math"/>
+                      <w:rFonts w:ascii="Cambria Math" w:hAnsi="Cambria Math"/>
                       <w:i/>
                     </w:rPr>
                   </m:ctrlPr>
@@ -6822,7 +6932,7 @@
               </m:sSub>
               <m:ctrlPr>
                 <w:rPr>
-                  <w:rFonts w:ascii="Cambria Math"/>
+                  <w:rFonts w:ascii="Cambria Math" w:hAnsi="Cambria Math"/>
                   <w:i/>
                 </w:rPr>
               </m:ctrlPr>
@@ -6832,7 +6942,7 @@
                 <m:dPr>
                   <m:ctrlPr>
                     <w:rPr>
-                      <w:rFonts w:ascii="Cambria Math"/>
+                      <w:rFonts w:ascii="Cambria Math" w:hAnsi="Cambria Math"/>
                       <w:i/>
                     </w:rPr>
                   </m:ctrlPr>
@@ -6842,7 +6952,7 @@
                     <m:sSubPr>
                       <m:ctrlPr>
                         <w:rPr>
-                          <w:rFonts w:ascii="Cambria Math"/>
+                          <w:rFonts w:ascii="Cambria Math" w:hAnsi="Cambria Math"/>
                           <w:i/>
                         </w:rPr>
                       </m:ctrlPr>
@@ -6874,7 +6984,7 @@
                     <m:sSubPr>
                       <m:ctrlPr>
                         <w:rPr>
-                          <w:rFonts w:ascii="Cambria Math"/>
+                          <w:rFonts w:ascii="Cambria Math" w:hAnsi="Cambria Math"/>
                         </w:rPr>
                       </m:ctrlPr>
                     </m:sSubPr>
@@ -6886,16 +6996,7 @@
                         <w:rPr>
                           <w:rFonts w:ascii="Cambria Math"/>
                         </w:rPr>
-                        <m:t>R</m:t>
-                      </m:r>
-                      <m:r>
-                        <m:rPr>
-                          <m:nor/>
-                        </m:rPr>
-                        <w:rPr>
-                          <w:rFonts w:ascii="Cambria Math"/>
-                        </w:rPr>
-                        <m:t>emoval</m:t>
+                        <m:t>Removal</m:t>
                       </m:r>
                     </m:e>
                     <m:sub>
@@ -6907,7 +7008,7 @@
                       </m:r>
                       <m:ctrlPr>
                         <w:rPr>
-                          <w:rFonts w:ascii="Cambria Math"/>
+                          <w:rFonts w:ascii="Cambria Math" w:hAnsi="Cambria Math"/>
                           <w:i/>
                         </w:rPr>
                       </m:ctrlPr>
@@ -6917,7 +7018,7 @@
                     <m:sSubPr>
                       <m:ctrlPr>
                         <w:rPr>
-                          <w:rFonts w:ascii="Cambria Math"/>
+                          <w:rFonts w:ascii="Cambria Math" w:hAnsi="Cambria Math"/>
                           <w:i/>
                         </w:rPr>
                       </m:ctrlPr>
@@ -6939,12 +7040,6 @@
                       </m:r>
                     </m:sub>
                   </m:sSub>
-                  <m:ctrlPr>
-                    <w:rPr>
-                      <w:rFonts w:ascii="Cambria Math" w:hAnsi="Cambria Math"/>
-                      <w:i/>
-                    </w:rPr>
-                  </m:ctrlPr>
                 </m:e>
               </m:d>
               <m:ctrlPr>
@@ -6959,7 +7054,7 @@
             <m:dPr>
               <m:ctrlPr>
                 <w:rPr>
-                  <w:rFonts w:ascii="Cambria Math"/>
+                  <w:rFonts w:ascii="Cambria Math" w:hAnsi="Cambria Math"/>
                   <w:i/>
                 </w:rPr>
               </m:ctrlPr>
@@ -6981,7 +7076,7 @@
                 <m:sSubPr>
                   <m:ctrlPr>
                     <w:rPr>
-                      <w:rFonts w:ascii="Cambria Math"/>
+                      <w:rFonts w:ascii="Cambria Math" w:hAnsi="Cambria Math"/>
                       <w:i/>
                     </w:rPr>
                   </m:ctrlPr>
@@ -7003,19 +7098,13 @@
                   </m:r>
                 </m:sub>
               </m:sSub>
-              <m:ctrlPr>
-                <w:rPr>
-                  <w:rFonts w:ascii="Cambria Math" w:hAnsi="Cambria Math"/>
-                  <w:i/>
-                </w:rPr>
-              </m:ctrlPr>
             </m:e>
           </m:d>
           <m:sSub>
             <m:sSubPr>
               <m:ctrlPr>
                 <w:rPr>
-                  <w:rFonts w:ascii="Cambria Math"/>
+                  <w:rFonts w:ascii="Cambria Math" w:hAnsi="Cambria Math"/>
                   <w:i/>
                 </w:rPr>
               </m:ctrlPr>
@@ -7054,14 +7143,27 @@
       <w:r>
         <w:t xml:space="preserve">( </w:t>
       </w:r>
-      <w:fldSimple w:instr=" SEQ ( \* ARABIC ">
-        <w:r>
-          <w:rPr>
-            <w:noProof/>
-          </w:rPr>
-          <w:t>13</w:t>
-        </w:r>
-      </w:fldSimple>
+      <w:r>
+        <w:fldChar w:fldCharType="begin"/>
+      </w:r>
+      <w:r>
+        <w:instrText xml:space="preserve"> SEQ ( \* ARABIC </w:instrText>
+      </w:r>
+      <w:r>
+        <w:fldChar w:fldCharType="separate"/>
+      </w:r>
+      <w:r>
+        <w:rPr>
+          <w:noProof/>
+        </w:rPr>
+        <w:t>13</w:t>
+      </w:r>
+      <w:r>
+        <w:rPr>
+          <w:noProof/>
+        </w:rPr>
+        <w:fldChar w:fldCharType="end"/>
+      </w:r>
       <w:r>
         <w:t>)</w:t>
       </w:r>
@@ -7103,14 +7205,7 @@
           <w:rFonts w:cs="Times New Roman"/>
           <w:szCs w:val="24"/>
         </w:rPr>
-        <w:t>is a component of fishery selectivity</w:t>
-      </w:r>
-      <w:r>
-        <w:rPr>
-          <w:rFonts w:cs="Times New Roman"/>
-          <w:szCs w:val="24"/>
-        </w:rPr>
-        <w:t>. L</w:t>
+        <w:t>is a component of fishery selectivity. L</w:t>
       </w:r>
       <w:r>
         <w:rPr>
@@ -7154,7 +7249,7 @@
             <m:sSubSupPr>
               <m:ctrlPr>
                 <w:rPr>
-                  <w:rFonts w:ascii="Cambria Math"/>
+                  <w:rFonts w:ascii="Cambria Math" w:hAnsi="Cambria Math"/>
                   <w:i/>
                 </w:rPr>
               </m:ctrlPr>
@@ -7194,7 +7289,7 @@
             <m:sSubSupPr>
               <m:ctrlPr>
                 <w:rPr>
-                  <w:rFonts w:ascii="Cambria Math"/>
+                  <w:rFonts w:ascii="Cambria Math" w:hAnsi="Cambria Math"/>
                   <w:i/>
                 </w:rPr>
               </m:ctrlPr>
@@ -7228,7 +7323,7 @@
             <m:sSubPr>
               <m:ctrlPr>
                 <w:rPr>
-                  <w:rFonts w:ascii="Cambria Math"/>
+                  <w:rFonts w:ascii="Cambria Math" w:hAnsi="Cambria Math"/>
                   <w:i/>
                 </w:rPr>
               </m:ctrlPr>
@@ -7261,14 +7356,27 @@
       <w:r>
         <w:t xml:space="preserve">( </w:t>
       </w:r>
-      <w:fldSimple w:instr=" SEQ ( \* ARABIC ">
-        <w:r>
-          <w:rPr>
-            <w:noProof/>
-          </w:rPr>
-          <w:t>14</w:t>
-        </w:r>
-      </w:fldSimple>
+      <w:r>
+        <w:fldChar w:fldCharType="begin"/>
+      </w:r>
+      <w:r>
+        <w:instrText xml:space="preserve"> SEQ ( \* ARABIC </w:instrText>
+      </w:r>
+      <w:r>
+        <w:fldChar w:fldCharType="separate"/>
+      </w:r>
+      <w:r>
+        <w:rPr>
+          <w:noProof/>
+        </w:rPr>
+        <w:t>14</w:t>
+      </w:r>
+      <w:r>
+        <w:rPr>
+          <w:noProof/>
+        </w:rPr>
+        <w:fldChar w:fldCharType="end"/>
+      </w:r>
       <w:r>
         <w:t>)</w:t>
       </w:r>
@@ -7329,19 +7437,7 @@
         <w:t>,</w:t>
       </w:r>
       <w:r>
-        <w:t xml:space="preserve"> is currently restricted to logistic selectivity, with input parameters SL50 and SL95, </w:t>
-      </w:r>
-      <w:r>
-        <w:t>reflecting the lengths at which 50% and 95% of the population are mature</w:t>
-      </w:r>
-      <w:r>
-        <w:t xml:space="preserve"> vulnerable to the gear</w:t>
-      </w:r>
-      <w:r>
-        <w:t>, respectively</w:t>
-      </w:r>
-      <w:r>
-        <w:t>. Retention</w:t>
+        <w:t xml:space="preserve"> is currently restricted to logistic selectivity, with input parameters SL50 and SL95, reflecting the lengths at which 50% and 95% of the population are mature vulnerable to the gear, respectively. Retention</w:t>
       </w:r>
       <w:r>
         <w:t xml:space="preserve">, </w:t>
@@ -7363,7 +7459,11 @@
         <w:t xml:space="preserve">slot limit’. </w:t>
       </w:r>
       <w:r>
-        <w:t>Additionally, the maximum level of retention (e.g., a quantity between 0 and 1) can be specified for any of the above stated retention types. Finally, a discard mortality proportion</w:t>
+        <w:t xml:space="preserve">Additionally, the maximum level of retention (e.g., a quantity between 0 </w:t>
+      </w:r>
+      <w:r>
+        <w:lastRenderedPageBreak/>
+        <w:t>and 1) can be specified for any of the above stated retention types. Finally, a discard mortality proportion</w:t>
       </w:r>
       <w:r>
         <w:t>,</w:t>
@@ -7512,14 +7612,27 @@
       <w:r>
         <w:t xml:space="preserve">( </w:t>
       </w:r>
-      <w:fldSimple w:instr=" SEQ ( \* ARABIC ">
-        <w:r>
-          <w:rPr>
-            <w:noProof/>
-          </w:rPr>
-          <w:t>15</w:t>
-        </w:r>
-      </w:fldSimple>
+      <w:r>
+        <w:fldChar w:fldCharType="begin"/>
+      </w:r>
+      <w:r>
+        <w:instrText xml:space="preserve"> SEQ ( \* ARABIC </w:instrText>
+      </w:r>
+      <w:r>
+        <w:fldChar w:fldCharType="separate"/>
+      </w:r>
+      <w:r>
+        <w:rPr>
+          <w:noProof/>
+        </w:rPr>
+        <w:t>15</w:t>
+      </w:r>
+      <w:r>
+        <w:rPr>
+          <w:noProof/>
+        </w:rPr>
+        <w:fldChar w:fldCharType="end"/>
+      </w:r>
       <w:r>
         <w:t>)</w:t>
       </w:r>
@@ -7667,14 +7780,27 @@
       <w:r>
         <w:t xml:space="preserve">( </w:t>
       </w:r>
-      <w:fldSimple w:instr=" SEQ ( \* ARABIC ">
-        <w:r>
-          <w:rPr>
-            <w:noProof/>
-          </w:rPr>
-          <w:t>16</w:t>
-        </w:r>
-      </w:fldSimple>
+      <w:r>
+        <w:fldChar w:fldCharType="begin"/>
+      </w:r>
+      <w:r>
+        <w:instrText xml:space="preserve"> SEQ ( \* ARABIC </w:instrText>
+      </w:r>
+      <w:r>
+        <w:fldChar w:fldCharType="separate"/>
+      </w:r>
+      <w:r>
+        <w:rPr>
+          <w:noProof/>
+        </w:rPr>
+        <w:t>16</w:t>
+      </w:r>
+      <w:r>
+        <w:rPr>
+          <w:noProof/>
+        </w:rPr>
+        <w:fldChar w:fldCharType="end"/>
+      </w:r>
       <w:r>
         <w:t>)</w:t>
       </w:r>
@@ -7873,16 +7999,75 @@
       <w:r>
         <w:t xml:space="preserve">( </w:t>
       </w:r>
-      <w:fldSimple w:instr=" SEQ ( \* ARABIC ">
-        <w:r>
-          <w:rPr>
-            <w:noProof/>
-          </w:rPr>
-          <w:t>17</w:t>
-        </w:r>
-      </w:fldSimple>
+      <w:r>
+        <w:fldChar w:fldCharType="begin"/>
+      </w:r>
+      <w:r>
+        <w:instrText xml:space="preserve"> SEQ ( \* ARABIC </w:instrText>
+      </w:r>
+      <w:r>
+        <w:fldChar w:fldCharType="separate"/>
+      </w:r>
+      <w:r>
+        <w:rPr>
+          <w:noProof/>
+        </w:rPr>
+        <w:t>17</w:t>
+      </w:r>
+      <w:r>
+        <w:rPr>
+          <w:noProof/>
+        </w:rPr>
+        <w:fldChar w:fldCharType="end"/>
+      </w:r>
       <w:r>
         <w:t>)</w:t>
+      </w:r>
+    </w:p>
+    <w:p>
+      <w:pPr>
+        <w:spacing w:line="480" w:lineRule="auto"/>
+        <w:contextualSpacing/>
+        <w:rPr>
+          <w:rFonts w:cs="Times New Roman"/>
+          <w:szCs w:val="24"/>
+        </w:rPr>
+      </w:pPr>
+      <w:bookmarkStart w:id="6" w:name="_Toc101360200"/>
+      <w:r>
+        <w:rPr>
+          <w:rFonts w:cs="Times New Roman"/>
+          <w:szCs w:val="24"/>
+        </w:rPr>
+        <w:t xml:space="preserve">Uncertainty in </w:t>
+      </w:r>
+      <w:r>
+        <w:rPr>
+          <w:rFonts w:cs="Times New Roman"/>
+          <w:szCs w:val="24"/>
+        </w:rPr>
+        <w:t>vulnerability and retention</w:t>
+      </w:r>
+      <w:r>
+        <w:rPr>
+          <w:rFonts w:cs="Times New Roman"/>
+          <w:szCs w:val="24"/>
+        </w:rPr>
+        <w:t xml:space="preserve"> can be accounted for by specifying parameter ranges, rather than point estimates. Each iteration will produce a unique </w:t>
+      </w:r>
+      <w:r>
+        <w:rPr>
+          <w:rFonts w:cs="Times New Roman"/>
+          <w:szCs w:val="24"/>
+        </w:rPr>
+        <w:t xml:space="preserve">selectivity and/or retention characteristics </w:t>
+      </w:r>
+      <w:r>
+        <w:rPr>
+          <w:rFonts w:cs="Times New Roman"/>
+          <w:szCs w:val="24"/>
+        </w:rPr>
+        <w:t>based on independent draws from uniform distributions that correspond to the specified minimum and maximum for each parameter.</w:t>
       </w:r>
     </w:p>
     <w:p>
@@ -7891,7 +8076,6 @@
         <w:spacing w:line="480" w:lineRule="auto"/>
         <w:contextualSpacing/>
       </w:pPr>
-      <w:bookmarkStart w:id="6" w:name="_Toc101360200"/>
       <w:r>
         <w:t>Observation</w:t>
       </w:r>
@@ -7973,6 +8157,7 @@
       </w:pPr>
       <w:bookmarkStart w:id="7" w:name="_Toc101360201"/>
       <w:r>
+        <w:lastRenderedPageBreak/>
         <w:t>Growth-type</w:t>
       </w:r>
       <w:r>
@@ -8027,21 +8212,7 @@
         <w:rPr>
           <w:rFonts w:cs="Times New Roman"/>
         </w:rPr>
-        <w:t xml:space="preserve">(Walters and Martell 2004, Pine III et al. 2015, </w:t>
-      </w:r>
-      <w:proofErr w:type="spellStart"/>
-      <w:r>
-        <w:rPr>
-          <w:rFonts w:cs="Times New Roman"/>
-        </w:rPr>
-        <w:t>Hordyk</w:t>
-      </w:r>
-      <w:proofErr w:type="spellEnd"/>
-      <w:r>
-        <w:rPr>
-          <w:rFonts w:cs="Times New Roman"/>
-        </w:rPr>
-        <w:t xml:space="preserve"> et al. 2016)</w:t>
+        <w:t>(Walters and Martell 2004, Pine III et al. 2015, Hordyk et al. 2016)</w:t>
       </w:r>
       <w:r>
         <w:fldChar w:fldCharType="end"/>
@@ -8080,14 +8251,7 @@
           <w:i/>
           <w:iCs/>
         </w:rPr>
-        <w:t>=1,2…G</w:t>
-      </w:r>
-      <w:r>
-        <w:rPr>
-          <w:i/>
-          <w:iCs/>
-        </w:rPr>
-        <w:t xml:space="preserve">. </w:t>
+        <w:t xml:space="preserve">=1,2…G. </w:t>
       </w:r>
       <w:r>
         <w:t xml:space="preserve">Each group differs in terms of its </w:t>
@@ -8283,13 +8447,7 @@
         <w:rPr>
           <w:rFonts w:cs="Times New Roman"/>
         </w:rPr>
-        <w:t>increments</w:t>
-      </w:r>
-      <w:r>
-        <w:rPr>
-          <w:rFonts w:cs="Times New Roman"/>
-        </w:rPr>
-        <w:t xml:space="preserve">. A default value of </w:t>
+        <w:t xml:space="preserve">increments. A default value of </w:t>
       </w:r>
       <w:r>
         <w:rPr>
@@ -8312,19 +8470,7 @@
         <w:rPr>
           <w:rFonts w:cs="Times New Roman"/>
         </w:rPr>
-        <w:t xml:space="preserve"> = 0.1</w:t>
-      </w:r>
-      <w:r>
-        <w:rPr>
-          <w:rFonts w:cs="Times New Roman"/>
-        </w:rPr>
-        <w:t xml:space="preserve"> </w:t>
-      </w:r>
-      <w:r>
-        <w:rPr>
-          <w:rFonts w:cs="Times New Roman"/>
-        </w:rPr>
-        <w:t xml:space="preserve">and </w:t>
+        <w:t xml:space="preserve"> = 0.1 and </w:t>
       </w:r>
       <w:r>
         <w:rPr>
@@ -8358,19 +8504,7 @@
         <w:rPr>
           <w:rFonts w:cs="Times New Roman"/>
         </w:rPr>
-        <w:t>=</w:t>
-      </w:r>
-      <w:r>
-        <w:rPr>
-          <w:rFonts w:cs="Times New Roman"/>
-        </w:rPr>
-        <w:t>7</w:t>
-      </w:r>
-      <w:r>
-        <w:rPr>
-          <w:rFonts w:cs="Times New Roman"/>
-        </w:rPr>
-        <w:t xml:space="preserve"> representing </w:t>
+        <w:t xml:space="preserve">=7 representing </w:t>
       </w:r>
       <m:oMath>
         <m:sSub>
@@ -8426,13 +8560,7 @@
         <w:t xml:space="preserve"> Cohort size assigned to each group is determined by distributing a </w:t>
       </w:r>
       <w:r>
-        <w:t xml:space="preserve">fraction of </w:t>
-      </w:r>
-      <w:r>
-        <w:t xml:space="preserve">annual </w:t>
-      </w:r>
-      <w:r>
-        <w:t xml:space="preserve">recruits in each group, </w:t>
+        <w:t xml:space="preserve">fraction of annual recruits in each group, </w:t>
       </w:r>
       <w:r>
         <w:rPr>
@@ -8480,13 +8608,7 @@
         <w:rPr>
           <w:rFonts w:eastAsiaTheme="minorEastAsia"/>
         </w:rPr>
-        <w:t>.</w:t>
-      </w:r>
-      <w:r>
-        <w:rPr>
-          <w:rFonts w:eastAsiaTheme="minorEastAsia"/>
-        </w:rPr>
-        <w:t xml:space="preserve"> </w:t>
+        <w:t xml:space="preserve">. </w:t>
       </w:r>
       <w:r>
         <w:rPr>
@@ -8736,22 +8858,26 @@
         </w:rPr>
         <w:t>.</w:t>
       </w:r>
-    </w:p>
-    <w:p>
-      <w:pPr>
-        <w:pStyle w:val="5Reportstyle"/>
-        <w:ind w:firstLine="360"/>
-      </w:pPr>
-    </w:p>
-    <w:p>
-      <w:pPr>
-        <w:pStyle w:val="NoSpacing"/>
-      </w:pPr>
-    </w:p>
-    <w:p>
-      <w:pPr>
-        <w:pStyle w:val="NoSpacing"/>
-      </w:pPr>
+      <w:r>
+        <w:rPr>
+          <w:rFonts w:eastAsiaTheme="minorEastAsia" w:cs="Times New Roman"/>
+        </w:rPr>
+        <w:t xml:space="preserve"> Functionality is also included such that if </w:t>
+      </w:r>
+      <w:r>
+        <w:rPr>
+          <w:rFonts w:eastAsiaTheme="minorEastAsia" w:cs="Times New Roman"/>
+          <w:i/>
+          <w:iCs/>
+        </w:rPr>
+        <w:t>G</w:t>
+      </w:r>
+      <w:r>
+        <w:rPr>
+          <w:rFonts w:eastAsiaTheme="minorEastAsia" w:cs="Times New Roman"/>
+        </w:rPr>
+        <w:t xml:space="preserve"> = 1, the model collapses to a simpler age-based model.</w:t>
+      </w:r>
     </w:p>
     <w:p/>
     <w:p>
@@ -8780,19 +8906,11 @@
       <w:r>
         <w:fldChar w:fldCharType="separate"/>
       </w:r>
-      <w:proofErr w:type="spellStart"/>
-      <w:r>
-        <w:rPr>
-          <w:rFonts w:cs="Times New Roman"/>
-        </w:rPr>
-        <w:t>Beverton</w:t>
-      </w:r>
-      <w:proofErr w:type="spellEnd"/>
-      <w:r>
-        <w:rPr>
-          <w:rFonts w:cs="Times New Roman"/>
-        </w:rPr>
-        <w:t>, R. J. H., and S. J. Holt. 1957. On the dynamics of exploited fish populations. Chapman and Hall, London UK.</w:t>
+      <w:r>
+        <w:rPr>
+          <w:rFonts w:cs="Times New Roman"/>
+        </w:rPr>
+        <w:t>Beverton, R. J. H., and S. J. Holt. 1957. On the dynamics of exploited fish populations. Chapman and Hall, London UK.</w:t>
       </w:r>
     </w:p>
     <w:p>
@@ -8802,33 +8920,11 @@
           <w:rFonts w:cs="Times New Roman"/>
         </w:rPr>
       </w:pPr>
-      <w:proofErr w:type="spellStart"/>
-      <w:r>
-        <w:rPr>
-          <w:rFonts w:cs="Times New Roman"/>
-        </w:rPr>
-        <w:t>Hordyk</w:t>
-      </w:r>
-      <w:proofErr w:type="spellEnd"/>
-      <w:r>
-        <w:rPr>
-          <w:rFonts w:cs="Times New Roman"/>
-        </w:rPr>
-        <w:t xml:space="preserve">, A. R., K. Ono, J. D. Prince, and C. J. Walters. 2016. A simple length-structured model based on life history ratios and incorporating size-dependent selectivity: application to spawning potential ratios for data-poor stocks. Can J Fish </w:t>
-      </w:r>
-      <w:proofErr w:type="spellStart"/>
-      <w:r>
-        <w:rPr>
-          <w:rFonts w:cs="Times New Roman"/>
-        </w:rPr>
-        <w:t>Aquat</w:t>
-      </w:r>
-      <w:proofErr w:type="spellEnd"/>
-      <w:r>
-        <w:rPr>
-          <w:rFonts w:cs="Times New Roman"/>
-        </w:rPr>
-        <w:t xml:space="preserve"> Sci. 73:1787–1799.</w:t>
+      <w:r>
+        <w:rPr>
+          <w:rFonts w:cs="Times New Roman"/>
+        </w:rPr>
+        <w:t>Hordyk, A. R., K. Ono, J. D. Prince, and C. J. Walters. 2016. A simple length-structured model based on life history ratios and incorporating size-dependent selectivity: application to spawning potential ratios for data-poor stocks. Can J Fish Aquat Sci. 73:1787–1799.</w:t>
       </w:r>
     </w:p>
     <w:p>
@@ -8842,63 +8938,7 @@
         <w:rPr>
           <w:rFonts w:cs="Times New Roman"/>
         </w:rPr>
-        <w:t xml:space="preserve">Pine III, W., C. Walters, E. Camp, R. </w:t>
-      </w:r>
-      <w:proofErr w:type="spellStart"/>
-      <w:r>
-        <w:rPr>
-          <w:rFonts w:cs="Times New Roman"/>
-        </w:rPr>
-        <w:t>Bouchillon</w:t>
-      </w:r>
-      <w:proofErr w:type="spellEnd"/>
-      <w:r>
-        <w:rPr>
-          <w:rFonts w:cs="Times New Roman"/>
-        </w:rPr>
-        <w:t xml:space="preserve">, R. Ahrens, L. </w:t>
-      </w:r>
-      <w:proofErr w:type="spellStart"/>
-      <w:r>
-        <w:rPr>
-          <w:rFonts w:cs="Times New Roman"/>
-        </w:rPr>
-        <w:t>Sturmer</w:t>
-      </w:r>
-      <w:proofErr w:type="spellEnd"/>
-      <w:r>
-        <w:rPr>
-          <w:rFonts w:cs="Times New Roman"/>
-        </w:rPr>
-        <w:t>, and M. Berrigan. 2015. The curious case of eastern oyster &lt;</w:t>
-      </w:r>
-      <w:proofErr w:type="spellStart"/>
-      <w:r>
-        <w:rPr>
-          <w:rFonts w:cs="Times New Roman"/>
-        </w:rPr>
-        <w:t>em</w:t>
-      </w:r>
-      <w:proofErr w:type="spellEnd"/>
-      <w:r>
-        <w:rPr>
-          <w:rFonts w:cs="Times New Roman"/>
-        </w:rPr>
-        <w:t>&gt;Crassostrea virginica&lt;/</w:t>
-      </w:r>
-      <w:proofErr w:type="spellStart"/>
-      <w:r>
-        <w:rPr>
-          <w:rFonts w:cs="Times New Roman"/>
-        </w:rPr>
-        <w:t>em</w:t>
-      </w:r>
-      <w:proofErr w:type="spellEnd"/>
-      <w:r>
-        <w:rPr>
-          <w:rFonts w:cs="Times New Roman"/>
-        </w:rPr>
-        <w:t>&gt; stock status in Apalachicola Bay, Florida. Ecology and Society 20.</w:t>
+        <w:t>Pine III, W., C. Walters, E. Camp, R. Bouchillon, R. Ahrens, L. Sturmer, and M. Berrigan. 2015. The curious case of eastern oyster &lt;em&gt;Crassostrea virginica&lt;/em&gt; stock status in Apalachicola Bay, Florida. Ecology and Society 20.</w:t>
       </w:r>
     </w:p>
     <w:p>
@@ -8912,21 +8952,8 @@
         <w:rPr>
           <w:rFonts w:cs="Times New Roman"/>
         </w:rPr>
-        <w:t xml:space="preserve">Punt, A. E., D. S. Butterworth, C. L. de Moor, J. A. A. De Oliveira, and M. Haddon. 2016. Management strategy evaluation: best practices. Fish </w:t>
-      </w:r>
-      <w:proofErr w:type="spellStart"/>
-      <w:r>
-        <w:rPr>
-          <w:rFonts w:cs="Times New Roman"/>
-        </w:rPr>
-        <w:t>Fish</w:t>
-      </w:r>
-      <w:proofErr w:type="spellEnd"/>
-      <w:r>
-        <w:rPr>
-          <w:rFonts w:cs="Times New Roman"/>
-        </w:rPr>
-        <w:t>. 17:303–334.</w:t>
+        <w:lastRenderedPageBreak/>
+        <w:t>Punt, A. E., D. S. Butterworth, C. L. de Moor, J. A. A. De Oliveira, and M. Haddon. 2016. Management strategy evaluation: best practices. Fish Fish. 17:303–334.</w:t>
       </w:r>
     </w:p>
     <w:p>
@@ -8940,21 +8967,7 @@
         <w:rPr>
           <w:rFonts w:cs="Times New Roman"/>
         </w:rPr>
-        <w:t xml:space="preserve">Quinn, T. J. I., and R. B. </w:t>
-      </w:r>
-      <w:proofErr w:type="spellStart"/>
-      <w:r>
-        <w:rPr>
-          <w:rFonts w:cs="Times New Roman"/>
-        </w:rPr>
-        <w:t>Deriso</w:t>
-      </w:r>
-      <w:proofErr w:type="spellEnd"/>
-      <w:r>
-        <w:rPr>
-          <w:rFonts w:cs="Times New Roman"/>
-        </w:rPr>
-        <w:t>. 1999. Quantitative Fish Dynamics. Oxford University Press, New York, USA.</w:t>
+        <w:t>Quinn, T. J. I., and R. B. Deriso. 1999. Quantitative Fish Dynamics. Oxford University Press, New York, USA.</w:t>
       </w:r>
     </w:p>
     <w:p>
@@ -11043,6 +11056,7 @@
   <w:style w:type="character" w:default="1" w:styleId="DefaultParagraphFont">
     <w:name w:val="Default Paragraph Font"/>
     <w:uiPriority w:val="1"/>
+    <w:semiHidden/>
     <w:unhideWhenUsed/>
   </w:style>
   <w:style w:type="table" w:default="1" w:styleId="TableNormal">

--- a/Population_dynamics_methods.docx
+++ b/Population_dynamics_methods.docx
@@ -63,30 +63,20 @@
           <w:szCs w:val="32"/>
         </w:rPr>
       </w:pPr>
-      <w:proofErr w:type="spellStart"/>
       <w:r>
         <w:rPr>
           <w:b/>
           <w:sz w:val="32"/>
           <w:szCs w:val="32"/>
         </w:rPr>
-        <w:t>FishSimGTG</w:t>
-      </w:r>
-      <w:proofErr w:type="spellEnd"/>
+        <w:t>FishSimGTG: P</w:t>
+      </w:r>
       <w:r>
         <w:rPr>
           <w:b/>
           <w:sz w:val="32"/>
           <w:szCs w:val="32"/>
         </w:rPr>
-        <w:t>: P</w:t>
-      </w:r>
-      <w:r>
-        <w:rPr>
-          <w:b/>
-          <w:sz w:val="32"/>
-          <w:szCs w:val="32"/>
-        </w:rPr>
         <w:t>opulation dynamics simulation framework</w:t>
       </w:r>
     </w:p>
@@ -119,7 +109,10 @@
         <w:jc w:val="center"/>
       </w:pPr>
       <w:r>
-        <w:t>Version 1.0.2</w:t>
+        <w:t>Version 1.0.</w:t>
+      </w:r>
+      <w:r>
+        <w:t>4</w:t>
       </w:r>
     </w:p>
     <w:p>
@@ -132,10 +125,7 @@
         <w:jc w:val="center"/>
       </w:pPr>
       <w:r>
-        <w:t>July 7</w:t>
-      </w:r>
-      <w:r>
-        <w:t>, 2022</w:t>
+        <w:t>June 9, 2023</w:t>
       </w:r>
     </w:p>
     <w:p>
@@ -963,13 +953,8 @@
         <w:ind w:firstLine="360"/>
         <w:contextualSpacing/>
       </w:pPr>
-      <w:proofErr w:type="spellStart"/>
-      <w:r>
-        <w:t>FishSimGTG</w:t>
-      </w:r>
-      <w:proofErr w:type="spellEnd"/>
-      <w:r>
-        <w:t xml:space="preserve"> conducts numerical modeling of fish populations, including management strategy evaluation (MSE)</w:t>
+      <w:r>
+        <w:t>FishSimGTG conducts numerical modeling of fish populations, including management strategy evaluation (MSE)</w:t>
       </w:r>
       <w:r>
         <w:t xml:space="preserve"> </w:t>
@@ -1336,7 +1321,6 @@
         </w:rPr>
         <w:t xml:space="preserve">, and in area </w:t>
       </w:r>
-      <w:proofErr w:type="spellStart"/>
       <w:r>
         <w:rPr>
           <w:rFonts w:cs="Times New Roman"/>
@@ -1345,7 +1329,6 @@
         </w:rPr>
         <w:t>i</w:t>
       </w:r>
-      <w:proofErr w:type="spellEnd"/>
       <w:r>
         <w:rPr>
           <w:rFonts w:cs="Times New Roman"/>
@@ -1353,8 +1336,6 @@
         </w:rPr>
         <w:t xml:space="preserve">, </w:t>
       </w:r>
-      <w:proofErr w:type="spellStart"/>
-      <w:proofErr w:type="gramStart"/>
       <w:r>
         <w:rPr>
           <w:rFonts w:cs="Times New Roman"/>
@@ -1370,9 +1351,8 @@
           <w:szCs w:val="24"/>
           <w:vertAlign w:val="subscript"/>
         </w:rPr>
-        <w:t>a,t</w:t>
-      </w:r>
-      <w:proofErr w:type="gramEnd"/>
+        <w:t>a,t,</w:t>
+      </w:r>
       <w:r>
         <w:rPr>
           <w:rFonts w:cs="Times New Roman"/>
@@ -1380,18 +1360,8 @@
           <w:szCs w:val="24"/>
           <w:vertAlign w:val="subscript"/>
         </w:rPr>
-        <w:t>,</w:t>
-      </w:r>
-      <w:r>
-        <w:rPr>
-          <w:rFonts w:cs="Times New Roman"/>
-          <w:i/>
-          <w:szCs w:val="24"/>
-          <w:vertAlign w:val="subscript"/>
-        </w:rPr>
         <w:t>i</w:t>
       </w:r>
-      <w:proofErr w:type="spellEnd"/>
       <w:r>
         <w:rPr>
           <w:rFonts w:cs="Times New Roman"/>
@@ -1515,27 +1485,14 @@
       <w:r>
         <w:t xml:space="preserve">( </w:t>
       </w:r>
-      <w:r>
-        <w:fldChar w:fldCharType="begin"/>
-      </w:r>
-      <w:r>
-        <w:instrText xml:space="preserve"> SEQ ( \* ARABIC </w:instrText>
-      </w:r>
-      <w:r>
-        <w:fldChar w:fldCharType="separate"/>
-      </w:r>
-      <w:r>
-        <w:rPr>
-          <w:noProof/>
-        </w:rPr>
-        <w:t>1</w:t>
-      </w:r>
-      <w:r>
-        <w:rPr>
-          <w:noProof/>
-        </w:rPr>
-        <w:fldChar w:fldCharType="end"/>
-      </w:r>
+      <w:fldSimple w:instr=" SEQ ( \* ARABIC ">
+        <w:r>
+          <w:rPr>
+            <w:noProof/>
+          </w:rPr>
+          <w:t>1</w:t>
+        </w:r>
+      </w:fldSimple>
       <w:r>
         <w:t>)</w:t>
       </w:r>
@@ -1827,27 +1784,14 @@
       <w:r>
         <w:t xml:space="preserve">( </w:t>
       </w:r>
-      <w:r>
-        <w:fldChar w:fldCharType="begin"/>
-      </w:r>
-      <w:r>
-        <w:instrText xml:space="preserve"> SEQ ( \* ARABIC </w:instrText>
-      </w:r>
-      <w:r>
-        <w:fldChar w:fldCharType="separate"/>
-      </w:r>
-      <w:r>
-        <w:rPr>
-          <w:noProof/>
-        </w:rPr>
-        <w:t>2</w:t>
-      </w:r>
-      <w:r>
-        <w:rPr>
-          <w:noProof/>
-        </w:rPr>
-        <w:fldChar w:fldCharType="end"/>
-      </w:r>
+      <w:fldSimple w:instr=" SEQ ( \* ARABIC ">
+        <w:r>
+          <w:rPr>
+            <w:noProof/>
+          </w:rPr>
+          <w:t>2</w:t>
+        </w:r>
+      </w:fldSimple>
       <w:r>
         <w:t>)</w:t>
       </w:r>
@@ -1897,7 +1841,7 @@
           <v:shape id="_x0000_i1025" type="#_x0000_t75" style="width:12.6pt;height:18pt" o:ole="">
             <v:imagedata r:id="rId9" o:title=""/>
           </v:shape>
-          <o:OLEObject Type="Embed" ProgID="Equation.DSMT4" ShapeID="_x0000_i1025" DrawAspect="Content" ObjectID="_1718711646" r:id="rId10"/>
+          <o:OLEObject Type="Embed" ProgID="Equation.DSMT4" ShapeID="_x0000_i1025" DrawAspect="Content" ObjectID="_1771829109" r:id="rId10"/>
         </w:object>
       </w:r>
       <w:r>
@@ -1931,7 +1875,7 @@
           <v:shape id="_x0000_i1026" type="#_x0000_t75" style="width:12.6pt;height:18pt" o:ole="">
             <v:imagedata r:id="rId11" o:title=""/>
           </v:shape>
-          <o:OLEObject Type="Embed" ProgID="Equation.DSMT4" ShapeID="_x0000_i1026" DrawAspect="Content" ObjectID="_1718711647" r:id="rId12"/>
+          <o:OLEObject Type="Embed" ProgID="Equation.DSMT4" ShapeID="_x0000_i1026" DrawAspect="Content" ObjectID="_1771829110" r:id="rId12"/>
         </w:object>
       </w:r>
       <w:r>
@@ -1941,7 +1885,6 @@
         </w:rPr>
         <w:t xml:space="preserve">, at the start of the year that are added to area </w:t>
       </w:r>
-      <w:proofErr w:type="spellStart"/>
       <w:r>
         <w:rPr>
           <w:rFonts w:cs="Times New Roman"/>
@@ -1950,7 +1893,6 @@
         </w:rPr>
         <w:t>i</w:t>
       </w:r>
-      <w:proofErr w:type="spellEnd"/>
       <w:r>
         <w:rPr>
           <w:rFonts w:cs="Times New Roman"/>
@@ -1958,7 +1900,6 @@
         </w:rPr>
         <w:t xml:space="preserve">. In equation (2), the term in parenthesis describes the fraction of abundance-at-age that does not emigrate from area </w:t>
       </w:r>
-      <w:proofErr w:type="spellStart"/>
       <w:r>
         <w:rPr>
           <w:rFonts w:cs="Times New Roman"/>
@@ -1967,7 +1908,6 @@
         </w:rPr>
         <w:t>i</w:t>
       </w:r>
-      <w:proofErr w:type="spellEnd"/>
       <w:r>
         <w:rPr>
           <w:rFonts w:cs="Times New Roman"/>
@@ -1985,7 +1925,7 @@
           <v:shape id="_x0000_i1027" type="#_x0000_t75" style="width:21pt;height:18pt" o:ole="">
             <v:imagedata r:id="rId13" o:title=""/>
           </v:shape>
-          <o:OLEObject Type="Embed" ProgID="Equation.DSMT4" ShapeID="_x0000_i1027" DrawAspect="Content" ObjectID="_1718711648" r:id="rId14"/>
+          <o:OLEObject Type="Embed" ProgID="Equation.DSMT4" ShapeID="_x0000_i1027" DrawAspect="Content" ObjectID="_1771829111" r:id="rId14"/>
         </w:object>
       </w:r>
       <w:r>
@@ -2020,7 +1960,7 @@
           <v:shape id="_x0000_i1028" type="#_x0000_t75" style="width:29.4pt;height:18.6pt" o:ole="">
             <v:imagedata r:id="rId15" o:title=""/>
           </v:shape>
-          <o:OLEObject Type="Embed" ProgID="Equation.DSMT4" ShapeID="_x0000_i1028" DrawAspect="Content" ObjectID="_1718711649" r:id="rId16"/>
+          <o:OLEObject Type="Embed" ProgID="Equation.DSMT4" ShapeID="_x0000_i1028" DrawAspect="Content" ObjectID="_1771829112" r:id="rId16"/>
         </w:object>
       </w:r>
       <w:r>
@@ -2040,7 +1980,7 @@
           <v:shape id="_x0000_i1029" type="#_x0000_t75" style="width:23.4pt;height:18.6pt" o:ole="">
             <v:imagedata r:id="rId17" o:title=""/>
           </v:shape>
-          <o:OLEObject Type="Embed" ProgID="Equation.DSMT4" ShapeID="_x0000_i1029" DrawAspect="Content" ObjectID="_1718711650" r:id="rId18"/>
+          <o:OLEObject Type="Embed" ProgID="Equation.DSMT4" ShapeID="_x0000_i1029" DrawAspect="Content" ObjectID="_1771829113" r:id="rId18"/>
         </w:object>
       </w:r>
       <w:r>
@@ -2096,23 +2036,7 @@
           <w:rFonts w:cs="Times New Roman"/>
           <w:szCs w:val="24"/>
         </w:rPr>
-        <w:t xml:space="preserve">The multi-area model is implemented in matrix form, analogous to a Leslie matrix, as described by Quinn and </w:t>
-      </w:r>
-      <w:proofErr w:type="spellStart"/>
-      <w:r>
-        <w:rPr>
-          <w:rFonts w:cs="Times New Roman"/>
-          <w:szCs w:val="24"/>
-        </w:rPr>
-        <w:t>Deriso</w:t>
-      </w:r>
-      <w:proofErr w:type="spellEnd"/>
-      <w:r>
-        <w:rPr>
-          <w:rFonts w:cs="Times New Roman"/>
-          <w:szCs w:val="24"/>
-        </w:rPr>
-        <w:t xml:space="preserve"> </w:t>
+        <w:t xml:space="preserve">The multi-area model is implemented in matrix form, analogous to a Leslie matrix, as described by Quinn and Deriso </w:t>
       </w:r>
       <w:r>
         <w:rPr>
@@ -2153,23 +2077,7 @@
           <w:rFonts w:cs="Times New Roman"/>
           <w:szCs w:val="24"/>
         </w:rPr>
-        <w:t xml:space="preserve">. For brevity, the matrix form is summarized using a two-area example, reflecting the description provided by Quinn and </w:t>
-      </w:r>
-      <w:proofErr w:type="spellStart"/>
-      <w:r>
-        <w:rPr>
-          <w:rFonts w:cs="Times New Roman"/>
-          <w:szCs w:val="24"/>
-        </w:rPr>
-        <w:t>Deriso</w:t>
-      </w:r>
-      <w:proofErr w:type="spellEnd"/>
-      <w:r>
-        <w:rPr>
-          <w:rFonts w:cs="Times New Roman"/>
-          <w:szCs w:val="24"/>
-        </w:rPr>
-        <w:t xml:space="preserve"> </w:t>
+        <w:t xml:space="preserve">. For brevity, the matrix form is summarized using a two-area example, reflecting the description provided by Quinn and Deriso </w:t>
       </w:r>
       <w:r>
         <w:rPr>
@@ -2212,7 +2120,6 @@
         </w:rPr>
         <w:t xml:space="preserve">, but note that the operating model is generalized as a multi-area model. To account for migration between two areas, </w:t>
       </w:r>
-      <w:proofErr w:type="spellStart"/>
       <w:r>
         <w:rPr>
           <w:rFonts w:cs="Times New Roman"/>
@@ -2221,7 +2128,6 @@
         </w:rPr>
         <w:t>i</w:t>
       </w:r>
-      <w:proofErr w:type="spellEnd"/>
       <w:r>
         <w:rPr>
           <w:rFonts w:cs="Times New Roman"/>
@@ -2349,27 +2255,14 @@
       <w:r>
         <w:t xml:space="preserve">( </w:t>
       </w:r>
-      <w:r>
-        <w:fldChar w:fldCharType="begin"/>
-      </w:r>
-      <w:r>
-        <w:instrText xml:space="preserve"> SEQ ( \* ARABIC </w:instrText>
-      </w:r>
-      <w:r>
-        <w:fldChar w:fldCharType="separate"/>
-      </w:r>
-      <w:r>
-        <w:rPr>
-          <w:noProof/>
-        </w:rPr>
-        <w:t>3</w:t>
-      </w:r>
-      <w:r>
-        <w:rPr>
-          <w:noProof/>
-        </w:rPr>
-        <w:fldChar w:fldCharType="end"/>
-      </w:r>
+      <w:fldSimple w:instr=" SEQ ( \* ARABIC ">
+        <w:r>
+          <w:rPr>
+            <w:noProof/>
+          </w:rPr>
+          <w:t>3</w:t>
+        </w:r>
+      </w:fldSimple>
       <w:r>
         <w:t>)</w:t>
       </w:r>
@@ -2400,7 +2293,7 @@
           <v:shape id="_x0000_i1030" type="#_x0000_t75" style="width:15pt;height:18pt" o:ole="">
             <v:imagedata r:id="rId19" o:title=""/>
           </v:shape>
-          <o:OLEObject Type="Embed" ProgID="Equation.DSMT4" ShapeID="_x0000_i1030" DrawAspect="Content" ObjectID="_1718711651" r:id="rId20"/>
+          <o:OLEObject Type="Embed" ProgID="Equation.DSMT4" ShapeID="_x0000_i1030" DrawAspect="Content" ObjectID="_1771829114" r:id="rId20"/>
         </w:object>
       </w:r>
       <w:r>
@@ -2459,7 +2352,7 @@
           <v:shape id="_x0000_i1031" type="#_x0000_t75" style="width:111.6pt;height:110.4pt" o:ole="">
             <v:imagedata r:id="rId21" o:title=""/>
           </v:shape>
-          <o:OLEObject Type="Embed" ProgID="Equation.DSMT4" ShapeID="_x0000_i1031" DrawAspect="Content" ObjectID="_1718711652" r:id="rId22"/>
+          <o:OLEObject Type="Embed" ProgID="Equation.DSMT4" ShapeID="_x0000_i1031" DrawAspect="Content" ObjectID="_1771829115" r:id="rId22"/>
         </w:object>
       </w:r>
       <w:r>
@@ -2496,7 +2389,7 @@
           <v:shape id="_x0000_i1032" type="#_x0000_t75" style="width:11.4pt;height:12.6pt" o:ole="">
             <v:imagedata r:id="rId23" o:title=""/>
           </v:shape>
-          <o:OLEObject Type="Embed" ProgID="Equation.DSMT4" ShapeID="_x0000_i1032" DrawAspect="Content" ObjectID="_1718711653" r:id="rId24"/>
+          <o:OLEObject Type="Embed" ProgID="Equation.DSMT4" ShapeID="_x0000_i1032" DrawAspect="Content" ObjectID="_1771829116" r:id="rId24"/>
         </w:object>
       </w:r>
       <w:r>
@@ -2699,27 +2592,14 @@
       <w:r>
         <w:t xml:space="preserve">( </w:t>
       </w:r>
-      <w:r>
-        <w:fldChar w:fldCharType="begin"/>
-      </w:r>
-      <w:r>
-        <w:instrText xml:space="preserve"> SEQ ( \* ARABIC </w:instrText>
-      </w:r>
-      <w:r>
-        <w:fldChar w:fldCharType="separate"/>
-      </w:r>
-      <w:r>
-        <w:rPr>
-          <w:noProof/>
-        </w:rPr>
-        <w:t>4</w:t>
-      </w:r>
-      <w:r>
-        <w:rPr>
-          <w:noProof/>
-        </w:rPr>
-        <w:fldChar w:fldCharType="end"/>
-      </w:r>
+      <w:fldSimple w:instr=" SEQ ( \* ARABIC ">
+        <w:r>
+          <w:rPr>
+            <w:noProof/>
+          </w:rPr>
+          <w:t>4</w:t>
+        </w:r>
+      </w:fldSimple>
       <w:r>
         <w:t>)</w:t>
       </w:r>
@@ -2750,7 +2630,7 @@
           <v:shape id="_x0000_i1033" type="#_x0000_t75" style="width:18pt;height:18.6pt" o:ole="">
             <v:imagedata r:id="rId25" o:title=""/>
           </v:shape>
-          <o:OLEObject Type="Embed" ProgID="Equation.DSMT4" ShapeID="_x0000_i1033" DrawAspect="Content" ObjectID="_1718711654" r:id="rId26"/>
+          <o:OLEObject Type="Embed" ProgID="Equation.DSMT4" ShapeID="_x0000_i1033" DrawAspect="Content" ObjectID="_1771829117" r:id="rId26"/>
         </w:object>
       </w:r>
       <w:r>
@@ -2770,7 +2650,7 @@
           <v:shape id="_x0000_i1034" type="#_x0000_t75" style="width:18pt;height:18.6pt" o:ole="">
             <v:imagedata r:id="rId25" o:title=""/>
           </v:shape>
-          <o:OLEObject Type="Embed" ProgID="Equation.DSMT4" ShapeID="_x0000_i1034" DrawAspect="Content" ObjectID="_1718711655" r:id="rId27"/>
+          <o:OLEObject Type="Embed" ProgID="Equation.DSMT4" ShapeID="_x0000_i1034" DrawAspect="Content" ObjectID="_1771829118" r:id="rId27"/>
         </w:object>
       </w:r>
       <w:r>
@@ -3340,27 +3220,14 @@
       <w:r>
         <w:t xml:space="preserve">( </w:t>
       </w:r>
-      <w:r>
-        <w:fldChar w:fldCharType="begin"/>
-      </w:r>
-      <w:r>
-        <w:instrText xml:space="preserve"> SEQ ( \* ARABIC </w:instrText>
-      </w:r>
-      <w:r>
-        <w:fldChar w:fldCharType="separate"/>
-      </w:r>
-      <w:r>
-        <w:rPr>
-          <w:noProof/>
-        </w:rPr>
-        <w:t>5</w:t>
-      </w:r>
-      <w:r>
-        <w:rPr>
-          <w:noProof/>
-        </w:rPr>
-        <w:fldChar w:fldCharType="end"/>
-      </w:r>
+      <w:fldSimple w:instr=" SEQ ( \* ARABIC ">
+        <w:r>
+          <w:rPr>
+            <w:noProof/>
+          </w:rPr>
+          <w:t>5</w:t>
+        </w:r>
+      </w:fldSimple>
       <w:r>
         <w:t>)</w:t>
       </w:r>
@@ -3937,27 +3804,14 @@
       <w:r>
         <w:t xml:space="preserve">( </w:t>
       </w:r>
-      <w:r>
-        <w:fldChar w:fldCharType="begin"/>
-      </w:r>
-      <w:r>
-        <w:instrText xml:space="preserve"> SEQ ( \* ARABIC </w:instrText>
-      </w:r>
-      <w:r>
-        <w:fldChar w:fldCharType="separate"/>
-      </w:r>
-      <w:r>
-        <w:rPr>
-          <w:noProof/>
-        </w:rPr>
-        <w:t>6</w:t>
-      </w:r>
-      <w:r>
-        <w:rPr>
-          <w:noProof/>
-        </w:rPr>
-        <w:fldChar w:fldCharType="end"/>
-      </w:r>
+      <w:fldSimple w:instr=" SEQ ( \* ARABIC ">
+        <w:r>
+          <w:rPr>
+            <w:noProof/>
+          </w:rPr>
+          <w:t>6</w:t>
+        </w:r>
+      </w:fldSimple>
       <w:r>
         <w:t>)</w:t>
       </w:r>
@@ -4062,13 +3916,8 @@
       <w:r>
         <w:t xml:space="preserve"> </w:t>
       </w:r>
-      <w:proofErr w:type="spellStart"/>
-      <w:r>
-        <w:t>Beverton</w:t>
-      </w:r>
-      <w:proofErr w:type="spellEnd"/>
-      <w:r>
-        <w:t>-Holt</w:t>
+      <w:r>
+        <w:t>Beverton-Holt</w:t>
       </w:r>
       <w:r>
         <w:t xml:space="preserve"> </w:t>
@@ -4515,27 +4364,14 @@
       <w:r>
         <w:t xml:space="preserve">( </w:t>
       </w:r>
-      <w:r>
-        <w:fldChar w:fldCharType="begin"/>
-      </w:r>
-      <w:r>
-        <w:instrText xml:space="preserve"> SEQ ( \* ARABIC </w:instrText>
-      </w:r>
-      <w:r>
-        <w:fldChar w:fldCharType="separate"/>
-      </w:r>
-      <w:r>
-        <w:rPr>
-          <w:noProof/>
-        </w:rPr>
-        <w:t>7</w:t>
-      </w:r>
-      <w:r>
-        <w:rPr>
-          <w:noProof/>
-        </w:rPr>
-        <w:fldChar w:fldCharType="end"/>
-      </w:r>
+      <w:fldSimple w:instr=" SEQ ( \* ARABIC ">
+        <w:r>
+          <w:rPr>
+            <w:noProof/>
+          </w:rPr>
+          <w:t>7</w:t>
+        </w:r>
+      </w:fldSimple>
       <w:r>
         <w:t>)</w:t>
       </w:r>
@@ -4637,7 +4473,7 @@
           <v:shape id="_x0000_i1035" type="#_x0000_t75" style="width:15.6pt;height:18pt" o:ole="">
             <v:imagedata r:id="rId28" o:title=""/>
           </v:shape>
-          <o:OLEObject Type="Embed" ProgID="Equation.DSMT4" ShapeID="_x0000_i1035" DrawAspect="Content" ObjectID="_1718711656" r:id="rId29"/>
+          <o:OLEObject Type="Embed" ProgID="Equation.DSMT4" ShapeID="_x0000_i1035" DrawAspect="Content" ObjectID="_1771829119" r:id="rId29"/>
         </w:object>
       </w:r>
       <w:r>
@@ -4657,7 +4493,7 @@
           <v:shape id="_x0000_i1036" type="#_x0000_t75" style="width:12.6pt;height:18pt" o:ole="">
             <v:imagedata r:id="rId30" o:title=""/>
           </v:shape>
-          <o:OLEObject Type="Embed" ProgID="Equation.DSMT4" ShapeID="_x0000_i1036" DrawAspect="Content" ObjectID="_1718711657" r:id="rId31"/>
+          <o:OLEObject Type="Embed" ProgID="Equation.DSMT4" ShapeID="_x0000_i1036" DrawAspect="Content" ObjectID="_1771829120" r:id="rId31"/>
         </w:object>
       </w:r>
       <w:r>
@@ -4691,7 +4527,7 @@
           <v:shape id="_x0000_i1037" type="#_x0000_t75" style="width:12.6pt;height:18pt" o:ole="">
             <v:imagedata r:id="rId9" o:title=""/>
           </v:shape>
-          <o:OLEObject Type="Embed" ProgID="Equation.DSMT4" ShapeID="_x0000_i1037" DrawAspect="Content" ObjectID="_1718711658" r:id="rId32"/>
+          <o:OLEObject Type="Embed" ProgID="Equation.DSMT4" ShapeID="_x0000_i1037" DrawAspect="Content" ObjectID="_1771829121" r:id="rId32"/>
         </w:object>
       </w:r>
       <w:r>
@@ -4711,7 +4547,7 @@
           <v:shape id="_x0000_i1038" type="#_x0000_t75" style="width:45pt;height:20.4pt" o:ole="">
             <v:imagedata r:id="rId33" o:title=""/>
           </v:shape>
-          <o:OLEObject Type="Embed" ProgID="Equation.DSMT4" ShapeID="_x0000_i1038" DrawAspect="Content" ObjectID="_1718711659" r:id="rId34"/>
+          <o:OLEObject Type="Embed" ProgID="Equation.DSMT4" ShapeID="_x0000_i1038" DrawAspect="Content" ObjectID="_1771829122" r:id="rId34"/>
         </w:object>
       </w:r>
       <w:r>
@@ -4783,7 +4619,7 @@
           <v:shape id="_x0000_i1039" type="#_x0000_t75" style="width:44.4pt;height:18pt" o:ole="">
             <v:imagedata r:id="rId35" o:title=""/>
           </v:shape>
-          <o:OLEObject Type="Embed" ProgID="Equation.DSMT4" ShapeID="_x0000_i1039" DrawAspect="Content" ObjectID="_1718711660" r:id="rId36"/>
+          <o:OLEObject Type="Embed" ProgID="Equation.DSMT4" ShapeID="_x0000_i1039" DrawAspect="Content" ObjectID="_1771829123" r:id="rId36"/>
         </w:object>
       </w:r>
       <w:r>
@@ -4863,23 +4699,7 @@
           <w:rFonts w:cs="Times New Roman"/>
           <w:szCs w:val="24"/>
         </w:rPr>
-        <w:t xml:space="preserve">Length is calculated at the start of the year according to the von </w:t>
-      </w:r>
-      <w:proofErr w:type="spellStart"/>
-      <w:r>
-        <w:rPr>
-          <w:rFonts w:cs="Times New Roman"/>
-          <w:szCs w:val="24"/>
-        </w:rPr>
-        <w:t>Bertalanffy</w:t>
-      </w:r>
-      <w:proofErr w:type="spellEnd"/>
-      <w:r>
-        <w:rPr>
-          <w:rFonts w:cs="Times New Roman"/>
-          <w:szCs w:val="24"/>
-        </w:rPr>
-        <w:t xml:space="preserve"> growth curve, where </w:t>
+        <w:t xml:space="preserve">Length is calculated at the start of the year according to the von Bertalanffy growth curve, where </w:t>
       </w:r>
       <w:r>
         <w:rPr>
@@ -4891,7 +4711,7 @@
           <v:shape id="_x0000_i1040" type="#_x0000_t75" style="width:15.6pt;height:18pt" o:ole="">
             <v:imagedata r:id="rId37" o:title=""/>
           </v:shape>
-          <o:OLEObject Type="Embed" ProgID="Equation.DSMT4" ShapeID="_x0000_i1040" DrawAspect="Content" ObjectID="_1718711661" r:id="rId38"/>
+          <o:OLEObject Type="Embed" ProgID="Equation.DSMT4" ShapeID="_x0000_i1040" DrawAspect="Content" ObjectID="_1771829124" r:id="rId38"/>
         </w:object>
       </w:r>
       <w:r>
@@ -4926,7 +4746,7 @@
           <v:shape id="_x0000_i1041" type="#_x0000_t75" style="width:11.4pt;height:18pt" o:ole="">
             <v:imagedata r:id="rId39" o:title=""/>
           </v:shape>
-          <o:OLEObject Type="Embed" ProgID="Equation.DSMT4" ShapeID="_x0000_i1041" DrawAspect="Content" ObjectID="_1718711662" r:id="rId40"/>
+          <o:OLEObject Type="Embed" ProgID="Equation.DSMT4" ShapeID="_x0000_i1041" DrawAspect="Content" ObjectID="_1771829125" r:id="rId40"/>
         </w:object>
       </w:r>
       <w:r>
@@ -5144,27 +4964,14 @@
       <w:r>
         <w:t xml:space="preserve">( </w:t>
       </w:r>
-      <w:r>
-        <w:fldChar w:fldCharType="begin"/>
-      </w:r>
-      <w:r>
-        <w:instrText xml:space="preserve"> SEQ ( \* ARABIC </w:instrText>
-      </w:r>
-      <w:r>
-        <w:fldChar w:fldCharType="separate"/>
-      </w:r>
-      <w:r>
-        <w:rPr>
-          <w:noProof/>
-        </w:rPr>
-        <w:t>8</w:t>
-      </w:r>
-      <w:r>
-        <w:rPr>
-          <w:noProof/>
-        </w:rPr>
-        <w:fldChar w:fldCharType="end"/>
-      </w:r>
+      <w:fldSimple w:instr=" SEQ ( \* ARABIC ">
+        <w:r>
+          <w:rPr>
+            <w:noProof/>
+          </w:rPr>
+          <w:t>8</w:t>
+        </w:r>
+      </w:fldSimple>
       <w:r>
         <w:t>)</w:t>
       </w:r>
@@ -5196,7 +5003,7 @@
           <v:shape id="_x0000_i1042" type="#_x0000_t75" style="width:15.6pt;height:18pt" o:ole="">
             <v:imagedata r:id="rId41" o:title=""/>
           </v:shape>
-          <o:OLEObject Type="Embed" ProgID="Equation.DSMT4" ShapeID="_x0000_i1042" DrawAspect="Content" ObjectID="_1718711663" r:id="rId42"/>
+          <o:OLEObject Type="Embed" ProgID="Equation.DSMT4" ShapeID="_x0000_i1042" DrawAspect="Content" ObjectID="_1771829126" r:id="rId42"/>
         </w:object>
       </w:r>
       <w:r>
@@ -5216,7 +5023,7 @@
           <v:shape id="_x0000_i1043" type="#_x0000_t75" style="width:12pt;height:11.4pt" o:ole="">
             <v:imagedata r:id="rId43" o:title=""/>
           </v:shape>
-          <o:OLEObject Type="Embed" ProgID="Equation.DSMT4" ShapeID="_x0000_i1043" DrawAspect="Content" ObjectID="_1718711664" r:id="rId44"/>
+          <o:OLEObject Type="Embed" ProgID="Equation.DSMT4" ShapeID="_x0000_i1043" DrawAspect="Content" ObjectID="_1771829127" r:id="rId44"/>
         </w:object>
       </w:r>
       <w:r>
@@ -5236,7 +5043,7 @@
           <v:shape id="_x0000_i1044" type="#_x0000_t75" style="width:12pt;height:15.6pt" o:ole="">
             <v:imagedata r:id="rId45" o:title=""/>
           </v:shape>
-          <o:OLEObject Type="Embed" ProgID="Equation.DSMT4" ShapeID="_x0000_i1044" DrawAspect="Content" ObjectID="_1718711665" r:id="rId46"/>
+          <o:OLEObject Type="Embed" ProgID="Equation.DSMT4" ShapeID="_x0000_i1044" DrawAspect="Content" ObjectID="_1771829128" r:id="rId46"/>
         </w:object>
       </w:r>
       <w:r>
@@ -5344,27 +5151,14 @@
       <w:r>
         <w:t xml:space="preserve">( </w:t>
       </w:r>
-      <w:r>
-        <w:fldChar w:fldCharType="begin"/>
-      </w:r>
-      <w:r>
-        <w:instrText xml:space="preserve"> SEQ ( \* ARABIC </w:instrText>
-      </w:r>
-      <w:r>
-        <w:fldChar w:fldCharType="separate"/>
-      </w:r>
-      <w:r>
-        <w:rPr>
-          <w:noProof/>
-        </w:rPr>
-        <w:t>9</w:t>
-      </w:r>
-      <w:r>
-        <w:rPr>
-          <w:noProof/>
-        </w:rPr>
-        <w:fldChar w:fldCharType="end"/>
-      </w:r>
+      <w:fldSimple w:instr=" SEQ ( \* ARABIC ">
+        <w:r>
+          <w:rPr>
+            <w:noProof/>
+          </w:rPr>
+          <w:t>9</w:t>
+        </w:r>
+      </w:fldSimple>
       <w:r>
         <w:t>)</w:t>
       </w:r>
@@ -5460,7 +5254,7 @@
           <v:shape id="_x0000_i1045" type="#_x0000_t75" style="width:12.6pt;height:18pt" o:ole="">
             <v:imagedata r:id="rId47" o:title=""/>
           </v:shape>
-          <o:OLEObject Type="Embed" ProgID="Equation.DSMT4" ShapeID="_x0000_i1045" DrawAspect="Content" ObjectID="_1718711666" r:id="rId48"/>
+          <o:OLEObject Type="Embed" ProgID="Equation.DSMT4" ShapeID="_x0000_i1045" DrawAspect="Content" ObjectID="_1771829129" r:id="rId48"/>
         </w:object>
       </w:r>
       <w:r>
@@ -5705,27 +5499,14 @@
       <w:r>
         <w:t xml:space="preserve">( </w:t>
       </w:r>
-      <w:r>
-        <w:fldChar w:fldCharType="begin"/>
-      </w:r>
-      <w:r>
-        <w:instrText xml:space="preserve"> SEQ ( \* ARABIC </w:instrText>
-      </w:r>
-      <w:r>
-        <w:fldChar w:fldCharType="separate"/>
-      </w:r>
-      <w:r>
-        <w:rPr>
-          <w:noProof/>
-        </w:rPr>
-        <w:t>10</w:t>
-      </w:r>
-      <w:r>
-        <w:rPr>
-          <w:noProof/>
-        </w:rPr>
-        <w:fldChar w:fldCharType="end"/>
-      </w:r>
+      <w:fldSimple w:instr=" SEQ ( \* ARABIC ">
+        <w:r>
+          <w:rPr>
+            <w:noProof/>
+          </w:rPr>
+          <w:t>10</w:t>
+        </w:r>
+      </w:fldSimple>
       <w:r>
         <w:t>)</w:t>
       </w:r>
@@ -5737,7 +5518,6 @@
       <w:r>
         <w:t xml:space="preserve">Where </w:t>
       </w:r>
-      <w:proofErr w:type="spellStart"/>
       <w:r>
         <w:rPr>
           <w:i/>
@@ -5759,7 +5539,6 @@
         </w:rPr>
         <w:t>Female</w:t>
       </w:r>
-      <w:proofErr w:type="spellEnd"/>
       <w:r>
         <w:t xml:space="preserve"> is proportion of the population female at age, with a value of 0.5 for all ages for gonochoristic species and values of </w:t>
       </w:r>
@@ -5913,27 +5692,14 @@
       <w:r>
         <w:t xml:space="preserve">( </w:t>
       </w:r>
-      <w:r>
-        <w:fldChar w:fldCharType="begin"/>
-      </w:r>
-      <w:r>
-        <w:instrText xml:space="preserve"> SEQ ( \* ARABIC </w:instrText>
-      </w:r>
-      <w:r>
-        <w:fldChar w:fldCharType="separate"/>
-      </w:r>
-      <w:r>
-        <w:rPr>
-          <w:noProof/>
-        </w:rPr>
-        <w:t>11</w:t>
-      </w:r>
-      <w:r>
-        <w:rPr>
-          <w:noProof/>
-        </w:rPr>
-        <w:fldChar w:fldCharType="end"/>
-      </w:r>
+      <w:fldSimple w:instr=" SEQ ( \* ARABIC ">
+        <w:r>
+          <w:rPr>
+            <w:noProof/>
+          </w:rPr>
+          <w:t>11</w:t>
+        </w:r>
+      </w:fldSimple>
       <w:r>
         <w:t>)</w:t>
       </w:r>
@@ -5977,35 +5743,7 @@
           <w:rFonts w:cs="Times New Roman"/>
           <w:szCs w:val="24"/>
         </w:rPr>
-        <w:t xml:space="preserve">. Each iteration will produce a unique set of life history parameters based on independent draws from </w:t>
-      </w:r>
-      <w:r>
-        <w:rPr>
-          <w:rFonts w:cs="Times New Roman"/>
-          <w:szCs w:val="24"/>
-        </w:rPr>
-        <w:t>uniform distribution</w:t>
-      </w:r>
-      <w:r>
-        <w:rPr>
-          <w:rFonts w:cs="Times New Roman"/>
-          <w:szCs w:val="24"/>
-        </w:rPr>
-        <w:t xml:space="preserve">s that correspond to the </w:t>
-      </w:r>
-      <w:r>
-        <w:rPr>
-          <w:rFonts w:cs="Times New Roman"/>
-          <w:szCs w:val="24"/>
-        </w:rPr>
-        <w:t>specified minimum and maximum</w:t>
-      </w:r>
-      <w:r>
-        <w:rPr>
-          <w:rFonts w:cs="Times New Roman"/>
-          <w:szCs w:val="24"/>
-        </w:rPr>
-        <w:t xml:space="preserve"> for each parameter</w:t>
+        <w:t>. Each iteration will produce a unique set of life history parameters based on independent draws from uniform distributions that correspond to the specified minimum and maximum for each parameter</w:t>
       </w:r>
       <w:r>
         <w:rPr>
@@ -6045,14 +5783,7 @@
           <w:rFonts w:cs="Times New Roman"/>
           <w:szCs w:val="24"/>
         </w:rPr>
-        <w:t xml:space="preserve">This modeling framework was developed to create historical dynamics of fish stocks that begin (i.e., year 0) in a fished state, meaning that fishing mortality (and consequently fishing effort) are greater than zero in </w:t>
-      </w:r>
-      <w:r>
-        <w:rPr>
-          <w:rFonts w:cs="Times New Roman"/>
-          <w:szCs w:val="24"/>
-        </w:rPr>
-        <w:t xml:space="preserve">the initial equilibrium year (year 0). Thus, the modeling framework is not suitable for circumstances for initializing the model in an unfished or pre-fishing state. Accordingly, initial depletion should always be less than 1.0. </w:t>
+        <w:t xml:space="preserve">This modeling framework was developed to create historical dynamics of fish stocks that begin (i.e., year 0) in a fished state, meaning that fishing mortality (and consequently fishing effort) are greater than zero in the initial equilibrium year (year 0). Thus, the modeling framework is not suitable for circumstances for initializing the model in an unfished or pre-fishing state. Accordingly, initial depletion should always be less than 1.0. </w:t>
       </w:r>
       <w:r>
         <w:rPr>
@@ -6274,7 +6005,7 @@
           <v:shape id="_x0000_i1046" type="#_x0000_t75" style="width:12.6pt;height:18pt" o:ole="">
             <v:imagedata r:id="rId9" o:title=""/>
           </v:shape>
-          <o:OLEObject Type="Embed" ProgID="Equation.DSMT4" ShapeID="_x0000_i1046" DrawAspect="Content" ObjectID="_1718711667" r:id="rId49"/>
+          <o:OLEObject Type="Embed" ProgID="Equation.DSMT4" ShapeID="_x0000_i1046" DrawAspect="Content" ObjectID="_1771829130" r:id="rId49"/>
         </w:object>
       </w:r>
       <w:r>
@@ -6325,7 +6056,7 @@
           <v:shape id="_x0000_i1047" type="#_x0000_t75" style="width:27pt;height:12.6pt" o:ole="">
             <v:imagedata r:id="rId50" o:title=""/>
           </v:shape>
-          <o:OLEObject Type="Embed" ProgID="Equation.DSMT4" ShapeID="_x0000_i1047" DrawAspect="Content" ObjectID="_1718711668" r:id="rId51"/>
+          <o:OLEObject Type="Embed" ProgID="Equation.DSMT4" ShapeID="_x0000_i1047" DrawAspect="Content" ObjectID="_1771829131" r:id="rId51"/>
         </w:object>
       </w:r>
       <w:r>
@@ -6730,27 +6461,14 @@
       <w:r>
         <w:t xml:space="preserve">( </w:t>
       </w:r>
-      <w:r>
-        <w:fldChar w:fldCharType="begin"/>
-      </w:r>
-      <w:r>
-        <w:instrText xml:space="preserve"> SEQ ( \* ARABIC </w:instrText>
-      </w:r>
-      <w:r>
-        <w:fldChar w:fldCharType="separate"/>
-      </w:r>
-      <w:r>
-        <w:rPr>
-          <w:noProof/>
-        </w:rPr>
-        <w:t>12</w:t>
-      </w:r>
-      <w:r>
-        <w:rPr>
-          <w:noProof/>
-        </w:rPr>
-        <w:fldChar w:fldCharType="end"/>
-      </w:r>
+      <w:fldSimple w:instr=" SEQ ( \* ARABIC ">
+        <w:r>
+          <w:rPr>
+            <w:noProof/>
+          </w:rPr>
+          <w:t>12</w:t>
+        </w:r>
+      </w:fldSimple>
       <w:r>
         <w:t>)</w:t>
       </w:r>
@@ -7143,27 +6861,14 @@
       <w:r>
         <w:t xml:space="preserve">( </w:t>
       </w:r>
-      <w:r>
-        <w:fldChar w:fldCharType="begin"/>
-      </w:r>
-      <w:r>
-        <w:instrText xml:space="preserve"> SEQ ( \* ARABIC </w:instrText>
-      </w:r>
-      <w:r>
-        <w:fldChar w:fldCharType="separate"/>
-      </w:r>
-      <w:r>
-        <w:rPr>
-          <w:noProof/>
-        </w:rPr>
-        <w:t>13</w:t>
-      </w:r>
-      <w:r>
-        <w:rPr>
-          <w:noProof/>
-        </w:rPr>
-        <w:fldChar w:fldCharType="end"/>
-      </w:r>
+      <w:fldSimple w:instr=" SEQ ( \* ARABIC ">
+        <w:r>
+          <w:rPr>
+            <w:noProof/>
+          </w:rPr>
+          <w:t>13</w:t>
+        </w:r>
+      </w:fldSimple>
       <w:r>
         <w:t>)</w:t>
       </w:r>
@@ -7356,27 +7061,14 @@
       <w:r>
         <w:t xml:space="preserve">( </w:t>
       </w:r>
-      <w:r>
-        <w:fldChar w:fldCharType="begin"/>
-      </w:r>
-      <w:r>
-        <w:instrText xml:space="preserve"> SEQ ( \* ARABIC </w:instrText>
-      </w:r>
-      <w:r>
-        <w:fldChar w:fldCharType="separate"/>
-      </w:r>
-      <w:r>
-        <w:rPr>
-          <w:noProof/>
-        </w:rPr>
-        <w:t>14</w:t>
-      </w:r>
-      <w:r>
-        <w:rPr>
-          <w:noProof/>
-        </w:rPr>
-        <w:fldChar w:fldCharType="end"/>
-      </w:r>
+      <w:fldSimple w:instr=" SEQ ( \* ARABIC ">
+        <w:r>
+          <w:rPr>
+            <w:noProof/>
+          </w:rPr>
+          <w:t>14</w:t>
+        </w:r>
+      </w:fldSimple>
       <w:r>
         <w:t>)</w:t>
       </w:r>
@@ -7424,7 +7116,6 @@
       <w:r>
         <w:t xml:space="preserve">, </w:t>
       </w:r>
-      <w:proofErr w:type="spellStart"/>
       <w:r>
         <w:rPr>
           <w:i/>
@@ -7432,12 +7123,17 @@
         </w:rPr>
         <w:t>Vul</w:t>
       </w:r>
-      <w:proofErr w:type="spellEnd"/>
       <w:r>
         <w:t>,</w:t>
       </w:r>
       <w:r>
-        <w:t xml:space="preserve"> is currently restricted to logistic selectivity, with input parameters SL50 and SL95, reflecting the lengths at which 50% and 95% of the population are mature vulnerable to the gear, respectively. Retention</w:t>
+        <w:t xml:space="preserve"> is currently </w:t>
+      </w:r>
+      <w:r>
+        <w:t>includes lognormal selectivity (parameterized for gillnet parameter inputs) and</w:t>
+      </w:r>
+      <w:r>
+        <w:t xml:space="preserve"> logistic selectivity, with input parameters SL50 and SL95, reflecting the lengths at which 50% and 95% of the population are mature vulnerable to the gear, respectively. Retention</w:t>
       </w:r>
       <w:r>
         <w:t xml:space="preserve">, </w:t>
@@ -7459,11 +7155,8 @@
         <w:t xml:space="preserve">slot limit’. </w:t>
       </w:r>
       <w:r>
-        <w:t xml:space="preserve">Additionally, the maximum level of retention (e.g., a quantity between 0 </w:t>
-      </w:r>
-      <w:r>
         <w:lastRenderedPageBreak/>
-        <w:t>and 1) can be specified for any of the above stated retention types. Finally, a discard mortality proportion</w:t>
+        <w:t>Additionally, the maximum level of retention (e.g., a quantity between 0 and 1) can be specified for any of the above stated retention types. Finally, a discard mortality proportion</w:t>
       </w:r>
       <w:r>
         <w:t>,</w:t>
@@ -7482,15 +7175,7 @@
         <w:t xml:space="preserve">, </w:t>
       </w:r>
       <w:r>
-        <w:t>(</w:t>
-      </w:r>
-      <w:proofErr w:type="gramStart"/>
-      <w:r>
-        <w:t>e.g.</w:t>
-      </w:r>
-      <w:proofErr w:type="gramEnd"/>
-      <w:r>
-        <w:t xml:space="preserve"> quantity between 0 and 1) can be specified to affect the fate of discards. These inputs are used in calculating the following components of fishery selectivity.</w:t>
+        <w:t>(e.g. quantity between 0 and 1) can be specified to affect the fate of discards. These inputs are used in calculating the following components of fishery selectivity.</w:t>
       </w:r>
     </w:p>
     <w:p>
@@ -7612,27 +7297,14 @@
       <w:r>
         <w:t xml:space="preserve">( </w:t>
       </w:r>
-      <w:r>
-        <w:fldChar w:fldCharType="begin"/>
-      </w:r>
-      <w:r>
-        <w:instrText xml:space="preserve"> SEQ ( \* ARABIC </w:instrText>
-      </w:r>
-      <w:r>
-        <w:fldChar w:fldCharType="separate"/>
-      </w:r>
-      <w:r>
-        <w:rPr>
-          <w:noProof/>
-        </w:rPr>
-        <w:t>15</w:t>
-      </w:r>
-      <w:r>
-        <w:rPr>
-          <w:noProof/>
-        </w:rPr>
-        <w:fldChar w:fldCharType="end"/>
-      </w:r>
+      <w:fldSimple w:instr=" SEQ ( \* ARABIC ">
+        <w:r>
+          <w:rPr>
+            <w:noProof/>
+          </w:rPr>
+          <w:t>15</w:t>
+        </w:r>
+      </w:fldSimple>
       <w:r>
         <w:t>)</w:t>
       </w:r>
@@ -7780,27 +7452,14 @@
       <w:r>
         <w:t xml:space="preserve">( </w:t>
       </w:r>
-      <w:r>
-        <w:fldChar w:fldCharType="begin"/>
-      </w:r>
-      <w:r>
-        <w:instrText xml:space="preserve"> SEQ ( \* ARABIC </w:instrText>
-      </w:r>
-      <w:r>
-        <w:fldChar w:fldCharType="separate"/>
-      </w:r>
-      <w:r>
-        <w:rPr>
-          <w:noProof/>
-        </w:rPr>
-        <w:t>16</w:t>
-      </w:r>
-      <w:r>
-        <w:rPr>
-          <w:noProof/>
-        </w:rPr>
-        <w:fldChar w:fldCharType="end"/>
-      </w:r>
+      <w:fldSimple w:instr=" SEQ ( \* ARABIC ">
+        <w:r>
+          <w:rPr>
+            <w:noProof/>
+          </w:rPr>
+          <w:t>16</w:t>
+        </w:r>
+      </w:fldSimple>
       <w:r>
         <w:t>)</w:t>
       </w:r>
@@ -7999,27 +7658,14 @@
       <w:r>
         <w:t xml:space="preserve">( </w:t>
       </w:r>
-      <w:r>
-        <w:fldChar w:fldCharType="begin"/>
-      </w:r>
-      <w:r>
-        <w:instrText xml:space="preserve"> SEQ ( \* ARABIC </w:instrText>
-      </w:r>
-      <w:r>
-        <w:fldChar w:fldCharType="separate"/>
-      </w:r>
-      <w:r>
-        <w:rPr>
-          <w:noProof/>
-        </w:rPr>
-        <w:t>17</w:t>
-      </w:r>
-      <w:r>
-        <w:rPr>
-          <w:noProof/>
-        </w:rPr>
-        <w:fldChar w:fldCharType="end"/>
-      </w:r>
+      <w:fldSimple w:instr=" SEQ ( \* ARABIC ">
+        <w:r>
+          <w:rPr>
+            <w:noProof/>
+          </w:rPr>
+          <w:t>17</w:t>
+        </w:r>
+      </w:fldSimple>
       <w:r>
         <w:t>)</w:t>
       </w:r>
@@ -8039,21 +7685,7 @@
           <w:rFonts w:cs="Times New Roman"/>
           <w:szCs w:val="24"/>
         </w:rPr>
-        <w:t xml:space="preserve">Uncertainty in </w:t>
-      </w:r>
-      <w:r>
-        <w:rPr>
-          <w:rFonts w:cs="Times New Roman"/>
-          <w:szCs w:val="24"/>
-        </w:rPr>
-        <w:t>vulnerability and retention</w:t>
-      </w:r>
-      <w:r>
-        <w:rPr>
-          <w:rFonts w:cs="Times New Roman"/>
-          <w:szCs w:val="24"/>
-        </w:rPr>
-        <w:t xml:space="preserve"> can be accounted for by specifying parameter ranges, rather than point estimates. Each iteration will produce a unique </w:t>
+        <w:t xml:space="preserve">Uncertainty in vulnerability and retention can be accounted for by specifying parameter ranges, rather than point estimates. Each iteration will produce a unique </w:t>
       </w:r>
       <w:r>
         <w:rPr>
@@ -8141,7 +7773,15 @@
           <w:rFonts w:cs="Times New Roman"/>
           <w:szCs w:val="24"/>
         </w:rPr>
-        <w:t xml:space="preserve"> to the type of data collection program that is in place. </w:t>
+        <w:t xml:space="preserve"> to the type of data </w:t>
+      </w:r>
+      <w:r>
+        <w:rPr>
+          <w:rFonts w:cs="Times New Roman"/>
+          <w:szCs w:val="24"/>
+        </w:rPr>
+        <w:lastRenderedPageBreak/>
+        <w:t xml:space="preserve">collection program that is in place. </w:t>
       </w:r>
       <w:r>
         <w:rPr>
@@ -8157,7 +7797,6 @@
       </w:pPr>
       <w:bookmarkStart w:id="7" w:name="_Toc101360201"/>
       <w:r>
-        <w:lastRenderedPageBreak/>
         <w:t>Growth-type</w:t>
       </w:r>
       <w:r>
@@ -8938,6 +8577,7 @@
         <w:rPr>
           <w:rFonts w:cs="Times New Roman"/>
         </w:rPr>
+        <w:lastRenderedPageBreak/>
         <w:t>Pine III, W., C. Walters, E. Camp, R. Bouchillon, R. Ahrens, L. Sturmer, and M. Berrigan. 2015. The curious case of eastern oyster &lt;em&gt;Crassostrea virginica&lt;/em&gt; stock status in Apalachicola Bay, Florida. Ecology and Society 20.</w:t>
       </w:r>
     </w:p>
@@ -8952,7 +8592,6 @@
         <w:rPr>
           <w:rFonts w:cs="Times New Roman"/>
         </w:rPr>
-        <w:lastRenderedPageBreak/>
         <w:t>Punt, A. E., D. S. Butterworth, C. L. de Moor, J. A. A. De Oliveira, and M. Haddon. 2016. Management strategy evaluation: best practices. Fish Fish. 17:303–334.</w:t>
       </w:r>
     </w:p>

--- a/Population_dynamics_methods.docx
+++ b/Population_dynamics_methods.docx
@@ -1,6 +1,6 @@
 
 <file path=word/document.xml><?xml version="1.0" encoding="utf-8"?>
-<w:document xmlns:wpc="http://schemas.microsoft.com/office/word/2010/wordprocessingCanvas" xmlns:cx="http://schemas.microsoft.com/office/drawing/2014/chartex" xmlns:cx1="http://schemas.microsoft.com/office/drawing/2015/9/8/chartex" xmlns:cx2="http://schemas.microsoft.com/office/drawing/2015/10/21/chartex" xmlns:cx3="http://schemas.microsoft.com/office/drawing/2016/5/9/chartex" xmlns:cx4="http://schemas.microsoft.com/office/drawing/2016/5/10/chartex" xmlns:cx5="http://schemas.microsoft.com/office/drawing/2016/5/11/chartex" xmlns:cx6="http://schemas.microsoft.com/office/drawing/2016/5/12/chartex" xmlns:cx7="http://schemas.microsoft.com/office/drawing/2016/5/13/chartex" xmlns:cx8="http://schemas.microsoft.com/office/drawing/2016/5/14/chartex" xmlns:mc="http://schemas.openxmlformats.org/markup-compatibility/2006" xmlns:aink="http://schemas.microsoft.com/office/drawing/2016/ink" xmlns:am3d="http://schemas.microsoft.com/office/drawing/2017/model3d" xmlns:o="urn:schemas-microsoft-com:office:office" xmlns:r="http://schemas.openxmlformats.org/officeDocument/2006/relationships" xmlns:m="http://schemas.openxmlformats.org/officeDocument/2006/math" xmlns:v="urn:schemas-microsoft-com:vml" xmlns:wp14="http://schemas.microsoft.com/office/word/2010/wordprocessingDrawing" xmlns:wp="http://schemas.openxmlformats.org/drawingml/2006/wordprocessingDrawing" xmlns:w10="urn:schemas-microsoft-com:office:word" xmlns:w="http://schemas.openxmlformats.org/wordprocessingml/2006/main" xmlns:w14="http://schemas.microsoft.com/office/word/2010/wordml" xmlns:w15="http://schemas.microsoft.com/office/word/2012/wordml" xmlns:w16cex="http://schemas.microsoft.com/office/word/2018/wordml/cex" xmlns:w16cid="http://schemas.microsoft.com/office/word/2016/wordml/cid" xmlns:w16="http://schemas.microsoft.com/office/word/2018/wordml" xmlns:w16sdtdh="http://schemas.microsoft.com/office/word/2020/wordml/sdtdatahash" xmlns:w16se="http://schemas.microsoft.com/office/word/2015/wordml/symex" xmlns:wpg="http://schemas.microsoft.com/office/word/2010/wordprocessingGroup" xmlns:wpi="http://schemas.microsoft.com/office/word/2010/wordprocessingInk" xmlns:wne="http://schemas.microsoft.com/office/word/2006/wordml" xmlns:wps="http://schemas.microsoft.com/office/word/2010/wordprocessingShape" mc:Ignorable="w14 w15 w16se w16cid w16 w16cex w16sdtdh wp14">
+<w:document xmlns:wpc="http://schemas.microsoft.com/office/word/2010/wordprocessingCanvas" xmlns:cx="http://schemas.microsoft.com/office/drawing/2014/chartex" xmlns:cx1="http://schemas.microsoft.com/office/drawing/2015/9/8/chartex" xmlns:cx2="http://schemas.microsoft.com/office/drawing/2015/10/21/chartex" xmlns:cx3="http://schemas.microsoft.com/office/drawing/2016/5/9/chartex" xmlns:cx4="http://schemas.microsoft.com/office/drawing/2016/5/10/chartex" xmlns:cx5="http://schemas.microsoft.com/office/drawing/2016/5/11/chartex" xmlns:cx6="http://schemas.microsoft.com/office/drawing/2016/5/12/chartex" xmlns:cx7="http://schemas.microsoft.com/office/drawing/2016/5/13/chartex" xmlns:cx8="http://schemas.microsoft.com/office/drawing/2016/5/14/chartex" xmlns:mc="http://schemas.openxmlformats.org/markup-compatibility/2006" xmlns:aink="http://schemas.microsoft.com/office/drawing/2016/ink" xmlns:am3d="http://schemas.microsoft.com/office/drawing/2017/model3d" xmlns:o="urn:schemas-microsoft-com:office:office" xmlns:oel="http://schemas.microsoft.com/office/2019/extlst" xmlns:r="http://schemas.openxmlformats.org/officeDocument/2006/relationships" xmlns:m="http://schemas.openxmlformats.org/officeDocument/2006/math" xmlns:v="urn:schemas-microsoft-com:vml" xmlns:wp14="http://schemas.microsoft.com/office/word/2010/wordprocessingDrawing" xmlns:wp="http://schemas.openxmlformats.org/drawingml/2006/wordprocessingDrawing" xmlns:w10="urn:schemas-microsoft-com:office:word" xmlns:w="http://schemas.openxmlformats.org/wordprocessingml/2006/main" xmlns:w14="http://schemas.microsoft.com/office/word/2010/wordml" xmlns:w15="http://schemas.microsoft.com/office/word/2012/wordml" xmlns:w16cex="http://schemas.microsoft.com/office/word/2018/wordml/cex" xmlns:w16cid="http://schemas.microsoft.com/office/word/2016/wordml/cid" xmlns:w16="http://schemas.microsoft.com/office/word/2018/wordml" xmlns:w16du="http://schemas.microsoft.com/office/word/2023/wordml/word16du" xmlns:w16sdtdh="http://schemas.microsoft.com/office/word/2020/wordml/sdtdatahash" xmlns:w16se="http://schemas.microsoft.com/office/word/2015/wordml/symex" xmlns:wpg="http://schemas.microsoft.com/office/word/2010/wordprocessingGroup" xmlns:wpi="http://schemas.microsoft.com/office/word/2010/wordprocessingInk" xmlns:wne="http://schemas.microsoft.com/office/word/2006/wordml" xmlns:wps="http://schemas.microsoft.com/office/word/2010/wordprocessingShape" mc:Ignorable="w14 w15 w16se w16cid w16 w16cex w16sdtdh w16du wp14">
   <w:body>
     <w:p>
       <w:pPr>
@@ -1515,27 +1515,14 @@
       <w:r>
         <w:t xml:space="preserve">( </w:t>
       </w:r>
-      <w:r>
-        <w:fldChar w:fldCharType="begin"/>
-      </w:r>
-      <w:r>
-        <w:instrText xml:space="preserve"> SEQ ( \* ARABIC </w:instrText>
-      </w:r>
-      <w:r>
-        <w:fldChar w:fldCharType="separate"/>
-      </w:r>
-      <w:r>
-        <w:rPr>
-          <w:noProof/>
-        </w:rPr>
-        <w:t>1</w:t>
-      </w:r>
-      <w:r>
-        <w:rPr>
-          <w:noProof/>
-        </w:rPr>
-        <w:fldChar w:fldCharType="end"/>
-      </w:r>
+      <w:fldSimple w:instr=" SEQ ( \* ARABIC ">
+        <w:r>
+          <w:rPr>
+            <w:noProof/>
+          </w:rPr>
+          <w:t>1</w:t>
+        </w:r>
+      </w:fldSimple>
       <w:r>
         <w:t>)</w:t>
       </w:r>
@@ -1827,27 +1814,14 @@
       <w:r>
         <w:t xml:space="preserve">( </w:t>
       </w:r>
-      <w:r>
-        <w:fldChar w:fldCharType="begin"/>
-      </w:r>
-      <w:r>
-        <w:instrText xml:space="preserve"> SEQ ( \* ARABIC </w:instrText>
-      </w:r>
-      <w:r>
-        <w:fldChar w:fldCharType="separate"/>
-      </w:r>
-      <w:r>
-        <w:rPr>
-          <w:noProof/>
-        </w:rPr>
-        <w:t>2</w:t>
-      </w:r>
-      <w:r>
-        <w:rPr>
-          <w:noProof/>
-        </w:rPr>
-        <w:fldChar w:fldCharType="end"/>
-      </w:r>
+      <w:fldSimple w:instr=" SEQ ( \* ARABIC ">
+        <w:r>
+          <w:rPr>
+            <w:noProof/>
+          </w:rPr>
+          <w:t>2</w:t>
+        </w:r>
+      </w:fldSimple>
       <w:r>
         <w:t>)</w:t>
       </w:r>
@@ -1894,10 +1868,10 @@
             <v:path o:extrusionok="f" gradientshapeok="t" o:connecttype="rect"/>
             <o:lock v:ext="edit" aspectratio="t"/>
           </v:shapetype>
-          <v:shape id="_x0000_i1025" type="#_x0000_t75" style="width:12.6pt;height:18pt" o:ole="">
+          <v:shape id="_x0000_i1025" type="#_x0000_t75" style="width:12.65pt;height:18.1pt" o:ole="">
             <v:imagedata r:id="rId9" o:title=""/>
           </v:shape>
-          <o:OLEObject Type="Embed" ProgID="Equation.DSMT4" ShapeID="_x0000_i1025" DrawAspect="Content" ObjectID="_1718711646" r:id="rId10"/>
+          <o:OLEObject Type="Embed" ProgID="Equation.DSMT4" ShapeID="_x0000_i1025" DrawAspect="Content" ObjectID="_1794664694" r:id="rId10"/>
         </w:object>
       </w:r>
       <w:r>
@@ -1928,10 +1902,10 @@
           <w:szCs w:val="24"/>
         </w:rPr>
         <w:object w:dxaOrig="260" w:dyaOrig="360" w14:anchorId="4E8F54AD">
-          <v:shape id="_x0000_i1026" type="#_x0000_t75" style="width:12.6pt;height:18pt" o:ole="">
+          <v:shape id="_x0000_i1026" type="#_x0000_t75" style="width:12.65pt;height:18.1pt" o:ole="">
             <v:imagedata r:id="rId11" o:title=""/>
           </v:shape>
-          <o:OLEObject Type="Embed" ProgID="Equation.DSMT4" ShapeID="_x0000_i1026" DrawAspect="Content" ObjectID="_1718711647" r:id="rId12"/>
+          <o:OLEObject Type="Embed" ProgID="Equation.DSMT4" ShapeID="_x0000_i1026" DrawAspect="Content" ObjectID="_1794664695" r:id="rId12"/>
         </w:object>
       </w:r>
       <w:r>
@@ -1982,10 +1956,10 @@
           <w:szCs w:val="24"/>
         </w:rPr>
         <w:object w:dxaOrig="420" w:dyaOrig="360" w14:anchorId="6BB03D32">
-          <v:shape id="_x0000_i1027" type="#_x0000_t75" style="width:21pt;height:18pt" o:ole="">
+          <v:shape id="_x0000_i1027" type="#_x0000_t75" style="width:21.15pt;height:18.1pt" o:ole="">
             <v:imagedata r:id="rId13" o:title=""/>
           </v:shape>
-          <o:OLEObject Type="Embed" ProgID="Equation.DSMT4" ShapeID="_x0000_i1027" DrawAspect="Content" ObjectID="_1718711648" r:id="rId14"/>
+          <o:OLEObject Type="Embed" ProgID="Equation.DSMT4" ShapeID="_x0000_i1027" DrawAspect="Content" ObjectID="_1794664696" r:id="rId14"/>
         </w:object>
       </w:r>
       <w:r>
@@ -2017,10 +1991,10 @@
           <w:szCs w:val="24"/>
         </w:rPr>
         <w:object w:dxaOrig="580" w:dyaOrig="380" w14:anchorId="6328AAE3">
-          <v:shape id="_x0000_i1028" type="#_x0000_t75" style="width:29.4pt;height:18.6pt" o:ole="">
+          <v:shape id="_x0000_i1028" type="#_x0000_t75" style="width:29.35pt;height:18.75pt" o:ole="">
             <v:imagedata r:id="rId15" o:title=""/>
           </v:shape>
-          <o:OLEObject Type="Embed" ProgID="Equation.DSMT4" ShapeID="_x0000_i1028" DrawAspect="Content" ObjectID="_1718711649" r:id="rId16"/>
+          <o:OLEObject Type="Embed" ProgID="Equation.DSMT4" ShapeID="_x0000_i1028" DrawAspect="Content" ObjectID="_1794664697" r:id="rId16"/>
         </w:object>
       </w:r>
       <w:r>
@@ -2037,10 +2011,10 @@
           <w:szCs w:val="24"/>
         </w:rPr>
         <w:object w:dxaOrig="460" w:dyaOrig="380" w14:anchorId="2A30ACE5">
-          <v:shape id="_x0000_i1029" type="#_x0000_t75" style="width:23.4pt;height:18.6pt" o:ole="">
+          <v:shape id="_x0000_i1029" type="#_x0000_t75" style="width:23.55pt;height:18.75pt" o:ole="">
             <v:imagedata r:id="rId17" o:title=""/>
           </v:shape>
-          <o:OLEObject Type="Embed" ProgID="Equation.DSMT4" ShapeID="_x0000_i1029" DrawAspect="Content" ObjectID="_1718711650" r:id="rId18"/>
+          <o:OLEObject Type="Embed" ProgID="Equation.DSMT4" ShapeID="_x0000_i1029" DrawAspect="Content" ObjectID="_1794664698" r:id="rId18"/>
         </w:object>
       </w:r>
       <w:r>
@@ -2096,23 +2070,7 @@
           <w:rFonts w:cs="Times New Roman"/>
           <w:szCs w:val="24"/>
         </w:rPr>
-        <w:t xml:space="preserve">The multi-area model is implemented in matrix form, analogous to a Leslie matrix, as described by Quinn and </w:t>
-      </w:r>
-      <w:proofErr w:type="spellStart"/>
-      <w:r>
-        <w:rPr>
-          <w:rFonts w:cs="Times New Roman"/>
-          <w:szCs w:val="24"/>
-        </w:rPr>
-        <w:t>Deriso</w:t>
-      </w:r>
-      <w:proofErr w:type="spellEnd"/>
-      <w:r>
-        <w:rPr>
-          <w:rFonts w:cs="Times New Roman"/>
-          <w:szCs w:val="24"/>
-        </w:rPr>
-        <w:t xml:space="preserve"> </w:t>
+        <w:t xml:space="preserve">The multi-area model is implemented in matrix form, analogous to a Leslie matrix, as described by Quinn and Deriso </w:t>
       </w:r>
       <w:r>
         <w:rPr>
@@ -2153,23 +2111,7 @@
           <w:rFonts w:cs="Times New Roman"/>
           <w:szCs w:val="24"/>
         </w:rPr>
-        <w:t xml:space="preserve">. For brevity, the matrix form is summarized using a two-area example, reflecting the description provided by Quinn and </w:t>
-      </w:r>
-      <w:proofErr w:type="spellStart"/>
-      <w:r>
-        <w:rPr>
-          <w:rFonts w:cs="Times New Roman"/>
-          <w:szCs w:val="24"/>
-        </w:rPr>
-        <w:t>Deriso</w:t>
-      </w:r>
-      <w:proofErr w:type="spellEnd"/>
-      <w:r>
-        <w:rPr>
-          <w:rFonts w:cs="Times New Roman"/>
-          <w:szCs w:val="24"/>
-        </w:rPr>
-        <w:t xml:space="preserve"> </w:t>
+        <w:t xml:space="preserve">. For brevity, the matrix form is summarized using a two-area example, reflecting the description provided by Quinn and Deriso </w:t>
       </w:r>
       <w:r>
         <w:rPr>
@@ -2349,27 +2291,14 @@
       <w:r>
         <w:t xml:space="preserve">( </w:t>
       </w:r>
-      <w:r>
-        <w:fldChar w:fldCharType="begin"/>
-      </w:r>
-      <w:r>
-        <w:instrText xml:space="preserve"> SEQ ( \* ARABIC </w:instrText>
-      </w:r>
-      <w:r>
-        <w:fldChar w:fldCharType="separate"/>
-      </w:r>
-      <w:r>
-        <w:rPr>
-          <w:noProof/>
-        </w:rPr>
-        <w:t>3</w:t>
-      </w:r>
-      <w:r>
-        <w:rPr>
-          <w:noProof/>
-        </w:rPr>
-        <w:fldChar w:fldCharType="end"/>
-      </w:r>
+      <w:fldSimple w:instr=" SEQ ( \* ARABIC ">
+        <w:r>
+          <w:rPr>
+            <w:noProof/>
+          </w:rPr>
+          <w:t>3</w:t>
+        </w:r>
+      </w:fldSimple>
       <w:r>
         <w:t>)</w:t>
       </w:r>
@@ -2397,10 +2326,10 @@
           <w:szCs w:val="24"/>
         </w:rPr>
         <w:object w:dxaOrig="300" w:dyaOrig="360" w14:anchorId="5AC37DBF">
-          <v:shape id="_x0000_i1030" type="#_x0000_t75" style="width:15pt;height:18pt" o:ole="">
+          <v:shape id="_x0000_i1030" type="#_x0000_t75" style="width:15pt;height:18.1pt" o:ole="">
             <v:imagedata r:id="rId19" o:title=""/>
           </v:shape>
-          <o:OLEObject Type="Embed" ProgID="Equation.DSMT4" ShapeID="_x0000_i1030" DrawAspect="Content" ObjectID="_1718711651" r:id="rId20"/>
+          <o:OLEObject Type="Embed" ProgID="Equation.DSMT4" ShapeID="_x0000_i1030" DrawAspect="Content" ObjectID="_1794664699" r:id="rId20"/>
         </w:object>
       </w:r>
       <w:r>
@@ -2456,10 +2385,10 @@
           <w:szCs w:val="24"/>
         </w:rPr>
         <w:object w:dxaOrig="2240" w:dyaOrig="2200" w14:anchorId="18BBEF31">
-          <v:shape id="_x0000_i1031" type="#_x0000_t75" style="width:111.6pt;height:110.4pt" o:ole="">
+          <v:shape id="_x0000_i1031" type="#_x0000_t75" style="width:111.6pt;height:110.55pt" o:ole="">
             <v:imagedata r:id="rId21" o:title=""/>
           </v:shape>
-          <o:OLEObject Type="Embed" ProgID="Equation.DSMT4" ShapeID="_x0000_i1031" DrawAspect="Content" ObjectID="_1718711652" r:id="rId22"/>
+          <o:OLEObject Type="Embed" ProgID="Equation.DSMT4" ShapeID="_x0000_i1031" DrawAspect="Content" ObjectID="_1794664700" r:id="rId22"/>
         </w:object>
       </w:r>
       <w:r>
@@ -2493,10 +2422,10 @@
           <w:szCs w:val="24"/>
         </w:rPr>
         <w:object w:dxaOrig="220" w:dyaOrig="260" w14:anchorId="7CD3E65E">
-          <v:shape id="_x0000_i1032" type="#_x0000_t75" style="width:11.4pt;height:12.6pt" o:ole="">
+          <v:shape id="_x0000_i1032" type="#_x0000_t75" style="width:11.25pt;height:12.65pt" o:ole="">
             <v:imagedata r:id="rId23" o:title=""/>
           </v:shape>
-          <o:OLEObject Type="Embed" ProgID="Equation.DSMT4" ShapeID="_x0000_i1032" DrawAspect="Content" ObjectID="_1718711653" r:id="rId24"/>
+          <o:OLEObject Type="Embed" ProgID="Equation.DSMT4" ShapeID="_x0000_i1032" DrawAspect="Content" ObjectID="_1794664701" r:id="rId24"/>
         </w:object>
       </w:r>
       <w:r>
@@ -2699,27 +2628,14 @@
       <w:r>
         <w:t xml:space="preserve">( </w:t>
       </w:r>
-      <w:r>
-        <w:fldChar w:fldCharType="begin"/>
-      </w:r>
-      <w:r>
-        <w:instrText xml:space="preserve"> SEQ ( \* ARABIC </w:instrText>
-      </w:r>
-      <w:r>
-        <w:fldChar w:fldCharType="separate"/>
-      </w:r>
-      <w:r>
-        <w:rPr>
-          <w:noProof/>
-        </w:rPr>
-        <w:t>4</w:t>
-      </w:r>
-      <w:r>
-        <w:rPr>
-          <w:noProof/>
-        </w:rPr>
-        <w:fldChar w:fldCharType="end"/>
-      </w:r>
+      <w:fldSimple w:instr=" SEQ ( \* ARABIC ">
+        <w:r>
+          <w:rPr>
+            <w:noProof/>
+          </w:rPr>
+          <w:t>4</w:t>
+        </w:r>
+      </w:fldSimple>
       <w:r>
         <w:t>)</w:t>
       </w:r>
@@ -2747,10 +2663,10 @@
           <w:szCs w:val="24"/>
         </w:rPr>
         <w:object w:dxaOrig="360" w:dyaOrig="380" w14:anchorId="02F629F7">
-          <v:shape id="_x0000_i1033" type="#_x0000_t75" style="width:18pt;height:18.6pt" o:ole="">
+          <v:shape id="_x0000_i1033" type="#_x0000_t75" style="width:18.1pt;height:18.75pt" o:ole="">
             <v:imagedata r:id="rId25" o:title=""/>
           </v:shape>
-          <o:OLEObject Type="Embed" ProgID="Equation.DSMT4" ShapeID="_x0000_i1033" DrawAspect="Content" ObjectID="_1718711654" r:id="rId26"/>
+          <o:OLEObject Type="Embed" ProgID="Equation.DSMT4" ShapeID="_x0000_i1033" DrawAspect="Content" ObjectID="_1794664702" r:id="rId26"/>
         </w:object>
       </w:r>
       <w:r>
@@ -2767,10 +2683,10 @@
           <w:szCs w:val="24"/>
         </w:rPr>
         <w:object w:dxaOrig="360" w:dyaOrig="380" w14:anchorId="38B4A0A1">
-          <v:shape id="_x0000_i1034" type="#_x0000_t75" style="width:18pt;height:18.6pt" o:ole="">
+          <v:shape id="_x0000_i1034" type="#_x0000_t75" style="width:18.1pt;height:18.75pt" o:ole="">
             <v:imagedata r:id="rId25" o:title=""/>
           </v:shape>
-          <o:OLEObject Type="Embed" ProgID="Equation.DSMT4" ShapeID="_x0000_i1034" DrawAspect="Content" ObjectID="_1718711655" r:id="rId27"/>
+          <o:OLEObject Type="Embed" ProgID="Equation.DSMT4" ShapeID="_x0000_i1034" DrawAspect="Content" ObjectID="_1794664703" r:id="rId27"/>
         </w:object>
       </w:r>
       <w:r>
@@ -3340,27 +3256,14 @@
       <w:r>
         <w:t xml:space="preserve">( </w:t>
       </w:r>
-      <w:r>
-        <w:fldChar w:fldCharType="begin"/>
-      </w:r>
-      <w:r>
-        <w:instrText xml:space="preserve"> SEQ ( \* ARABIC </w:instrText>
-      </w:r>
-      <w:r>
-        <w:fldChar w:fldCharType="separate"/>
-      </w:r>
-      <w:r>
-        <w:rPr>
-          <w:noProof/>
-        </w:rPr>
-        <w:t>5</w:t>
-      </w:r>
-      <w:r>
-        <w:rPr>
-          <w:noProof/>
-        </w:rPr>
-        <w:fldChar w:fldCharType="end"/>
-      </w:r>
+      <w:fldSimple w:instr=" SEQ ( \* ARABIC ">
+        <w:r>
+          <w:rPr>
+            <w:noProof/>
+          </w:rPr>
+          <w:t>5</w:t>
+        </w:r>
+      </w:fldSimple>
       <w:r>
         <w:t>)</w:t>
       </w:r>
@@ -3937,27 +3840,14 @@
       <w:r>
         <w:t xml:space="preserve">( </w:t>
       </w:r>
-      <w:r>
-        <w:fldChar w:fldCharType="begin"/>
-      </w:r>
-      <w:r>
-        <w:instrText xml:space="preserve"> SEQ ( \* ARABIC </w:instrText>
-      </w:r>
-      <w:r>
-        <w:fldChar w:fldCharType="separate"/>
-      </w:r>
-      <w:r>
-        <w:rPr>
-          <w:noProof/>
-        </w:rPr>
-        <w:t>6</w:t>
-      </w:r>
-      <w:r>
-        <w:rPr>
-          <w:noProof/>
-        </w:rPr>
-        <w:fldChar w:fldCharType="end"/>
-      </w:r>
+      <w:fldSimple w:instr=" SEQ ( \* ARABIC ">
+        <w:r>
+          <w:rPr>
+            <w:noProof/>
+          </w:rPr>
+          <w:t>6</w:t>
+        </w:r>
+      </w:fldSimple>
       <w:r>
         <w:t>)</w:t>
       </w:r>
@@ -4515,27 +4405,14 @@
       <w:r>
         <w:t xml:space="preserve">( </w:t>
       </w:r>
-      <w:r>
-        <w:fldChar w:fldCharType="begin"/>
-      </w:r>
-      <w:r>
-        <w:instrText xml:space="preserve"> SEQ ( \* ARABIC </w:instrText>
-      </w:r>
-      <w:r>
-        <w:fldChar w:fldCharType="separate"/>
-      </w:r>
-      <w:r>
-        <w:rPr>
-          <w:noProof/>
-        </w:rPr>
-        <w:t>7</w:t>
-      </w:r>
-      <w:r>
-        <w:rPr>
-          <w:noProof/>
-        </w:rPr>
-        <w:fldChar w:fldCharType="end"/>
-      </w:r>
+      <w:fldSimple w:instr=" SEQ ( \* ARABIC ">
+        <w:r>
+          <w:rPr>
+            <w:noProof/>
+          </w:rPr>
+          <w:t>7</w:t>
+        </w:r>
+      </w:fldSimple>
       <w:r>
         <w:t>)</w:t>
       </w:r>
@@ -4634,10 +4511,10 @@
           <w:szCs w:val="24"/>
         </w:rPr>
         <w:object w:dxaOrig="320" w:dyaOrig="360" w14:anchorId="7543C82B">
-          <v:shape id="_x0000_i1035" type="#_x0000_t75" style="width:15.6pt;height:18pt" o:ole="">
+          <v:shape id="_x0000_i1035" type="#_x0000_t75" style="width:15.7pt;height:18.1pt" o:ole="">
             <v:imagedata r:id="rId28" o:title=""/>
           </v:shape>
-          <o:OLEObject Type="Embed" ProgID="Equation.DSMT4" ShapeID="_x0000_i1035" DrawAspect="Content" ObjectID="_1718711656" r:id="rId29"/>
+          <o:OLEObject Type="Embed" ProgID="Equation.DSMT4" ShapeID="_x0000_i1035" DrawAspect="Content" ObjectID="_1794664704" r:id="rId29"/>
         </w:object>
       </w:r>
       <w:r>
@@ -4654,10 +4531,10 @@
           <w:szCs w:val="24"/>
         </w:rPr>
         <w:object w:dxaOrig="260" w:dyaOrig="360" w14:anchorId="446317CD">
-          <v:shape id="_x0000_i1036" type="#_x0000_t75" style="width:12.6pt;height:18pt" o:ole="">
+          <v:shape id="_x0000_i1036" type="#_x0000_t75" style="width:12.65pt;height:18.1pt" o:ole="">
             <v:imagedata r:id="rId30" o:title=""/>
           </v:shape>
-          <o:OLEObject Type="Embed" ProgID="Equation.DSMT4" ShapeID="_x0000_i1036" DrawAspect="Content" ObjectID="_1718711657" r:id="rId31"/>
+          <o:OLEObject Type="Embed" ProgID="Equation.DSMT4" ShapeID="_x0000_i1036" DrawAspect="Content" ObjectID="_1794664705" r:id="rId31"/>
         </w:object>
       </w:r>
       <w:r>
@@ -4688,10 +4565,10 @@
           <w:szCs w:val="24"/>
         </w:rPr>
         <w:object w:dxaOrig="260" w:dyaOrig="360" w14:anchorId="2894E8D1">
-          <v:shape id="_x0000_i1037" type="#_x0000_t75" style="width:12.6pt;height:18pt" o:ole="">
+          <v:shape id="_x0000_i1037" type="#_x0000_t75" style="width:12.65pt;height:18.1pt" o:ole="">
             <v:imagedata r:id="rId9" o:title=""/>
           </v:shape>
-          <o:OLEObject Type="Embed" ProgID="Equation.DSMT4" ShapeID="_x0000_i1037" DrawAspect="Content" ObjectID="_1718711658" r:id="rId32"/>
+          <o:OLEObject Type="Embed" ProgID="Equation.DSMT4" ShapeID="_x0000_i1037" DrawAspect="Content" ObjectID="_1794664706" r:id="rId32"/>
         </w:object>
       </w:r>
       <w:r>
@@ -4708,10 +4585,10 @@
           <w:szCs w:val="24"/>
         </w:rPr>
         <w:object w:dxaOrig="900" w:dyaOrig="400" w14:anchorId="73B46F7E">
-          <v:shape id="_x0000_i1038" type="#_x0000_t75" style="width:45pt;height:20.4pt" o:ole="">
+          <v:shape id="_x0000_i1038" type="#_x0000_t75" style="width:45.05pt;height:20.45pt" o:ole="">
             <v:imagedata r:id="rId33" o:title=""/>
           </v:shape>
-          <o:OLEObject Type="Embed" ProgID="Equation.DSMT4" ShapeID="_x0000_i1038" DrawAspect="Content" ObjectID="_1718711659" r:id="rId34"/>
+          <o:OLEObject Type="Embed" ProgID="Equation.DSMT4" ShapeID="_x0000_i1038" DrawAspect="Content" ObjectID="_1794664707" r:id="rId34"/>
         </w:object>
       </w:r>
       <w:r>
@@ -4780,10 +4657,10 @@
           <w:szCs w:val="24"/>
         </w:rPr>
         <w:object w:dxaOrig="880" w:dyaOrig="360" w14:anchorId="6C261F3F">
-          <v:shape id="_x0000_i1039" type="#_x0000_t75" style="width:44.4pt;height:18pt" o:ole="">
+          <v:shape id="_x0000_i1039" type="#_x0000_t75" style="width:44.35pt;height:18.1pt" o:ole="">
             <v:imagedata r:id="rId35" o:title=""/>
           </v:shape>
-          <o:OLEObject Type="Embed" ProgID="Equation.DSMT4" ShapeID="_x0000_i1039" DrawAspect="Content" ObjectID="_1718711660" r:id="rId36"/>
+          <o:OLEObject Type="Embed" ProgID="Equation.DSMT4" ShapeID="_x0000_i1039" DrawAspect="Content" ObjectID="_1794664708" r:id="rId36"/>
         </w:object>
       </w:r>
       <w:r>
@@ -4888,10 +4765,10 @@
           <w:szCs w:val="24"/>
         </w:rPr>
         <w:object w:dxaOrig="320" w:dyaOrig="360" w14:anchorId="0D899213">
-          <v:shape id="_x0000_i1040" type="#_x0000_t75" style="width:15.6pt;height:18pt" o:ole="">
+          <v:shape id="_x0000_i1040" type="#_x0000_t75" style="width:15.7pt;height:18.1pt" o:ole="">
             <v:imagedata r:id="rId37" o:title=""/>
           </v:shape>
-          <o:OLEObject Type="Embed" ProgID="Equation.DSMT4" ShapeID="_x0000_i1040" DrawAspect="Content" ObjectID="_1718711661" r:id="rId38"/>
+          <o:OLEObject Type="Embed" ProgID="Equation.DSMT4" ShapeID="_x0000_i1040" DrawAspect="Content" ObjectID="_1794664709" r:id="rId38"/>
         </w:object>
       </w:r>
       <w:r>
@@ -4923,10 +4800,10 @@
           <w:szCs w:val="24"/>
         </w:rPr>
         <w:object w:dxaOrig="220" w:dyaOrig="360" w14:anchorId="71B5A2D0">
-          <v:shape id="_x0000_i1041" type="#_x0000_t75" style="width:11.4pt;height:18pt" o:ole="">
+          <v:shape id="_x0000_i1041" type="#_x0000_t75" style="width:11.25pt;height:18.1pt" o:ole="">
             <v:imagedata r:id="rId39" o:title=""/>
           </v:shape>
-          <o:OLEObject Type="Embed" ProgID="Equation.DSMT4" ShapeID="_x0000_i1041" DrawAspect="Content" ObjectID="_1718711662" r:id="rId40"/>
+          <o:OLEObject Type="Embed" ProgID="Equation.DSMT4" ShapeID="_x0000_i1041" DrawAspect="Content" ObjectID="_1794664710" r:id="rId40"/>
         </w:object>
       </w:r>
       <w:r>
@@ -5144,27 +5021,14 @@
       <w:r>
         <w:t xml:space="preserve">( </w:t>
       </w:r>
-      <w:r>
-        <w:fldChar w:fldCharType="begin"/>
-      </w:r>
-      <w:r>
-        <w:instrText xml:space="preserve"> SEQ ( \* ARABIC </w:instrText>
-      </w:r>
-      <w:r>
-        <w:fldChar w:fldCharType="separate"/>
-      </w:r>
-      <w:r>
-        <w:rPr>
-          <w:noProof/>
-        </w:rPr>
-        <w:t>8</w:t>
-      </w:r>
-      <w:r>
-        <w:rPr>
-          <w:noProof/>
-        </w:rPr>
-        <w:fldChar w:fldCharType="end"/>
-      </w:r>
+      <w:fldSimple w:instr=" SEQ ( \* ARABIC ">
+        <w:r>
+          <w:rPr>
+            <w:noProof/>
+          </w:rPr>
+          <w:t>8</w:t>
+        </w:r>
+      </w:fldSimple>
       <w:r>
         <w:t>)</w:t>
       </w:r>
@@ -5193,10 +5057,10 @@
           <w:szCs w:val="24"/>
         </w:rPr>
         <w:object w:dxaOrig="320" w:dyaOrig="360" w14:anchorId="4674E5E2">
-          <v:shape id="_x0000_i1042" type="#_x0000_t75" style="width:15.6pt;height:18pt" o:ole="">
+          <v:shape id="_x0000_i1042" type="#_x0000_t75" style="width:15.7pt;height:18.1pt" o:ole="">
             <v:imagedata r:id="rId41" o:title=""/>
           </v:shape>
-          <o:OLEObject Type="Embed" ProgID="Equation.DSMT4" ShapeID="_x0000_i1042" DrawAspect="Content" ObjectID="_1718711663" r:id="rId42"/>
+          <o:OLEObject Type="Embed" ProgID="Equation.DSMT4" ShapeID="_x0000_i1042" DrawAspect="Content" ObjectID="_1794664711" r:id="rId42"/>
         </w:object>
       </w:r>
       <w:r>
@@ -5213,10 +5077,10 @@
           <w:szCs w:val="24"/>
         </w:rPr>
         <w:object w:dxaOrig="240" w:dyaOrig="220" w14:anchorId="0DA3F528">
-          <v:shape id="_x0000_i1043" type="#_x0000_t75" style="width:12pt;height:11.4pt" o:ole="">
+          <v:shape id="_x0000_i1043" type="#_x0000_t75" style="width:11.95pt;height:11.25pt" o:ole="">
             <v:imagedata r:id="rId43" o:title=""/>
           </v:shape>
-          <o:OLEObject Type="Embed" ProgID="Equation.DSMT4" ShapeID="_x0000_i1043" DrawAspect="Content" ObjectID="_1718711664" r:id="rId44"/>
+          <o:OLEObject Type="Embed" ProgID="Equation.DSMT4" ShapeID="_x0000_i1043" DrawAspect="Content" ObjectID="_1794664712" r:id="rId44"/>
         </w:object>
       </w:r>
       <w:r>
@@ -5233,10 +5097,10 @@
           <w:szCs w:val="24"/>
         </w:rPr>
         <w:object w:dxaOrig="240" w:dyaOrig="320" w14:anchorId="6600C224">
-          <v:shape id="_x0000_i1044" type="#_x0000_t75" style="width:12pt;height:15.6pt" o:ole="">
+          <v:shape id="_x0000_i1044" type="#_x0000_t75" style="width:11.95pt;height:15.7pt" o:ole="">
             <v:imagedata r:id="rId45" o:title=""/>
           </v:shape>
-          <o:OLEObject Type="Embed" ProgID="Equation.DSMT4" ShapeID="_x0000_i1044" DrawAspect="Content" ObjectID="_1718711665" r:id="rId46"/>
+          <o:OLEObject Type="Embed" ProgID="Equation.DSMT4" ShapeID="_x0000_i1044" DrawAspect="Content" ObjectID="_1794664713" r:id="rId46"/>
         </w:object>
       </w:r>
       <w:r>
@@ -5344,27 +5208,14 @@
       <w:r>
         <w:t xml:space="preserve">( </w:t>
       </w:r>
-      <w:r>
-        <w:fldChar w:fldCharType="begin"/>
-      </w:r>
-      <w:r>
-        <w:instrText xml:space="preserve"> SEQ ( \* ARABIC </w:instrText>
-      </w:r>
-      <w:r>
-        <w:fldChar w:fldCharType="separate"/>
-      </w:r>
-      <w:r>
-        <w:rPr>
-          <w:noProof/>
-        </w:rPr>
-        <w:t>9</w:t>
-      </w:r>
-      <w:r>
-        <w:rPr>
-          <w:noProof/>
-        </w:rPr>
-        <w:fldChar w:fldCharType="end"/>
-      </w:r>
+      <w:fldSimple w:instr=" SEQ ( \* ARABIC ">
+        <w:r>
+          <w:rPr>
+            <w:noProof/>
+          </w:rPr>
+          <w:t>9</w:t>
+        </w:r>
+      </w:fldSimple>
       <w:r>
         <w:t>)</w:t>
       </w:r>
@@ -5457,10 +5308,10 @@
           <w:position w:val="-12"/>
         </w:rPr>
         <w:object w:dxaOrig="260" w:dyaOrig="360" w14:anchorId="7B1631DD">
-          <v:shape id="_x0000_i1045" type="#_x0000_t75" style="width:12.6pt;height:18pt" o:ole="">
+          <v:shape id="_x0000_i1045" type="#_x0000_t75" style="width:12.65pt;height:18.1pt" o:ole="">
             <v:imagedata r:id="rId47" o:title=""/>
           </v:shape>
-          <o:OLEObject Type="Embed" ProgID="Equation.DSMT4" ShapeID="_x0000_i1045" DrawAspect="Content" ObjectID="_1718711666" r:id="rId48"/>
+          <o:OLEObject Type="Embed" ProgID="Equation.DSMT4" ShapeID="_x0000_i1045" DrawAspect="Content" ObjectID="_1794664714" r:id="rId48"/>
         </w:object>
       </w:r>
       <w:r>
@@ -5705,27 +5556,14 @@
       <w:r>
         <w:t xml:space="preserve">( </w:t>
       </w:r>
-      <w:r>
-        <w:fldChar w:fldCharType="begin"/>
-      </w:r>
-      <w:r>
-        <w:instrText xml:space="preserve"> SEQ ( \* ARABIC </w:instrText>
-      </w:r>
-      <w:r>
-        <w:fldChar w:fldCharType="separate"/>
-      </w:r>
-      <w:r>
-        <w:rPr>
-          <w:noProof/>
-        </w:rPr>
-        <w:t>10</w:t>
-      </w:r>
-      <w:r>
-        <w:rPr>
-          <w:noProof/>
-        </w:rPr>
-        <w:fldChar w:fldCharType="end"/>
-      </w:r>
+      <w:fldSimple w:instr=" SEQ ( \* ARABIC ">
+        <w:r>
+          <w:rPr>
+            <w:noProof/>
+          </w:rPr>
+          <w:t>10</w:t>
+        </w:r>
+      </w:fldSimple>
       <w:r>
         <w:t>)</w:t>
       </w:r>
@@ -5913,27 +5751,14 @@
       <w:r>
         <w:t xml:space="preserve">( </w:t>
       </w:r>
-      <w:r>
-        <w:fldChar w:fldCharType="begin"/>
-      </w:r>
-      <w:r>
-        <w:instrText xml:space="preserve"> SEQ ( \* ARABIC </w:instrText>
-      </w:r>
-      <w:r>
-        <w:fldChar w:fldCharType="separate"/>
-      </w:r>
-      <w:r>
-        <w:rPr>
-          <w:noProof/>
-        </w:rPr>
-        <w:t>11</w:t>
-      </w:r>
-      <w:r>
-        <w:rPr>
-          <w:noProof/>
-        </w:rPr>
-        <w:fldChar w:fldCharType="end"/>
-      </w:r>
+      <w:fldSimple w:instr=" SEQ ( \* ARABIC ">
+        <w:r>
+          <w:rPr>
+            <w:noProof/>
+          </w:rPr>
+          <w:t>11</w:t>
+        </w:r>
+      </w:fldSimple>
       <w:r>
         <w:t>)</w:t>
       </w:r>
@@ -5977,35 +5802,7 @@
           <w:rFonts w:cs="Times New Roman"/>
           <w:szCs w:val="24"/>
         </w:rPr>
-        <w:t xml:space="preserve">. Each iteration will produce a unique set of life history parameters based on independent draws from </w:t>
-      </w:r>
-      <w:r>
-        <w:rPr>
-          <w:rFonts w:cs="Times New Roman"/>
-          <w:szCs w:val="24"/>
-        </w:rPr>
-        <w:t>uniform distribution</w:t>
-      </w:r>
-      <w:r>
-        <w:rPr>
-          <w:rFonts w:cs="Times New Roman"/>
-          <w:szCs w:val="24"/>
-        </w:rPr>
-        <w:t xml:space="preserve">s that correspond to the </w:t>
-      </w:r>
-      <w:r>
-        <w:rPr>
-          <w:rFonts w:cs="Times New Roman"/>
-          <w:szCs w:val="24"/>
-        </w:rPr>
-        <w:t>specified minimum and maximum</w:t>
-      </w:r>
-      <w:r>
-        <w:rPr>
-          <w:rFonts w:cs="Times New Roman"/>
-          <w:szCs w:val="24"/>
-        </w:rPr>
-        <w:t xml:space="preserve"> for each parameter</w:t>
+        <w:t>. Each iteration will produce a unique set of life history parameters based on independent draws from uniform distributions that correspond to the specified minimum and maximum for each parameter</w:t>
       </w:r>
       <w:r>
         <w:rPr>
@@ -6045,14 +5842,7 @@
           <w:rFonts w:cs="Times New Roman"/>
           <w:szCs w:val="24"/>
         </w:rPr>
-        <w:t xml:space="preserve">This modeling framework was developed to create historical dynamics of fish stocks that begin (i.e., year 0) in a fished state, meaning that fishing mortality (and consequently fishing effort) are greater than zero in </w:t>
-      </w:r>
-      <w:r>
-        <w:rPr>
-          <w:rFonts w:cs="Times New Roman"/>
-          <w:szCs w:val="24"/>
-        </w:rPr>
-        <w:t xml:space="preserve">the initial equilibrium year (year 0). Thus, the modeling framework is not suitable for circumstances for initializing the model in an unfished or pre-fishing state. Accordingly, initial depletion should always be less than 1.0. </w:t>
+        <w:t xml:space="preserve">This modeling framework was developed to create historical dynamics of fish stocks that begin (i.e., year 0) in a fished state, meaning that fishing mortality (and consequently fishing effort) are greater than zero in the initial equilibrium year (year 0). Thus, the modeling framework is not suitable for circumstances for initializing the model in an unfished or pre-fishing state. Accordingly, initial depletion should always be less than 1.0. </w:t>
       </w:r>
       <w:r>
         <w:rPr>
@@ -6271,10 +6061,10 @@
           <w:szCs w:val="24"/>
         </w:rPr>
         <w:object w:dxaOrig="260" w:dyaOrig="360" w14:anchorId="0BD49AAA">
-          <v:shape id="_x0000_i1046" type="#_x0000_t75" style="width:12.6pt;height:18pt" o:ole="">
+          <v:shape id="_x0000_i1046" type="#_x0000_t75" style="width:12.65pt;height:18.1pt" o:ole="">
             <v:imagedata r:id="rId9" o:title=""/>
           </v:shape>
-          <o:OLEObject Type="Embed" ProgID="Equation.DSMT4" ShapeID="_x0000_i1046" DrawAspect="Content" ObjectID="_1718711667" r:id="rId49"/>
+          <o:OLEObject Type="Embed" ProgID="Equation.DSMT4" ShapeID="_x0000_i1046" DrawAspect="Content" ObjectID="_1794664715" r:id="rId49"/>
         </w:object>
       </w:r>
       <w:r>
@@ -6322,10 +6112,10 @@
           <w:szCs w:val="24"/>
         </w:rPr>
         <w:object w:dxaOrig="540" w:dyaOrig="260" w14:anchorId="763E2107">
-          <v:shape id="_x0000_i1047" type="#_x0000_t75" style="width:27pt;height:12.6pt" o:ole="">
+          <v:shape id="_x0000_i1047" type="#_x0000_t75" style="width:26.95pt;height:12.65pt" o:ole="">
             <v:imagedata r:id="rId50" o:title=""/>
           </v:shape>
-          <o:OLEObject Type="Embed" ProgID="Equation.DSMT4" ShapeID="_x0000_i1047" DrawAspect="Content" ObjectID="_1718711668" r:id="rId51"/>
+          <o:OLEObject Type="Embed" ProgID="Equation.DSMT4" ShapeID="_x0000_i1047" DrawAspect="Content" ObjectID="_1794664716" r:id="rId51"/>
         </w:object>
       </w:r>
       <w:r>
@@ -6730,27 +6520,14 @@
       <w:r>
         <w:t xml:space="preserve">( </w:t>
       </w:r>
-      <w:r>
-        <w:fldChar w:fldCharType="begin"/>
-      </w:r>
-      <w:r>
-        <w:instrText xml:space="preserve"> SEQ ( \* ARABIC </w:instrText>
-      </w:r>
-      <w:r>
-        <w:fldChar w:fldCharType="separate"/>
-      </w:r>
-      <w:r>
-        <w:rPr>
-          <w:noProof/>
-        </w:rPr>
-        <w:t>12</w:t>
-      </w:r>
-      <w:r>
-        <w:rPr>
-          <w:noProof/>
-        </w:rPr>
-        <w:fldChar w:fldCharType="end"/>
-      </w:r>
+      <w:fldSimple w:instr=" SEQ ( \* ARABIC ">
+        <w:r>
+          <w:rPr>
+            <w:noProof/>
+          </w:rPr>
+          <w:t>12</w:t>
+        </w:r>
+      </w:fldSimple>
       <w:r>
         <w:t>)</w:t>
       </w:r>
@@ -7143,27 +6920,14 @@
       <w:r>
         <w:t xml:space="preserve">( </w:t>
       </w:r>
-      <w:r>
-        <w:fldChar w:fldCharType="begin"/>
-      </w:r>
-      <w:r>
-        <w:instrText xml:space="preserve"> SEQ ( \* ARABIC </w:instrText>
-      </w:r>
-      <w:r>
-        <w:fldChar w:fldCharType="separate"/>
-      </w:r>
-      <w:r>
-        <w:rPr>
-          <w:noProof/>
-        </w:rPr>
-        <w:t>13</w:t>
-      </w:r>
-      <w:r>
-        <w:rPr>
-          <w:noProof/>
-        </w:rPr>
-        <w:fldChar w:fldCharType="end"/>
-      </w:r>
+      <w:fldSimple w:instr=" SEQ ( \* ARABIC ">
+        <w:r>
+          <w:rPr>
+            <w:noProof/>
+          </w:rPr>
+          <w:t>13</w:t>
+        </w:r>
+      </w:fldSimple>
       <w:r>
         <w:t>)</w:t>
       </w:r>
@@ -7356,27 +7120,14 @@
       <w:r>
         <w:t xml:space="preserve">( </w:t>
       </w:r>
-      <w:r>
-        <w:fldChar w:fldCharType="begin"/>
-      </w:r>
-      <w:r>
-        <w:instrText xml:space="preserve"> SEQ ( \* ARABIC </w:instrText>
-      </w:r>
-      <w:r>
-        <w:fldChar w:fldCharType="separate"/>
-      </w:r>
-      <w:r>
-        <w:rPr>
-          <w:noProof/>
-        </w:rPr>
-        <w:t>14</w:t>
-      </w:r>
-      <w:r>
-        <w:rPr>
-          <w:noProof/>
-        </w:rPr>
-        <w:fldChar w:fldCharType="end"/>
-      </w:r>
+      <w:fldSimple w:instr=" SEQ ( \* ARABIC ">
+        <w:r>
+          <w:rPr>
+            <w:noProof/>
+          </w:rPr>
+          <w:t>14</w:t>
+        </w:r>
+      </w:fldSimple>
       <w:r>
         <w:t>)</w:t>
       </w:r>
@@ -7482,15 +7233,7 @@
         <w:t xml:space="preserve">, </w:t>
       </w:r>
       <w:r>
-        <w:t>(</w:t>
-      </w:r>
-      <w:proofErr w:type="gramStart"/>
-      <w:r>
-        <w:t>e.g.</w:t>
-      </w:r>
-      <w:proofErr w:type="gramEnd"/>
-      <w:r>
-        <w:t xml:space="preserve"> quantity between 0 and 1) can be specified to affect the fate of discards. These inputs are used in calculating the following components of fishery selectivity.</w:t>
+        <w:t>(e.g. quantity between 0 and 1) can be specified to affect the fate of discards. These inputs are used in calculating the following components of fishery selectivity.</w:t>
       </w:r>
     </w:p>
     <w:p>
@@ -7612,27 +7355,14 @@
       <w:r>
         <w:t xml:space="preserve">( </w:t>
       </w:r>
-      <w:r>
-        <w:fldChar w:fldCharType="begin"/>
-      </w:r>
-      <w:r>
-        <w:instrText xml:space="preserve"> SEQ ( \* ARABIC </w:instrText>
-      </w:r>
-      <w:r>
-        <w:fldChar w:fldCharType="separate"/>
-      </w:r>
-      <w:r>
-        <w:rPr>
-          <w:noProof/>
-        </w:rPr>
-        <w:t>15</w:t>
-      </w:r>
-      <w:r>
-        <w:rPr>
-          <w:noProof/>
-        </w:rPr>
-        <w:fldChar w:fldCharType="end"/>
-      </w:r>
+      <w:fldSimple w:instr=" SEQ ( \* ARABIC ">
+        <w:r>
+          <w:rPr>
+            <w:noProof/>
+          </w:rPr>
+          <w:t>15</w:t>
+        </w:r>
+      </w:fldSimple>
       <w:r>
         <w:t>)</w:t>
       </w:r>
@@ -7780,27 +7510,14 @@
       <w:r>
         <w:t xml:space="preserve">( </w:t>
       </w:r>
-      <w:r>
-        <w:fldChar w:fldCharType="begin"/>
-      </w:r>
-      <w:r>
-        <w:instrText xml:space="preserve"> SEQ ( \* ARABIC </w:instrText>
-      </w:r>
-      <w:r>
-        <w:fldChar w:fldCharType="separate"/>
-      </w:r>
-      <w:r>
-        <w:rPr>
-          <w:noProof/>
-        </w:rPr>
-        <w:t>16</w:t>
-      </w:r>
-      <w:r>
-        <w:rPr>
-          <w:noProof/>
-        </w:rPr>
-        <w:fldChar w:fldCharType="end"/>
-      </w:r>
+      <w:fldSimple w:instr=" SEQ ( \* ARABIC ">
+        <w:r>
+          <w:rPr>
+            <w:noProof/>
+          </w:rPr>
+          <w:t>16</w:t>
+        </w:r>
+      </w:fldSimple>
       <w:r>
         <w:t>)</w:t>
       </w:r>
@@ -7999,27 +7716,14 @@
       <w:r>
         <w:t xml:space="preserve">( </w:t>
       </w:r>
-      <w:r>
-        <w:fldChar w:fldCharType="begin"/>
-      </w:r>
-      <w:r>
-        <w:instrText xml:space="preserve"> SEQ ( \* ARABIC </w:instrText>
-      </w:r>
-      <w:r>
-        <w:fldChar w:fldCharType="separate"/>
-      </w:r>
-      <w:r>
-        <w:rPr>
-          <w:noProof/>
-        </w:rPr>
-        <w:t>17</w:t>
-      </w:r>
-      <w:r>
-        <w:rPr>
-          <w:noProof/>
-        </w:rPr>
-        <w:fldChar w:fldCharType="end"/>
-      </w:r>
+      <w:fldSimple w:instr=" SEQ ( \* ARABIC ">
+        <w:r>
+          <w:rPr>
+            <w:noProof/>
+          </w:rPr>
+          <w:t>17</w:t>
+        </w:r>
+      </w:fldSimple>
       <w:r>
         <w:t>)</w:t>
       </w:r>
@@ -8039,21 +7743,7 @@
           <w:rFonts w:cs="Times New Roman"/>
           <w:szCs w:val="24"/>
         </w:rPr>
-        <w:t xml:space="preserve">Uncertainty in </w:t>
-      </w:r>
-      <w:r>
-        <w:rPr>
-          <w:rFonts w:cs="Times New Roman"/>
-          <w:szCs w:val="24"/>
-        </w:rPr>
-        <w:t>vulnerability and retention</w:t>
-      </w:r>
-      <w:r>
-        <w:rPr>
-          <w:rFonts w:cs="Times New Roman"/>
-          <w:szCs w:val="24"/>
-        </w:rPr>
-        <w:t xml:space="preserve"> can be accounted for by specifying parameter ranges, rather than point estimates. Each iteration will produce a unique </w:t>
+        <w:t xml:space="preserve">Uncertainty in vulnerability and retention can be accounted for by specifying parameter ranges, rather than point estimates. Each iteration will produce a unique </w:t>
       </w:r>
       <w:r>
         <w:rPr>
@@ -9023,7 +8713,7 @@
 </file>
 
 <file path=word/endnotes.xml><?xml version="1.0" encoding="utf-8"?>
-<w:endnotes xmlns:wpc="http://schemas.microsoft.com/office/word/2010/wordprocessingCanvas" xmlns:cx="http://schemas.microsoft.com/office/drawing/2014/chartex" xmlns:cx1="http://schemas.microsoft.com/office/drawing/2015/9/8/chartex" xmlns:cx2="http://schemas.microsoft.com/office/drawing/2015/10/21/chartex" xmlns:cx3="http://schemas.microsoft.com/office/drawing/2016/5/9/chartex" xmlns:cx4="http://schemas.microsoft.com/office/drawing/2016/5/10/chartex" xmlns:cx5="http://schemas.microsoft.com/office/drawing/2016/5/11/chartex" xmlns:cx6="http://schemas.microsoft.com/office/drawing/2016/5/12/chartex" xmlns:cx7="http://schemas.microsoft.com/office/drawing/2016/5/13/chartex" xmlns:cx8="http://schemas.microsoft.com/office/drawing/2016/5/14/chartex" xmlns:mc="http://schemas.openxmlformats.org/markup-compatibility/2006" xmlns:aink="http://schemas.microsoft.com/office/drawing/2016/ink" xmlns:am3d="http://schemas.microsoft.com/office/drawing/2017/model3d" xmlns:o="urn:schemas-microsoft-com:office:office" xmlns:r="http://schemas.openxmlformats.org/officeDocument/2006/relationships" xmlns:m="http://schemas.openxmlformats.org/officeDocument/2006/math" xmlns:v="urn:schemas-microsoft-com:vml" xmlns:wp14="http://schemas.microsoft.com/office/word/2010/wordprocessingDrawing" xmlns:wp="http://schemas.openxmlformats.org/drawingml/2006/wordprocessingDrawing" xmlns:w10="urn:schemas-microsoft-com:office:word" xmlns:w="http://schemas.openxmlformats.org/wordprocessingml/2006/main" xmlns:w14="http://schemas.microsoft.com/office/word/2010/wordml" xmlns:w15="http://schemas.microsoft.com/office/word/2012/wordml" xmlns:w16cex="http://schemas.microsoft.com/office/word/2018/wordml/cex" xmlns:w16cid="http://schemas.microsoft.com/office/word/2016/wordml/cid" xmlns:w16="http://schemas.microsoft.com/office/word/2018/wordml" xmlns:w16sdtdh="http://schemas.microsoft.com/office/word/2020/wordml/sdtdatahash" xmlns:w16se="http://schemas.microsoft.com/office/word/2015/wordml/symex" xmlns:wpg="http://schemas.microsoft.com/office/word/2010/wordprocessingGroup" xmlns:wpi="http://schemas.microsoft.com/office/word/2010/wordprocessingInk" xmlns:wne="http://schemas.microsoft.com/office/word/2006/wordml" xmlns:wps="http://schemas.microsoft.com/office/word/2010/wordprocessingShape" mc:Ignorable="w14 w15 w16se w16cid w16 w16cex w16sdtdh wp14">
+<w:endnotes xmlns:wpc="http://schemas.microsoft.com/office/word/2010/wordprocessingCanvas" xmlns:cx="http://schemas.microsoft.com/office/drawing/2014/chartex" xmlns:cx1="http://schemas.microsoft.com/office/drawing/2015/9/8/chartex" xmlns:cx2="http://schemas.microsoft.com/office/drawing/2015/10/21/chartex" xmlns:cx3="http://schemas.microsoft.com/office/drawing/2016/5/9/chartex" xmlns:cx4="http://schemas.microsoft.com/office/drawing/2016/5/10/chartex" xmlns:cx5="http://schemas.microsoft.com/office/drawing/2016/5/11/chartex" xmlns:cx6="http://schemas.microsoft.com/office/drawing/2016/5/12/chartex" xmlns:cx7="http://schemas.microsoft.com/office/drawing/2016/5/13/chartex" xmlns:cx8="http://schemas.microsoft.com/office/drawing/2016/5/14/chartex" xmlns:mc="http://schemas.openxmlformats.org/markup-compatibility/2006" xmlns:aink="http://schemas.microsoft.com/office/drawing/2016/ink" xmlns:am3d="http://schemas.microsoft.com/office/drawing/2017/model3d" xmlns:o="urn:schemas-microsoft-com:office:office" xmlns:oel="http://schemas.microsoft.com/office/2019/extlst" xmlns:r="http://schemas.openxmlformats.org/officeDocument/2006/relationships" xmlns:m="http://schemas.openxmlformats.org/officeDocument/2006/math" xmlns:v="urn:schemas-microsoft-com:vml" xmlns:wp14="http://schemas.microsoft.com/office/word/2010/wordprocessingDrawing" xmlns:wp="http://schemas.openxmlformats.org/drawingml/2006/wordprocessingDrawing" xmlns:w10="urn:schemas-microsoft-com:office:word" xmlns:w="http://schemas.openxmlformats.org/wordprocessingml/2006/main" xmlns:w14="http://schemas.microsoft.com/office/word/2010/wordml" xmlns:w15="http://schemas.microsoft.com/office/word/2012/wordml" xmlns:w16cex="http://schemas.microsoft.com/office/word/2018/wordml/cex" xmlns:w16cid="http://schemas.microsoft.com/office/word/2016/wordml/cid" xmlns:w16="http://schemas.microsoft.com/office/word/2018/wordml" xmlns:w16du="http://schemas.microsoft.com/office/word/2023/wordml/word16du" xmlns:w16sdtdh="http://schemas.microsoft.com/office/word/2020/wordml/sdtdatahash" xmlns:w16se="http://schemas.microsoft.com/office/word/2015/wordml/symex" xmlns:wpg="http://schemas.microsoft.com/office/word/2010/wordprocessingGroup" xmlns:wpi="http://schemas.microsoft.com/office/word/2010/wordprocessingInk" xmlns:wne="http://schemas.microsoft.com/office/word/2006/wordml" xmlns:wps="http://schemas.microsoft.com/office/word/2010/wordprocessingShape" mc:Ignorable="w14 w15 w16se w16cid w16 w16cex w16sdtdh w16du wp14">
   <w:endnote w:type="separator" w:id="-1">
     <w:p>
       <w:pPr>
@@ -9048,7 +8738,7 @@
 </file>
 
 <file path=word/footer1.xml><?xml version="1.0" encoding="utf-8"?>
-<w:ftr xmlns:wpc="http://schemas.microsoft.com/office/word/2010/wordprocessingCanvas" xmlns:cx="http://schemas.microsoft.com/office/drawing/2014/chartex" xmlns:cx1="http://schemas.microsoft.com/office/drawing/2015/9/8/chartex" xmlns:cx2="http://schemas.microsoft.com/office/drawing/2015/10/21/chartex" xmlns:cx3="http://schemas.microsoft.com/office/drawing/2016/5/9/chartex" xmlns:cx4="http://schemas.microsoft.com/office/drawing/2016/5/10/chartex" xmlns:cx5="http://schemas.microsoft.com/office/drawing/2016/5/11/chartex" xmlns:cx6="http://schemas.microsoft.com/office/drawing/2016/5/12/chartex" xmlns:cx7="http://schemas.microsoft.com/office/drawing/2016/5/13/chartex" xmlns:cx8="http://schemas.microsoft.com/office/drawing/2016/5/14/chartex" xmlns:mc="http://schemas.openxmlformats.org/markup-compatibility/2006" xmlns:aink="http://schemas.microsoft.com/office/drawing/2016/ink" xmlns:am3d="http://schemas.microsoft.com/office/drawing/2017/model3d" xmlns:o="urn:schemas-microsoft-com:office:office" xmlns:r="http://schemas.openxmlformats.org/officeDocument/2006/relationships" xmlns:m="http://schemas.openxmlformats.org/officeDocument/2006/math" xmlns:v="urn:schemas-microsoft-com:vml" xmlns:wp14="http://schemas.microsoft.com/office/word/2010/wordprocessingDrawing" xmlns:wp="http://schemas.openxmlformats.org/drawingml/2006/wordprocessingDrawing" xmlns:w10="urn:schemas-microsoft-com:office:word" xmlns:w="http://schemas.openxmlformats.org/wordprocessingml/2006/main" xmlns:w14="http://schemas.microsoft.com/office/word/2010/wordml" xmlns:w15="http://schemas.microsoft.com/office/word/2012/wordml" xmlns:w16cex="http://schemas.microsoft.com/office/word/2018/wordml/cex" xmlns:w16cid="http://schemas.microsoft.com/office/word/2016/wordml/cid" xmlns:w16="http://schemas.microsoft.com/office/word/2018/wordml" xmlns:w16sdtdh="http://schemas.microsoft.com/office/word/2020/wordml/sdtdatahash" xmlns:w16se="http://schemas.microsoft.com/office/word/2015/wordml/symex" xmlns:wpg="http://schemas.microsoft.com/office/word/2010/wordprocessingGroup" xmlns:wpi="http://schemas.microsoft.com/office/word/2010/wordprocessingInk" xmlns:wne="http://schemas.microsoft.com/office/word/2006/wordml" xmlns:wps="http://schemas.microsoft.com/office/word/2010/wordprocessingShape" mc:Ignorable="w14 w15 w16se w16cid w16 w16cex w16sdtdh wp14">
+<w:ftr xmlns:wpc="http://schemas.microsoft.com/office/word/2010/wordprocessingCanvas" xmlns:cx="http://schemas.microsoft.com/office/drawing/2014/chartex" xmlns:cx1="http://schemas.microsoft.com/office/drawing/2015/9/8/chartex" xmlns:cx2="http://schemas.microsoft.com/office/drawing/2015/10/21/chartex" xmlns:cx3="http://schemas.microsoft.com/office/drawing/2016/5/9/chartex" xmlns:cx4="http://schemas.microsoft.com/office/drawing/2016/5/10/chartex" xmlns:cx5="http://schemas.microsoft.com/office/drawing/2016/5/11/chartex" xmlns:cx6="http://schemas.microsoft.com/office/drawing/2016/5/12/chartex" xmlns:cx7="http://schemas.microsoft.com/office/drawing/2016/5/13/chartex" xmlns:cx8="http://schemas.microsoft.com/office/drawing/2016/5/14/chartex" xmlns:mc="http://schemas.openxmlformats.org/markup-compatibility/2006" xmlns:aink="http://schemas.microsoft.com/office/drawing/2016/ink" xmlns:am3d="http://schemas.microsoft.com/office/drawing/2017/model3d" xmlns:o="urn:schemas-microsoft-com:office:office" xmlns:oel="http://schemas.microsoft.com/office/2019/extlst" xmlns:r="http://schemas.openxmlformats.org/officeDocument/2006/relationships" xmlns:m="http://schemas.openxmlformats.org/officeDocument/2006/math" xmlns:v="urn:schemas-microsoft-com:vml" xmlns:wp14="http://schemas.microsoft.com/office/word/2010/wordprocessingDrawing" xmlns:wp="http://schemas.openxmlformats.org/drawingml/2006/wordprocessingDrawing" xmlns:w10="urn:schemas-microsoft-com:office:word" xmlns:w="http://schemas.openxmlformats.org/wordprocessingml/2006/main" xmlns:w14="http://schemas.microsoft.com/office/word/2010/wordml" xmlns:w15="http://schemas.microsoft.com/office/word/2012/wordml" xmlns:w16cex="http://schemas.microsoft.com/office/word/2018/wordml/cex" xmlns:w16cid="http://schemas.microsoft.com/office/word/2016/wordml/cid" xmlns:w16="http://schemas.microsoft.com/office/word/2018/wordml" xmlns:w16du="http://schemas.microsoft.com/office/word/2023/wordml/word16du" xmlns:w16sdtdh="http://schemas.microsoft.com/office/word/2020/wordml/sdtdatahash" xmlns:w16se="http://schemas.microsoft.com/office/word/2015/wordml/symex" xmlns:wpg="http://schemas.microsoft.com/office/word/2010/wordprocessingGroup" xmlns:wpi="http://schemas.microsoft.com/office/word/2010/wordprocessingInk" xmlns:wne="http://schemas.microsoft.com/office/word/2006/wordml" xmlns:wps="http://schemas.microsoft.com/office/word/2010/wordprocessingShape" mc:Ignorable="w14 w15 w16se w16cid w16 w16cex w16sdtdh w16du wp14">
   <w:sdt>
     <w:sdtPr>
       <w:id w:val="848304399"/>
@@ -9101,7 +8791,7 @@
 </file>
 
 <file path=word/footnotes.xml><?xml version="1.0" encoding="utf-8"?>
-<w:footnotes xmlns:wpc="http://schemas.microsoft.com/office/word/2010/wordprocessingCanvas" xmlns:cx="http://schemas.microsoft.com/office/drawing/2014/chartex" xmlns:cx1="http://schemas.microsoft.com/office/drawing/2015/9/8/chartex" xmlns:cx2="http://schemas.microsoft.com/office/drawing/2015/10/21/chartex" xmlns:cx3="http://schemas.microsoft.com/office/drawing/2016/5/9/chartex" xmlns:cx4="http://schemas.microsoft.com/office/drawing/2016/5/10/chartex" xmlns:cx5="http://schemas.microsoft.com/office/drawing/2016/5/11/chartex" xmlns:cx6="http://schemas.microsoft.com/office/drawing/2016/5/12/chartex" xmlns:cx7="http://schemas.microsoft.com/office/drawing/2016/5/13/chartex" xmlns:cx8="http://schemas.microsoft.com/office/drawing/2016/5/14/chartex" xmlns:mc="http://schemas.openxmlformats.org/markup-compatibility/2006" xmlns:aink="http://schemas.microsoft.com/office/drawing/2016/ink" xmlns:am3d="http://schemas.microsoft.com/office/drawing/2017/model3d" xmlns:o="urn:schemas-microsoft-com:office:office" xmlns:r="http://schemas.openxmlformats.org/officeDocument/2006/relationships" xmlns:m="http://schemas.openxmlformats.org/officeDocument/2006/math" xmlns:v="urn:schemas-microsoft-com:vml" xmlns:wp14="http://schemas.microsoft.com/office/word/2010/wordprocessingDrawing" xmlns:wp="http://schemas.openxmlformats.org/drawingml/2006/wordprocessingDrawing" xmlns:w10="urn:schemas-microsoft-com:office:word" xmlns:w="http://schemas.openxmlformats.org/wordprocessingml/2006/main" xmlns:w14="http://schemas.microsoft.com/office/word/2010/wordml" xmlns:w15="http://schemas.microsoft.com/office/word/2012/wordml" xmlns:w16cex="http://schemas.microsoft.com/office/word/2018/wordml/cex" xmlns:w16cid="http://schemas.microsoft.com/office/word/2016/wordml/cid" xmlns:w16="http://schemas.microsoft.com/office/word/2018/wordml" xmlns:w16sdtdh="http://schemas.microsoft.com/office/word/2020/wordml/sdtdatahash" xmlns:w16se="http://schemas.microsoft.com/office/word/2015/wordml/symex" xmlns:wpg="http://schemas.microsoft.com/office/word/2010/wordprocessingGroup" xmlns:wpi="http://schemas.microsoft.com/office/word/2010/wordprocessingInk" xmlns:wne="http://schemas.microsoft.com/office/word/2006/wordml" xmlns:wps="http://schemas.microsoft.com/office/word/2010/wordprocessingShape" mc:Ignorable="w14 w15 w16se w16cid w16 w16cex w16sdtdh wp14">
+<w:footnotes xmlns:wpc="http://schemas.microsoft.com/office/word/2010/wordprocessingCanvas" xmlns:cx="http://schemas.microsoft.com/office/drawing/2014/chartex" xmlns:cx1="http://schemas.microsoft.com/office/drawing/2015/9/8/chartex" xmlns:cx2="http://schemas.microsoft.com/office/drawing/2015/10/21/chartex" xmlns:cx3="http://schemas.microsoft.com/office/drawing/2016/5/9/chartex" xmlns:cx4="http://schemas.microsoft.com/office/drawing/2016/5/10/chartex" xmlns:cx5="http://schemas.microsoft.com/office/drawing/2016/5/11/chartex" xmlns:cx6="http://schemas.microsoft.com/office/drawing/2016/5/12/chartex" xmlns:cx7="http://schemas.microsoft.com/office/drawing/2016/5/13/chartex" xmlns:cx8="http://schemas.microsoft.com/office/drawing/2016/5/14/chartex" xmlns:mc="http://schemas.openxmlformats.org/markup-compatibility/2006" xmlns:aink="http://schemas.microsoft.com/office/drawing/2016/ink" xmlns:am3d="http://schemas.microsoft.com/office/drawing/2017/model3d" xmlns:o="urn:schemas-microsoft-com:office:office" xmlns:oel="http://schemas.microsoft.com/office/2019/extlst" xmlns:r="http://schemas.openxmlformats.org/officeDocument/2006/relationships" xmlns:m="http://schemas.openxmlformats.org/officeDocument/2006/math" xmlns:v="urn:schemas-microsoft-com:vml" xmlns:wp14="http://schemas.microsoft.com/office/word/2010/wordprocessingDrawing" xmlns:wp="http://schemas.openxmlformats.org/drawingml/2006/wordprocessingDrawing" xmlns:w10="urn:schemas-microsoft-com:office:word" xmlns:w="http://schemas.openxmlformats.org/wordprocessingml/2006/main" xmlns:w14="http://schemas.microsoft.com/office/word/2010/wordml" xmlns:w15="http://schemas.microsoft.com/office/word/2012/wordml" xmlns:w16cex="http://schemas.microsoft.com/office/word/2018/wordml/cex" xmlns:w16cid="http://schemas.microsoft.com/office/word/2016/wordml/cid" xmlns:w16="http://schemas.microsoft.com/office/word/2018/wordml" xmlns:w16du="http://schemas.microsoft.com/office/word/2023/wordml/word16du" xmlns:w16sdtdh="http://schemas.microsoft.com/office/word/2020/wordml/sdtdatahash" xmlns:w16se="http://schemas.microsoft.com/office/word/2015/wordml/symex" xmlns:wpg="http://schemas.microsoft.com/office/word/2010/wordprocessingGroup" xmlns:wpi="http://schemas.microsoft.com/office/word/2010/wordprocessingInk" xmlns:wne="http://schemas.microsoft.com/office/word/2006/wordml" xmlns:wps="http://schemas.microsoft.com/office/word/2010/wordprocessingShape" mc:Ignorable="w14 w15 w16se w16cid w16 w16cex w16sdtdh w16du wp14">
   <w:footnote w:type="separator" w:id="-1">
     <w:p>
       <w:pPr>
@@ -9126,7 +8816,7 @@
 </file>
 
 <file path=word/numbering.xml><?xml version="1.0" encoding="utf-8"?>
-<w:numbering xmlns:wpc="http://schemas.microsoft.com/office/word/2010/wordprocessingCanvas" xmlns:cx="http://schemas.microsoft.com/office/drawing/2014/chartex" xmlns:cx1="http://schemas.microsoft.com/office/drawing/2015/9/8/chartex" xmlns:cx2="http://schemas.microsoft.com/office/drawing/2015/10/21/chartex" xmlns:cx3="http://schemas.microsoft.com/office/drawing/2016/5/9/chartex" xmlns:cx4="http://schemas.microsoft.com/office/drawing/2016/5/10/chartex" xmlns:cx5="http://schemas.microsoft.com/office/drawing/2016/5/11/chartex" xmlns:cx6="http://schemas.microsoft.com/office/drawing/2016/5/12/chartex" xmlns:cx7="http://schemas.microsoft.com/office/drawing/2016/5/13/chartex" xmlns:cx8="http://schemas.microsoft.com/office/drawing/2016/5/14/chartex" xmlns:mc="http://schemas.openxmlformats.org/markup-compatibility/2006" xmlns:aink="http://schemas.microsoft.com/office/drawing/2016/ink" xmlns:am3d="http://schemas.microsoft.com/office/drawing/2017/model3d" xmlns:o="urn:schemas-microsoft-com:office:office" xmlns:r="http://schemas.openxmlformats.org/officeDocument/2006/relationships" xmlns:m="http://schemas.openxmlformats.org/officeDocument/2006/math" xmlns:v="urn:schemas-microsoft-com:vml" xmlns:wp14="http://schemas.microsoft.com/office/word/2010/wordprocessingDrawing" xmlns:wp="http://schemas.openxmlformats.org/drawingml/2006/wordprocessingDrawing" xmlns:w10="urn:schemas-microsoft-com:office:word" xmlns:w="http://schemas.openxmlformats.org/wordprocessingml/2006/main" xmlns:w14="http://schemas.microsoft.com/office/word/2010/wordml" xmlns:w15="http://schemas.microsoft.com/office/word/2012/wordml" xmlns:w16cex="http://schemas.microsoft.com/office/word/2018/wordml/cex" xmlns:w16cid="http://schemas.microsoft.com/office/word/2016/wordml/cid" xmlns:w16="http://schemas.microsoft.com/office/word/2018/wordml" xmlns:w16sdtdh="http://schemas.microsoft.com/office/word/2020/wordml/sdtdatahash" xmlns:w16se="http://schemas.microsoft.com/office/word/2015/wordml/symex" xmlns:wpg="http://schemas.microsoft.com/office/word/2010/wordprocessingGroup" xmlns:wpi="http://schemas.microsoft.com/office/word/2010/wordprocessingInk" xmlns:wne="http://schemas.microsoft.com/office/word/2006/wordml" xmlns:wps="http://schemas.microsoft.com/office/word/2010/wordprocessingShape" mc:Ignorable="w14 w15 w16se w16cid w16 w16cex w16sdtdh wp14">
+<w:numbering xmlns:wpc="http://schemas.microsoft.com/office/word/2010/wordprocessingCanvas" xmlns:cx="http://schemas.microsoft.com/office/drawing/2014/chartex" xmlns:cx1="http://schemas.microsoft.com/office/drawing/2015/9/8/chartex" xmlns:cx2="http://schemas.microsoft.com/office/drawing/2015/10/21/chartex" xmlns:cx3="http://schemas.microsoft.com/office/drawing/2016/5/9/chartex" xmlns:cx4="http://schemas.microsoft.com/office/drawing/2016/5/10/chartex" xmlns:cx5="http://schemas.microsoft.com/office/drawing/2016/5/11/chartex" xmlns:cx6="http://schemas.microsoft.com/office/drawing/2016/5/12/chartex" xmlns:cx7="http://schemas.microsoft.com/office/drawing/2016/5/13/chartex" xmlns:cx8="http://schemas.microsoft.com/office/drawing/2016/5/14/chartex" xmlns:mc="http://schemas.openxmlformats.org/markup-compatibility/2006" xmlns:aink="http://schemas.microsoft.com/office/drawing/2016/ink" xmlns:am3d="http://schemas.microsoft.com/office/drawing/2017/model3d" xmlns:o="urn:schemas-microsoft-com:office:office" xmlns:oel="http://schemas.microsoft.com/office/2019/extlst" xmlns:r="http://schemas.openxmlformats.org/officeDocument/2006/relationships" xmlns:m="http://schemas.openxmlformats.org/officeDocument/2006/math" xmlns:v="urn:schemas-microsoft-com:vml" xmlns:wp14="http://schemas.microsoft.com/office/word/2010/wordprocessingDrawing" xmlns:wp="http://schemas.openxmlformats.org/drawingml/2006/wordprocessingDrawing" xmlns:w10="urn:schemas-microsoft-com:office:word" xmlns:w="http://schemas.openxmlformats.org/wordprocessingml/2006/main" xmlns:w14="http://schemas.microsoft.com/office/word/2010/wordml" xmlns:w15="http://schemas.microsoft.com/office/word/2012/wordml" xmlns:w16cex="http://schemas.microsoft.com/office/word/2018/wordml/cex" xmlns:w16cid="http://schemas.microsoft.com/office/word/2016/wordml/cid" xmlns:w16="http://schemas.microsoft.com/office/word/2018/wordml" xmlns:w16du="http://schemas.microsoft.com/office/word/2023/wordml/word16du" xmlns:w16sdtdh="http://schemas.microsoft.com/office/word/2020/wordml/sdtdatahash" xmlns:w16se="http://schemas.microsoft.com/office/word/2015/wordml/symex" xmlns:wpg="http://schemas.microsoft.com/office/word/2010/wordprocessingGroup" xmlns:wpi="http://schemas.microsoft.com/office/word/2010/wordprocessingInk" xmlns:wne="http://schemas.microsoft.com/office/word/2006/wordml" xmlns:wps="http://schemas.microsoft.com/office/word/2010/wordprocessingShape" mc:Ignorable="w14 w15 w16se w16cid w16 w16cex w16sdtdh w16du wp14">
   <w:abstractNum w:abstractNumId="0" w15:restartNumberingAfterBreak="0">
     <w:nsid w:val="12A50614"/>
     <w:multiLevelType w:val="hybridMultilevel"/>
@@ -10541,50 +10231,50 @@
       </w:rPr>
     </w:lvl>
   </w:abstractNum>
-  <w:num w:numId="1">
+  <w:num w:numId="1" w16cid:durableId="398136158">
     <w:abstractNumId w:val="6"/>
   </w:num>
-  <w:num w:numId="2">
+  <w:num w:numId="2" w16cid:durableId="1923369368">
     <w:abstractNumId w:val="9"/>
   </w:num>
-  <w:num w:numId="3">
+  <w:num w:numId="3" w16cid:durableId="527842290">
     <w:abstractNumId w:val="7"/>
   </w:num>
-  <w:num w:numId="4">
+  <w:num w:numId="4" w16cid:durableId="544946650">
     <w:abstractNumId w:val="10"/>
   </w:num>
-  <w:num w:numId="5">
+  <w:num w:numId="5" w16cid:durableId="1706712069">
     <w:abstractNumId w:val="11"/>
   </w:num>
-  <w:num w:numId="6">
+  <w:num w:numId="6" w16cid:durableId="1865829441">
     <w:abstractNumId w:val="1"/>
   </w:num>
-  <w:num w:numId="7">
+  <w:num w:numId="7" w16cid:durableId="1998460606">
     <w:abstractNumId w:val="12"/>
   </w:num>
-  <w:num w:numId="8">
+  <w:num w:numId="8" w16cid:durableId="625507480">
     <w:abstractNumId w:val="4"/>
   </w:num>
-  <w:num w:numId="9">
+  <w:num w:numId="9" w16cid:durableId="317392156">
     <w:abstractNumId w:val="0"/>
   </w:num>
-  <w:num w:numId="10">
+  <w:num w:numId="10" w16cid:durableId="186408123">
     <w:abstractNumId w:val="2"/>
   </w:num>
-  <w:num w:numId="11">
+  <w:num w:numId="11" w16cid:durableId="117645590">
     <w:abstractNumId w:val="5"/>
   </w:num>
-  <w:num w:numId="12">
+  <w:num w:numId="12" w16cid:durableId="1265504425">
     <w:abstractNumId w:val="3"/>
   </w:num>
-  <w:num w:numId="13">
+  <w:num w:numId="13" w16cid:durableId="1908539704">
     <w:abstractNumId w:val="8"/>
   </w:num>
 </w:numbering>
 </file>
 
 <file path=word/styles.xml><?xml version="1.0" encoding="utf-8"?>
-<w:styles xmlns:mc="http://schemas.openxmlformats.org/markup-compatibility/2006" xmlns:r="http://schemas.openxmlformats.org/officeDocument/2006/relationships" xmlns:w="http://schemas.openxmlformats.org/wordprocessingml/2006/main" xmlns:w14="http://schemas.microsoft.com/office/word/2010/wordml" xmlns:w15="http://schemas.microsoft.com/office/word/2012/wordml" xmlns:w16cex="http://schemas.microsoft.com/office/word/2018/wordml/cex" xmlns:w16cid="http://schemas.microsoft.com/office/word/2016/wordml/cid" xmlns:w16="http://schemas.microsoft.com/office/word/2018/wordml" xmlns:w16sdtdh="http://schemas.microsoft.com/office/word/2020/wordml/sdtdatahash" xmlns:w16se="http://schemas.microsoft.com/office/word/2015/wordml/symex" mc:Ignorable="w14 w15 w16se w16cid w16 w16cex w16sdtdh">
+<w:styles xmlns:mc="http://schemas.openxmlformats.org/markup-compatibility/2006" xmlns:r="http://schemas.openxmlformats.org/officeDocument/2006/relationships" xmlns:w="http://schemas.openxmlformats.org/wordprocessingml/2006/main" xmlns:w14="http://schemas.microsoft.com/office/word/2010/wordml" xmlns:w15="http://schemas.microsoft.com/office/word/2012/wordml" xmlns:w16cex="http://schemas.microsoft.com/office/word/2018/wordml/cex" xmlns:w16cid="http://schemas.microsoft.com/office/word/2016/wordml/cid" xmlns:w16="http://schemas.microsoft.com/office/word/2018/wordml" xmlns:w16du="http://schemas.microsoft.com/office/word/2023/wordml/word16du" xmlns:w16sdtdh="http://schemas.microsoft.com/office/word/2020/wordml/sdtdatahash" xmlns:w16se="http://schemas.microsoft.com/office/word/2015/wordml/symex" mc:Ignorable="w14 w15 w16se w16cid w16 w16cex w16sdtdh w16du">
   <w:docDefaults>
     <w:rPrDefault>
       <w:rPr>

--- a/Population_dynamics_methods.docx
+++ b/Population_dynamics_methods.docx
@@ -1,6 +1,6 @@
 
 <file path=word/document.xml><?xml version="1.0" encoding="utf-8"?>
-<w:document xmlns:wpc="http://schemas.microsoft.com/office/word/2010/wordprocessingCanvas" xmlns:cx="http://schemas.microsoft.com/office/drawing/2014/chartex" xmlns:cx1="http://schemas.microsoft.com/office/drawing/2015/9/8/chartex" xmlns:cx2="http://schemas.microsoft.com/office/drawing/2015/10/21/chartex" xmlns:cx3="http://schemas.microsoft.com/office/drawing/2016/5/9/chartex" xmlns:cx4="http://schemas.microsoft.com/office/drawing/2016/5/10/chartex" xmlns:cx5="http://schemas.microsoft.com/office/drawing/2016/5/11/chartex" xmlns:cx6="http://schemas.microsoft.com/office/drawing/2016/5/12/chartex" xmlns:cx7="http://schemas.microsoft.com/office/drawing/2016/5/13/chartex" xmlns:cx8="http://schemas.microsoft.com/office/drawing/2016/5/14/chartex" xmlns:mc="http://schemas.openxmlformats.org/markup-compatibility/2006" xmlns:aink="http://schemas.microsoft.com/office/drawing/2016/ink" xmlns:am3d="http://schemas.microsoft.com/office/drawing/2017/model3d" xmlns:o="urn:schemas-microsoft-com:office:office" xmlns:r="http://schemas.openxmlformats.org/officeDocument/2006/relationships" xmlns:m="http://schemas.openxmlformats.org/officeDocument/2006/math" xmlns:v="urn:schemas-microsoft-com:vml" xmlns:wp14="http://schemas.microsoft.com/office/word/2010/wordprocessingDrawing" xmlns:wp="http://schemas.openxmlformats.org/drawingml/2006/wordprocessingDrawing" xmlns:w10="urn:schemas-microsoft-com:office:word" xmlns:w="http://schemas.openxmlformats.org/wordprocessingml/2006/main" xmlns:w14="http://schemas.microsoft.com/office/word/2010/wordml" xmlns:w15="http://schemas.microsoft.com/office/word/2012/wordml" xmlns:w16cex="http://schemas.microsoft.com/office/word/2018/wordml/cex" xmlns:w16cid="http://schemas.microsoft.com/office/word/2016/wordml/cid" xmlns:w16="http://schemas.microsoft.com/office/word/2018/wordml" xmlns:w16sdtdh="http://schemas.microsoft.com/office/word/2020/wordml/sdtdatahash" xmlns:w16se="http://schemas.microsoft.com/office/word/2015/wordml/symex" xmlns:wpg="http://schemas.microsoft.com/office/word/2010/wordprocessingGroup" xmlns:wpi="http://schemas.microsoft.com/office/word/2010/wordprocessingInk" xmlns:wne="http://schemas.microsoft.com/office/word/2006/wordml" xmlns:wps="http://schemas.microsoft.com/office/word/2010/wordprocessingShape" mc:Ignorable="w14 w15 w16se w16cid w16 w16cex w16sdtdh wp14">
+<w:document xmlns:wpc="http://schemas.microsoft.com/office/word/2010/wordprocessingCanvas" xmlns:cx="http://schemas.microsoft.com/office/drawing/2014/chartex" xmlns:cx1="http://schemas.microsoft.com/office/drawing/2015/9/8/chartex" xmlns:cx2="http://schemas.microsoft.com/office/drawing/2015/10/21/chartex" xmlns:cx3="http://schemas.microsoft.com/office/drawing/2016/5/9/chartex" xmlns:cx4="http://schemas.microsoft.com/office/drawing/2016/5/10/chartex" xmlns:cx5="http://schemas.microsoft.com/office/drawing/2016/5/11/chartex" xmlns:cx6="http://schemas.microsoft.com/office/drawing/2016/5/12/chartex" xmlns:cx7="http://schemas.microsoft.com/office/drawing/2016/5/13/chartex" xmlns:cx8="http://schemas.microsoft.com/office/drawing/2016/5/14/chartex" xmlns:mc="http://schemas.openxmlformats.org/markup-compatibility/2006" xmlns:aink="http://schemas.microsoft.com/office/drawing/2016/ink" xmlns:am3d="http://schemas.microsoft.com/office/drawing/2017/model3d" xmlns:o="urn:schemas-microsoft-com:office:office" xmlns:oel="http://schemas.microsoft.com/office/2019/extlst" xmlns:r="http://schemas.openxmlformats.org/officeDocument/2006/relationships" xmlns:m="http://schemas.openxmlformats.org/officeDocument/2006/math" xmlns:v="urn:schemas-microsoft-com:vml" xmlns:wp14="http://schemas.microsoft.com/office/word/2010/wordprocessingDrawing" xmlns:wp="http://schemas.openxmlformats.org/drawingml/2006/wordprocessingDrawing" xmlns:w10="urn:schemas-microsoft-com:office:word" xmlns:w="http://schemas.openxmlformats.org/wordprocessingml/2006/main" xmlns:w14="http://schemas.microsoft.com/office/word/2010/wordml" xmlns:w15="http://schemas.microsoft.com/office/word/2012/wordml" xmlns:w16cex="http://schemas.microsoft.com/office/word/2018/wordml/cex" xmlns:w16cid="http://schemas.microsoft.com/office/word/2016/wordml/cid" xmlns:w16="http://schemas.microsoft.com/office/word/2018/wordml" xmlns:w16du="http://schemas.microsoft.com/office/word/2023/wordml/word16du" xmlns:w16sdtdh="http://schemas.microsoft.com/office/word/2020/wordml/sdtdatahash" xmlns:w16sdtfl="http://schemas.microsoft.com/office/word/2024/wordml/sdtformatlock" xmlns:w16se="http://schemas.microsoft.com/office/word/2015/wordml/symex" xmlns:wpg="http://schemas.microsoft.com/office/word/2010/wordprocessingGroup" xmlns:wpi="http://schemas.microsoft.com/office/word/2010/wordprocessingInk" xmlns:wne="http://schemas.microsoft.com/office/word/2006/wordml" xmlns:wps="http://schemas.microsoft.com/office/word/2010/wordprocessingShape" mc:Ignorable="w14 w15 w16se w16cid w16 w16cex w16sdtdh w16sdtfl w16du wp14">
   <w:body>
     <w:p>
       <w:pPr>
@@ -63,13 +63,23 @@
           <w:szCs w:val="32"/>
         </w:rPr>
       </w:pPr>
+      <w:proofErr w:type="spellStart"/>
       <w:r>
         <w:rPr>
           <w:b/>
           <w:sz w:val="32"/>
           <w:szCs w:val="32"/>
         </w:rPr>
-        <w:t>FishSimGTG: P</w:t>
+        <w:t>FishSimGTG</w:t>
+      </w:r>
+      <w:proofErr w:type="spellEnd"/>
+      <w:r>
+        <w:rPr>
+          <w:b/>
+          <w:sz w:val="32"/>
+          <w:szCs w:val="32"/>
+        </w:rPr>
+        <w:t>: P</w:t>
       </w:r>
       <w:r>
         <w:rPr>
@@ -953,8 +963,13 @@
         <w:ind w:firstLine="360"/>
         <w:contextualSpacing/>
       </w:pPr>
-      <w:r>
-        <w:t>FishSimGTG conducts numerical modeling of fish populations, including management strategy evaluation (MSE)</w:t>
+      <w:proofErr w:type="spellStart"/>
+      <w:r>
+        <w:t>FishSimGTG</w:t>
+      </w:r>
+      <w:proofErr w:type="spellEnd"/>
+      <w:r>
+        <w:t xml:space="preserve"> conducts numerical modeling of fish populations, including management strategy evaluation (MSE)</w:t>
       </w:r>
       <w:r>
         <w:t xml:space="preserve"> </w:t>
@@ -978,7 +993,7 @@
         <w:fldChar w:fldCharType="begin"/>
       </w:r>
       <w:r>
-        <w:instrText xml:space="preserve"> ADDIN ZOTERO_ITEM CSL_CITATION {"citationID":"cSmTYt3u","properties":{"formattedCitation":"(Walters and Martell 2004)","plainCitation":"(Walters and Martell 2004)","noteIndex":0},"citationItems":[{"id":1084,"uris":["http://zotero.org/users/785537/items/52ECZKU5"],"itemData":{"id":1084,"type":"book","event-place":"USA","publisher":"Princeton University Press","publisher-place":"USA","title":"Fisheries Ecology and Management","author":[{"family":"Walters","given":"C. J."},{"family":"Martell","given":"S. J. D."}],"issued":{"date-parts":[["2004"]]}}}],"schema":"https://github.com/citation-style-language/schema/raw/master/csl-citation.json"} </w:instrText>
+        <w:instrText xml:space="preserve"> ADDIN ZOTERO_ITEM CSL_CITATION {"citationID":"cSmTYt3u","properties":{"formattedCitation":"(Walters and Martell 2004)","plainCitation":"(Walters and Martell 2004)","noteIndex":0},"citationItems":[{"id":1312,"uris":["http://zotero.org/users/785537/items/52ECZKU5"],"itemData":{"id":1312,"type":"book","event-place":"USA","publisher":"Princeton University Press","publisher-place":"USA","title":"Fisheries Ecology and Management","author":[{"family":"Walters","given":"C. J."},{"family":"Martell","given":"S. J. D."}],"issued":{"date-parts":[["2004"]]}}}],"schema":"https://github.com/citation-style-language/schema/raw/master/csl-citation.json"} </w:instrText>
       </w:r>
       <w:r>
         <w:fldChar w:fldCharType="separate"/>
@@ -1014,7 +1029,7 @@
           <w:rFonts w:cs="Times New Roman"/>
           <w:szCs w:val="24"/>
         </w:rPr>
-        <w:instrText xml:space="preserve"> ADDIN ZOTERO_ITEM CSL_CITATION {"citationID":"a2au3p0tho7","properties":{"formattedCitation":"(R Development Core Team 2012)","plainCitation":"(R Development Core Team 2012)","noteIndex":0},"citationItems":[{"id":153,"uris":["http://zotero.org/users/785537/items/7MP72RPJ"],"itemData":{"id":153,"type":"report","event-place":"Vienna, Austria","publisher-place":"Vienna, Austria","title":"R: A Language and Environment for Statistical Computing, Vienna, Austria http://www.R-project.org.","author":[{"family":"R Development Core Team","given":""}],"issued":{"date-parts":[["2012"]]}}}],"schema":"https://github.com/citation-style-language/schema/raw/master/csl-citation.json"} </w:instrText>
+        <w:instrText xml:space="preserve"> ADDIN ZOTERO_ITEM CSL_CITATION {"citationID":"a2au3p0tho7","properties":{"formattedCitation":"(R Core Team 2021)","plainCitation":"(R Core Team 2021)","noteIndex":0},"citationItems":[{"id":184,"uris":["http://zotero.org/users/785537/items/7MP72RPJ"],"itemData":{"id":184,"type":"report","event-place":"Vienna, Austria","publisher-place":"Vienna, Austria","title":"R: A Language and Environment for Statistical Computing. R Foundation for Statistical Computing, Vienna, Austria. URL http://www.R-project.org.","author":[{"family":"R Core Team","given":""}],"issued":{"date-parts":[["2021"]]}}}],"schema":"https://github.com/citation-style-language/schema/raw/master/csl-citation.json"} </w:instrText>
       </w:r>
       <w:r>
         <w:rPr>
@@ -1027,7 +1042,7 @@
         <w:rPr>
           <w:rFonts w:cs="Times New Roman"/>
         </w:rPr>
-        <w:t>(R Development Core Team 2012)</w:t>
+        <w:t>(R Core Team 2021)</w:t>
       </w:r>
       <w:r>
         <w:rPr>
@@ -1186,7 +1201,7 @@
         <w:fldChar w:fldCharType="begin"/>
       </w:r>
       <w:r>
-        <w:instrText xml:space="preserve"> ADDIN ZOTERO_ITEM CSL_CITATION {"citationID":"Tli4Suhk","properties":{"formattedCitation":"(Punt et al. 2016)","plainCitation":"(Punt et al. 2016)","noteIndex":0},"citationItems":[{"id":1546,"uris":["http://zotero.org/users/785537/items/CF3D8H3J"],"itemData":{"id":1546,"type":"article-journal","abstract":"Management strategy evaluation (MSE) involves using simulation to compare the relative effectiveness for achieving management objectives of different combinations of data collection schemes, methods of analysis and subsequent processes leading to management actions. MSE can be used to identify a ‘best’ management strategy among a set of candidate strategies, or to determine how well an existing strategy performs. The ability of MSE to facilitate fisheries management achieving its aims depends on how well uncertainty is represented, and how effectively the results of simulations are summarized and presented to the decision-makers. Key challenges for effective use of MSE therefore include characterizing objectives and uncertainty, assigning plausibility ranks to the trials considered, and working with decision-makers to interpret and implement the results of the MSE. This paper explores how MSEs are conducted and characterizes current ‘best practice’ guidelines, while also indicating whether and how these best practices were applied to two case-studies: the Bering–Chukchi–Beaufort Seas bowhead whales (Balaena mysticetus; Balaenidae) and the northern subpopulation of Pacific sardine (Sardinops sagax caerulea; Clupeidae).","container-title":"Fish Fish.","DOI":"10.1111/faf.12104","ISSN":"1467-2979","journalAbbreviation":"Fish Fish","language":"en","page":"303-334","source":"Wiley Online Library","title":"Management strategy evaluation: best practices","title-short":"Management strategy evaluation","volume":"17","author":[{"family":"Punt","given":"André E"},{"family":"Butterworth","given":"Doug S"},{"family":"Moor","given":"Carryn L","non-dropping-particle":"de"},{"family":"De Oliveira","given":"José A A"},{"family":"Haddon","given":"Malcolm"}],"issued":{"date-parts":[["2016"]]}}}],"schema":"https://github.com/citation-style-language/schema/raw/master/csl-citation.json"} </w:instrText>
+        <w:instrText xml:space="preserve"> ADDIN ZOTERO_ITEM CSL_CITATION {"citationID":"Tli4Suhk","properties":{"formattedCitation":"(Punt et al. 2016)","plainCitation":"(Punt et al. 2016)","noteIndex":0},"citationItems":[{"id":1783,"uris":["http://zotero.org/users/785537/items/CF3D8H3J"],"itemData":{"id":1783,"type":"article-journal","abstract":"Management strategy evaluation (MSE) involves using simulation to compare the relative effectiveness for achieving management objectives of different combinations of data collection schemes, methods of analysis and subsequent processes leading to management actions. MSE can be used to identify a ‘best’ management strategy among a set of candidate strategies, or to determine how well an existing strategy performs. The ability of MSE to facilitate fisheries management achieving its aims depends on how well uncertainty is represented, and how effectively the results of simulations are summarized and presented to the decision-makers. Key challenges for effective use of MSE therefore include characterizing objectives and uncertainty, assigning plausibility ranks to the trials considered, and working with decision-makers to interpret and implement the results of the MSE. This paper explores how MSEs are conducted and characterizes current ‘best practice’ guidelines, while also indicating whether and how these best practices were applied to two case-studies: the Bering–Chukchi–Beaufort Seas bowhead whales (Balaena mysticetus; Balaenidae) and the northern subpopulation of Pacific sardine (Sardinops sagax caerulea; Clupeidae).","container-title":"Fish Fish.","DOI":"10.1111/faf.12104","ISSN":"1467-2979","journalAbbreviation":"Fish Fish","language":"en","license":"© 2014 John Wiley &amp; Sons Ltd","page":"303-334","source":"Wiley Online Library","title":"Management strategy evaluation: best practices","title-short":"Management strategy evaluation","volume":"17","author":[{"family":"Punt","given":"André E"},{"family":"Butterworth","given":"Doug S"},{"family":"Moor","given":"Carryn L","non-dropping-particle":"de"},{"family":"De Oliveira","given":"José A A"},{"family":"Haddon","given":"Malcolm"}],"issued":{"date-parts":[["2016"]]}}}],"schema":"https://github.com/citation-style-language/schema/raw/master/csl-citation.json"} </w:instrText>
       </w:r>
       <w:r>
         <w:fldChar w:fldCharType="separate"/>
@@ -1321,6 +1336,7 @@
         </w:rPr>
         <w:t xml:space="preserve">, and in area </w:t>
       </w:r>
+      <w:proofErr w:type="spellStart"/>
       <w:r>
         <w:rPr>
           <w:rFonts w:cs="Times New Roman"/>
@@ -1329,6 +1345,7 @@
         </w:rPr>
         <w:t>i</w:t>
       </w:r>
+      <w:proofErr w:type="spellEnd"/>
       <w:r>
         <w:rPr>
           <w:rFonts w:cs="Times New Roman"/>
@@ -1336,6 +1353,8 @@
         </w:rPr>
         <w:t xml:space="preserve">, </w:t>
       </w:r>
+      <w:proofErr w:type="spellStart"/>
+      <w:proofErr w:type="gramStart"/>
       <w:r>
         <w:rPr>
           <w:rFonts w:cs="Times New Roman"/>
@@ -1351,8 +1370,9 @@
           <w:szCs w:val="24"/>
           <w:vertAlign w:val="subscript"/>
         </w:rPr>
-        <w:t>a,t,</w:t>
-      </w:r>
+        <w:t>a,t</w:t>
+      </w:r>
+      <w:proofErr w:type="gramEnd"/>
       <w:r>
         <w:rPr>
           <w:rFonts w:cs="Times New Roman"/>
@@ -1360,8 +1380,18 @@
           <w:szCs w:val="24"/>
           <w:vertAlign w:val="subscript"/>
         </w:rPr>
+        <w:t>,</w:t>
+      </w:r>
+      <w:r>
+        <w:rPr>
+          <w:rFonts w:cs="Times New Roman"/>
+          <w:i/>
+          <w:szCs w:val="24"/>
+          <w:vertAlign w:val="subscript"/>
+        </w:rPr>
         <w:t>i</w:t>
       </w:r>
+      <w:proofErr w:type="spellEnd"/>
       <w:r>
         <w:rPr>
           <w:rFonts w:cs="Times New Roman"/>
@@ -1841,7 +1871,7 @@
           <v:shape id="_x0000_i1025" type="#_x0000_t75" style="width:12.6pt;height:18pt" o:ole="">
             <v:imagedata r:id="rId9" o:title=""/>
           </v:shape>
-          <o:OLEObject Type="Embed" ProgID="Equation.DSMT4" ShapeID="_x0000_i1025" DrawAspect="Content" ObjectID="_1771829109" r:id="rId10"/>
+          <o:OLEObject Type="Embed" ProgID="Equation.DSMT4" ShapeID="_x0000_i1025" DrawAspect="Content" ObjectID="_1808811215" r:id="rId10"/>
         </w:object>
       </w:r>
       <w:r>
@@ -1875,7 +1905,7 @@
           <v:shape id="_x0000_i1026" type="#_x0000_t75" style="width:12.6pt;height:18pt" o:ole="">
             <v:imagedata r:id="rId11" o:title=""/>
           </v:shape>
-          <o:OLEObject Type="Embed" ProgID="Equation.DSMT4" ShapeID="_x0000_i1026" DrawAspect="Content" ObjectID="_1771829110" r:id="rId12"/>
+          <o:OLEObject Type="Embed" ProgID="Equation.DSMT4" ShapeID="_x0000_i1026" DrawAspect="Content" ObjectID="_1808811216" r:id="rId12"/>
         </w:object>
       </w:r>
       <w:r>
@@ -1885,6 +1915,7 @@
         </w:rPr>
         <w:t xml:space="preserve">, at the start of the year that are added to area </w:t>
       </w:r>
+      <w:proofErr w:type="spellStart"/>
       <w:r>
         <w:rPr>
           <w:rFonts w:cs="Times New Roman"/>
@@ -1893,6 +1924,7 @@
         </w:rPr>
         <w:t>i</w:t>
       </w:r>
+      <w:proofErr w:type="spellEnd"/>
       <w:r>
         <w:rPr>
           <w:rFonts w:cs="Times New Roman"/>
@@ -1900,6 +1932,7 @@
         </w:rPr>
         <w:t xml:space="preserve">. In equation (2), the term in parenthesis describes the fraction of abundance-at-age that does not emigrate from area </w:t>
       </w:r>
+      <w:proofErr w:type="spellStart"/>
       <w:r>
         <w:rPr>
           <w:rFonts w:cs="Times New Roman"/>
@@ -1908,6 +1941,7 @@
         </w:rPr>
         <w:t>i</w:t>
       </w:r>
+      <w:proofErr w:type="spellEnd"/>
       <w:r>
         <w:rPr>
           <w:rFonts w:cs="Times New Roman"/>
@@ -1925,7 +1959,7 @@
           <v:shape id="_x0000_i1027" type="#_x0000_t75" style="width:21pt;height:18pt" o:ole="">
             <v:imagedata r:id="rId13" o:title=""/>
           </v:shape>
-          <o:OLEObject Type="Embed" ProgID="Equation.DSMT4" ShapeID="_x0000_i1027" DrawAspect="Content" ObjectID="_1771829111" r:id="rId14"/>
+          <o:OLEObject Type="Embed" ProgID="Equation.DSMT4" ShapeID="_x0000_i1027" DrawAspect="Content" ObjectID="_1808811217" r:id="rId14"/>
         </w:object>
       </w:r>
       <w:r>
@@ -1960,7 +1994,7 @@
           <v:shape id="_x0000_i1028" type="#_x0000_t75" style="width:29.4pt;height:18.6pt" o:ole="">
             <v:imagedata r:id="rId15" o:title=""/>
           </v:shape>
-          <o:OLEObject Type="Embed" ProgID="Equation.DSMT4" ShapeID="_x0000_i1028" DrawAspect="Content" ObjectID="_1771829112" r:id="rId16"/>
+          <o:OLEObject Type="Embed" ProgID="Equation.DSMT4" ShapeID="_x0000_i1028" DrawAspect="Content" ObjectID="_1808811218" r:id="rId16"/>
         </w:object>
       </w:r>
       <w:r>
@@ -1980,7 +2014,7 @@
           <v:shape id="_x0000_i1029" type="#_x0000_t75" style="width:23.4pt;height:18.6pt" o:ole="">
             <v:imagedata r:id="rId17" o:title=""/>
           </v:shape>
-          <o:OLEObject Type="Embed" ProgID="Equation.DSMT4" ShapeID="_x0000_i1029" DrawAspect="Content" ObjectID="_1771829113" r:id="rId18"/>
+          <o:OLEObject Type="Embed" ProgID="Equation.DSMT4" ShapeID="_x0000_i1029" DrawAspect="Content" ObjectID="_1808811219" r:id="rId18"/>
         </w:object>
       </w:r>
       <w:r>
@@ -2050,7 +2084,7 @@
           <w:rFonts w:cs="Times New Roman"/>
           <w:szCs w:val="24"/>
         </w:rPr>
-        <w:instrText xml:space="preserve"> ADDIN ZOTERO_ITEM CSL_CITATION {"citationID":"5TQFCV9e","properties":{"formattedCitation":"(1999)","plainCitation":"(1999)","noteIndex":0},"citationItems":[{"id":490,"uris":["http://zotero.org/users/785537/items/ETTWXFIX"],"itemData":{"id":490,"type":"book","event-place":"New York, USA","publisher":"Oxford University Press","publisher-place":"New York, USA","title":"Quantitative Fish Dynamics","author":[{"family":"Quinn","given":"T. J. I."},{"family":"Deriso","given":"R. B."}],"issued":{"date-parts":[["1999"]]}},"suppress-author":true}],"schema":"https://github.com/citation-style-language/schema/raw/master/csl-citation.json"} </w:instrText>
+        <w:instrText xml:space="preserve"> ADDIN ZOTERO_ITEM CSL_CITATION {"citationID":"5TQFCV9e","properties":{"formattedCitation":"(1999)","plainCitation":"(1999)","noteIndex":0},"citationItems":[{"id":986,"uris":["http://zotero.org/users/785537/items/ETTWXFIX"],"itemData":{"id":986,"type":"book","event-place":"New York, USA","publisher":"Oxford University Press","publisher-place":"New York, USA","title":"Quantitative Fish Dynamics","author":[{"family":"Quinn","given":"T. J. I."},{"family":"Deriso","given":"R. B."}],"issued":{"date-parts":[["1999"]]}},"suppress-author":true}],"schema":"https://github.com/citation-style-language/schema/raw/master/csl-citation.json"} </w:instrText>
       </w:r>
       <w:r>
         <w:rPr>
@@ -2091,7 +2125,7 @@
           <w:rFonts w:cs="Times New Roman"/>
           <w:szCs w:val="24"/>
         </w:rPr>
-        <w:instrText xml:space="preserve"> ADDIN ZOTERO_ITEM CSL_CITATION {"citationID":"UUAjNkO2","properties":{"formattedCitation":"(1999)","plainCitation":"(1999)","noteIndex":0},"citationItems":[{"id":490,"uris":["http://zotero.org/users/785537/items/ETTWXFIX"],"itemData":{"id":490,"type":"book","event-place":"New York, USA","publisher":"Oxford University Press","publisher-place":"New York, USA","title":"Quantitative Fish Dynamics","author":[{"family":"Quinn","given":"T. J. I."},{"family":"Deriso","given":"R. B."}],"issued":{"date-parts":[["1999"]]}},"suppress-author":true}],"schema":"https://github.com/citation-style-language/schema/raw/master/csl-citation.json"} </w:instrText>
+        <w:instrText xml:space="preserve"> ADDIN ZOTERO_ITEM CSL_CITATION {"citationID":"UUAjNkO2","properties":{"formattedCitation":"(1999)","plainCitation":"(1999)","noteIndex":0},"citationItems":[{"id":986,"uris":["http://zotero.org/users/785537/items/ETTWXFIX"],"itemData":{"id":986,"type":"book","event-place":"New York, USA","publisher":"Oxford University Press","publisher-place":"New York, USA","title":"Quantitative Fish Dynamics","author":[{"family":"Quinn","given":"T. J. I."},{"family":"Deriso","given":"R. B."}],"issued":{"date-parts":[["1999"]]}},"suppress-author":true}],"schema":"https://github.com/citation-style-language/schema/raw/master/csl-citation.json"} </w:instrText>
       </w:r>
       <w:r>
         <w:rPr>
@@ -2120,6 +2154,7 @@
         </w:rPr>
         <w:t xml:space="preserve">, but note that the operating model is generalized as a multi-area model. To account for migration between two areas, </w:t>
       </w:r>
+      <w:proofErr w:type="spellStart"/>
       <w:r>
         <w:rPr>
           <w:rFonts w:cs="Times New Roman"/>
@@ -2128,6 +2163,7 @@
         </w:rPr>
         <w:t>i</w:t>
       </w:r>
+      <w:proofErr w:type="spellEnd"/>
       <w:r>
         <w:rPr>
           <w:rFonts w:cs="Times New Roman"/>
@@ -2293,7 +2329,7 @@
           <v:shape id="_x0000_i1030" type="#_x0000_t75" style="width:15pt;height:18pt" o:ole="">
             <v:imagedata r:id="rId19" o:title=""/>
           </v:shape>
-          <o:OLEObject Type="Embed" ProgID="Equation.DSMT4" ShapeID="_x0000_i1030" DrawAspect="Content" ObjectID="_1771829114" r:id="rId20"/>
+          <o:OLEObject Type="Embed" ProgID="Equation.DSMT4" ShapeID="_x0000_i1030" DrawAspect="Content" ObjectID="_1808811220" r:id="rId20"/>
         </w:object>
       </w:r>
       <w:r>
@@ -2352,7 +2388,7 @@
           <v:shape id="_x0000_i1031" type="#_x0000_t75" style="width:111.6pt;height:110.4pt" o:ole="">
             <v:imagedata r:id="rId21" o:title=""/>
           </v:shape>
-          <o:OLEObject Type="Embed" ProgID="Equation.DSMT4" ShapeID="_x0000_i1031" DrawAspect="Content" ObjectID="_1771829115" r:id="rId22"/>
+          <o:OLEObject Type="Embed" ProgID="Equation.DSMT4" ShapeID="_x0000_i1031" DrawAspect="Content" ObjectID="_1808811221" r:id="rId22"/>
         </w:object>
       </w:r>
       <w:r>
@@ -2389,7 +2425,7 @@
           <v:shape id="_x0000_i1032" type="#_x0000_t75" style="width:11.4pt;height:12.6pt" o:ole="">
             <v:imagedata r:id="rId23" o:title=""/>
           </v:shape>
-          <o:OLEObject Type="Embed" ProgID="Equation.DSMT4" ShapeID="_x0000_i1032" DrawAspect="Content" ObjectID="_1771829116" r:id="rId24"/>
+          <o:OLEObject Type="Embed" ProgID="Equation.DSMT4" ShapeID="_x0000_i1032" DrawAspect="Content" ObjectID="_1808811222" r:id="rId24"/>
         </w:object>
       </w:r>
       <w:r>
@@ -2630,7 +2666,7 @@
           <v:shape id="_x0000_i1033" type="#_x0000_t75" style="width:18pt;height:18.6pt" o:ole="">
             <v:imagedata r:id="rId25" o:title=""/>
           </v:shape>
-          <o:OLEObject Type="Embed" ProgID="Equation.DSMT4" ShapeID="_x0000_i1033" DrawAspect="Content" ObjectID="_1771829117" r:id="rId26"/>
+          <o:OLEObject Type="Embed" ProgID="Equation.DSMT4" ShapeID="_x0000_i1033" DrawAspect="Content" ObjectID="_1808811223" r:id="rId26"/>
         </w:object>
       </w:r>
       <w:r>
@@ -2650,7 +2686,7 @@
           <v:shape id="_x0000_i1034" type="#_x0000_t75" style="width:18pt;height:18.6pt" o:ole="">
             <v:imagedata r:id="rId25" o:title=""/>
           </v:shape>
-          <o:OLEObject Type="Embed" ProgID="Equation.DSMT4" ShapeID="_x0000_i1034" DrawAspect="Content" ObjectID="_1771829118" r:id="rId27"/>
+          <o:OLEObject Type="Embed" ProgID="Equation.DSMT4" ShapeID="_x0000_i1034" DrawAspect="Content" ObjectID="_1808811224" r:id="rId27"/>
         </w:object>
       </w:r>
       <w:r>
@@ -3916,8 +3952,13 @@
       <w:r>
         <w:t xml:space="preserve"> </w:t>
       </w:r>
-      <w:r>
-        <w:t>Beverton-Holt</w:t>
+      <w:proofErr w:type="spellStart"/>
+      <w:r>
+        <w:t>Beverton</w:t>
+      </w:r>
+      <w:proofErr w:type="spellEnd"/>
+      <w:r>
+        <w:t>-Holt</w:t>
       </w:r>
       <w:r>
         <w:t xml:space="preserve"> </w:t>
@@ -3926,7 +3967,7 @@
         <w:fldChar w:fldCharType="begin"/>
       </w:r>
       <w:r>
-        <w:instrText xml:space="preserve"> ADDIN ZOTERO_ITEM CSL_CITATION {"citationID":"gT0D5yqL","properties":{"formattedCitation":"(1957)","plainCitation":"(1957)","noteIndex":0},"citationItems":[{"id":215,"uris":["http://zotero.org/users/785537/items/3EDV3M59"],"itemData":{"id":215,"type":"book","event-place":"London UK","publisher":"Chapman and Hall","publisher-place":"London UK","title":"On the dynamics of exploited fish populations","author":[{"family":"Beverton","given":"R. J. H."},{"family":"Holt","given":"S. J."}],"issued":{"date-parts":[["1957"]]}},"suppress-author":true}],"schema":"https://github.com/citation-style-language/schema/raw/master/csl-citation.json"} </w:instrText>
+        <w:instrText xml:space="preserve"> ADDIN ZOTERO_ITEM CSL_CITATION {"citationID":"gT0D5yqL","properties":{"formattedCitation":"(1957)","plainCitation":"(1957)","noteIndex":0},"citationItems":[{"id":785,"uris":["http://zotero.org/users/785537/items/3EDV3M59"],"itemData":{"id":785,"type":"book","event-place":"London UK","publisher":"Chapman and Hall","publisher-place":"London UK","title":"On the dynamics of exploited fish populations","author":[{"family":"Beverton","given":"R. J. H."},{"family":"Holt","given":"S. J."}],"issued":{"date-parts":[["1957"]]}},"suppress-author":true}],"schema":"https://github.com/citation-style-language/schema/raw/master/csl-citation.json"} </w:instrText>
       </w:r>
       <w:r>
         <w:fldChar w:fldCharType="separate"/>
@@ -3965,7 +4006,28 @@
         <w:t>h</w:t>
       </w:r>
       <w:r>
-        <w:t>):</w:t>
+        <w:t>)</w:t>
+      </w:r>
+      <w:r>
+        <w:t xml:space="preserve"> </w:t>
+      </w:r>
+      <w:r>
+        <w:fldChar w:fldCharType="begin"/>
+      </w:r>
+      <w:r>
+        <w:instrText xml:space="preserve"> ADDIN ZOTERO_ITEM CSL_CITATION {"citationID":"CLTJNeCB","properties":{"formattedCitation":"(Dorn 2002)","plainCitation":"(Dorn 2002)","noteIndex":0},"citationItems":[{"id":1756,"uris":["http://zotero.org/users/785537/items/FQJ75NST"],"itemData":{"id":1756,"type":"article-journal","container-title":"N. Am. J. Fish. Man.","DOI":"10.1577/1548-8675(2002)022&lt;0280:AOWCRH&gt;2.0.CO;2","ISSN":"0275-5947","issue":"1","journalAbbreviation":"North American Journal of Fisheries Management","page":"280-300","source":"iiiprxy.library.miami.edu (Atypon)","title":"Advice on West Coast Rockfish Harvest Rates from Bayesian Meta-Analysis of Stock−Recruit Relationships","volume":"22","author":[{"family":"Dorn","given":"Martin W."}],"issued":{"date-parts":[["2002",2,1]]}}}],"schema":"https://github.com/citation-style-language/schema/raw/master/csl-citation.json"} </w:instrText>
+      </w:r>
+      <w:r>
+        <w:fldChar w:fldCharType="separate"/>
+      </w:r>
+      <w:r>
+        <w:t>(Dorn 2002)</w:t>
+      </w:r>
+      <w:r>
+        <w:fldChar w:fldCharType="end"/>
+      </w:r>
+      <w:r>
+        <w:t>:</w:t>
       </w:r>
     </w:p>
     <w:p>
@@ -4473,7 +4535,7 @@
           <v:shape id="_x0000_i1035" type="#_x0000_t75" style="width:15.6pt;height:18pt" o:ole="">
             <v:imagedata r:id="rId28" o:title=""/>
           </v:shape>
-          <o:OLEObject Type="Embed" ProgID="Equation.DSMT4" ShapeID="_x0000_i1035" DrawAspect="Content" ObjectID="_1771829119" r:id="rId29"/>
+          <o:OLEObject Type="Embed" ProgID="Equation.DSMT4" ShapeID="_x0000_i1035" DrawAspect="Content" ObjectID="_1808811225" r:id="rId29"/>
         </w:object>
       </w:r>
       <w:r>
@@ -4493,7 +4555,7 @@
           <v:shape id="_x0000_i1036" type="#_x0000_t75" style="width:12.6pt;height:18pt" o:ole="">
             <v:imagedata r:id="rId30" o:title=""/>
           </v:shape>
-          <o:OLEObject Type="Embed" ProgID="Equation.DSMT4" ShapeID="_x0000_i1036" DrawAspect="Content" ObjectID="_1771829120" r:id="rId31"/>
+          <o:OLEObject Type="Embed" ProgID="Equation.DSMT4" ShapeID="_x0000_i1036" DrawAspect="Content" ObjectID="_1808811226" r:id="rId31"/>
         </w:object>
       </w:r>
       <w:r>
@@ -4527,7 +4589,7 @@
           <v:shape id="_x0000_i1037" type="#_x0000_t75" style="width:12.6pt;height:18pt" o:ole="">
             <v:imagedata r:id="rId9" o:title=""/>
           </v:shape>
-          <o:OLEObject Type="Embed" ProgID="Equation.DSMT4" ShapeID="_x0000_i1037" DrawAspect="Content" ObjectID="_1771829121" r:id="rId32"/>
+          <o:OLEObject Type="Embed" ProgID="Equation.DSMT4" ShapeID="_x0000_i1037" DrawAspect="Content" ObjectID="_1808811227" r:id="rId32"/>
         </w:object>
       </w:r>
       <w:r>
@@ -4547,7 +4609,7 @@
           <v:shape id="_x0000_i1038" type="#_x0000_t75" style="width:45pt;height:20.4pt" o:ole="">
             <v:imagedata r:id="rId33" o:title=""/>
           </v:shape>
-          <o:OLEObject Type="Embed" ProgID="Equation.DSMT4" ShapeID="_x0000_i1038" DrawAspect="Content" ObjectID="_1771829122" r:id="rId34"/>
+          <o:OLEObject Type="Embed" ProgID="Equation.DSMT4" ShapeID="_x0000_i1038" DrawAspect="Content" ObjectID="_1808811228" r:id="rId34"/>
         </w:object>
       </w:r>
       <w:r>
@@ -4619,7 +4681,7 @@
           <v:shape id="_x0000_i1039" type="#_x0000_t75" style="width:44.4pt;height:18pt" o:ole="">
             <v:imagedata r:id="rId35" o:title=""/>
           </v:shape>
-          <o:OLEObject Type="Embed" ProgID="Equation.DSMT4" ShapeID="_x0000_i1039" DrawAspect="Content" ObjectID="_1771829123" r:id="rId36"/>
+          <o:OLEObject Type="Embed" ProgID="Equation.DSMT4" ShapeID="_x0000_i1039" DrawAspect="Content" ObjectID="_1808811229" r:id="rId36"/>
         </w:object>
       </w:r>
       <w:r>
@@ -4699,7 +4761,23 @@
           <w:rFonts w:cs="Times New Roman"/>
           <w:szCs w:val="24"/>
         </w:rPr>
-        <w:t xml:space="preserve">Length is calculated at the start of the year according to the von Bertalanffy growth curve, where </w:t>
+        <w:t xml:space="preserve">Length is calculated at the start of the year according to the von </w:t>
+      </w:r>
+      <w:proofErr w:type="spellStart"/>
+      <w:r>
+        <w:rPr>
+          <w:rFonts w:cs="Times New Roman"/>
+          <w:szCs w:val="24"/>
+        </w:rPr>
+        <w:t>Bertalanffy</w:t>
+      </w:r>
+      <w:proofErr w:type="spellEnd"/>
+      <w:r>
+        <w:rPr>
+          <w:rFonts w:cs="Times New Roman"/>
+          <w:szCs w:val="24"/>
+        </w:rPr>
+        <w:t xml:space="preserve"> growth curve, where </w:t>
       </w:r>
       <w:r>
         <w:rPr>
@@ -4711,7 +4789,7 @@
           <v:shape id="_x0000_i1040" type="#_x0000_t75" style="width:15.6pt;height:18pt" o:ole="">
             <v:imagedata r:id="rId37" o:title=""/>
           </v:shape>
-          <o:OLEObject Type="Embed" ProgID="Equation.DSMT4" ShapeID="_x0000_i1040" DrawAspect="Content" ObjectID="_1771829124" r:id="rId38"/>
+          <o:OLEObject Type="Embed" ProgID="Equation.DSMT4" ShapeID="_x0000_i1040" DrawAspect="Content" ObjectID="_1808811230" r:id="rId38"/>
         </w:object>
       </w:r>
       <w:r>
@@ -4746,7 +4824,7 @@
           <v:shape id="_x0000_i1041" type="#_x0000_t75" style="width:11.4pt;height:18pt" o:ole="">
             <v:imagedata r:id="rId39" o:title=""/>
           </v:shape>
-          <o:OLEObject Type="Embed" ProgID="Equation.DSMT4" ShapeID="_x0000_i1041" DrawAspect="Content" ObjectID="_1771829125" r:id="rId40"/>
+          <o:OLEObject Type="Embed" ProgID="Equation.DSMT4" ShapeID="_x0000_i1041" DrawAspect="Content" ObjectID="_1808811231" r:id="rId40"/>
         </w:object>
       </w:r>
       <w:r>
@@ -5003,7 +5081,7 @@
           <v:shape id="_x0000_i1042" type="#_x0000_t75" style="width:15.6pt;height:18pt" o:ole="">
             <v:imagedata r:id="rId41" o:title=""/>
           </v:shape>
-          <o:OLEObject Type="Embed" ProgID="Equation.DSMT4" ShapeID="_x0000_i1042" DrawAspect="Content" ObjectID="_1771829126" r:id="rId42"/>
+          <o:OLEObject Type="Embed" ProgID="Equation.DSMT4" ShapeID="_x0000_i1042" DrawAspect="Content" ObjectID="_1808811232" r:id="rId42"/>
         </w:object>
       </w:r>
       <w:r>
@@ -5023,7 +5101,7 @@
           <v:shape id="_x0000_i1043" type="#_x0000_t75" style="width:12pt;height:11.4pt" o:ole="">
             <v:imagedata r:id="rId43" o:title=""/>
           </v:shape>
-          <o:OLEObject Type="Embed" ProgID="Equation.DSMT4" ShapeID="_x0000_i1043" DrawAspect="Content" ObjectID="_1771829127" r:id="rId44"/>
+          <o:OLEObject Type="Embed" ProgID="Equation.DSMT4" ShapeID="_x0000_i1043" DrawAspect="Content" ObjectID="_1808811233" r:id="rId44"/>
         </w:object>
       </w:r>
       <w:r>
@@ -5043,7 +5121,7 @@
           <v:shape id="_x0000_i1044" type="#_x0000_t75" style="width:12pt;height:15.6pt" o:ole="">
             <v:imagedata r:id="rId45" o:title=""/>
           </v:shape>
-          <o:OLEObject Type="Embed" ProgID="Equation.DSMT4" ShapeID="_x0000_i1044" DrawAspect="Content" ObjectID="_1771829128" r:id="rId46"/>
+          <o:OLEObject Type="Embed" ProgID="Equation.DSMT4" ShapeID="_x0000_i1044" DrawAspect="Content" ObjectID="_1808811234" r:id="rId46"/>
         </w:object>
       </w:r>
       <w:r>
@@ -5254,7 +5332,7 @@
           <v:shape id="_x0000_i1045" type="#_x0000_t75" style="width:12.6pt;height:18pt" o:ole="">
             <v:imagedata r:id="rId47" o:title=""/>
           </v:shape>
-          <o:OLEObject Type="Embed" ProgID="Equation.DSMT4" ShapeID="_x0000_i1045" DrawAspect="Content" ObjectID="_1771829129" r:id="rId48"/>
+          <o:OLEObject Type="Embed" ProgID="Equation.DSMT4" ShapeID="_x0000_i1045" DrawAspect="Content" ObjectID="_1808811235" r:id="rId48"/>
         </w:object>
       </w:r>
       <w:r>
@@ -5277,6 +5355,9 @@
           <w:tab w:val="center" w:pos="8730"/>
           <w:tab w:val="right" w:pos="8910"/>
         </w:tabs>
+        <w:rPr>
+          <w:lang w:val="fr-FR"/>
+        </w:rPr>
       </w:pPr>
       <m:oMathPara>
         <m:oMathParaPr>
@@ -5312,6 +5393,7 @@
           <m:r>
             <w:rPr>
               <w:rFonts w:ascii="Cambria Math"/>
+              <w:lang w:val="fr-FR"/>
             </w:rPr>
             <m:t>=</m:t>
           </m:r>
@@ -5379,7 +5461,33 @@
                         <w:rPr>
                           <w:rFonts w:ascii="Cambria Math"/>
                         </w:rPr>
-                        <m:t>a,t,i</m:t>
+                        <m:t>a</m:t>
+                      </m:r>
+                      <m:r>
+                        <w:rPr>
+                          <w:rFonts w:ascii="Cambria Math"/>
+                          <w:lang w:val="fr-FR"/>
+                        </w:rPr>
+                        <m:t>,</m:t>
+                      </m:r>
+                      <m:r>
+                        <w:rPr>
+                          <w:rFonts w:ascii="Cambria Math"/>
+                        </w:rPr>
+                        <m:t>t</m:t>
+                      </m:r>
+                      <m:r>
+                        <w:rPr>
+                          <w:rFonts w:ascii="Cambria Math"/>
+                          <w:lang w:val="fr-FR"/>
+                        </w:rPr>
+                        <m:t>,</m:t>
+                      </m:r>
+                      <m:r>
+                        <w:rPr>
+                          <w:rFonts w:ascii="Cambria Math"/>
+                        </w:rPr>
+                        <m:t>i</m:t>
                       </m:r>
                     </m:sub>
                   </m:sSub>
@@ -5415,6 +5523,7 @@
                     </m:rPr>
                     <w:rPr>
                       <w:rFonts w:ascii="Cambria Math"/>
+                      <w:lang w:val="fr-FR"/>
                     </w:rPr>
                     <m:t>ma</m:t>
                   </m:r>
@@ -5433,6 +5542,7 @@
                         </m:rPr>
                         <w:rPr>
                           <w:rFonts w:ascii="Cambria Math"/>
+                          <w:lang w:val="fr-FR"/>
                         </w:rPr>
                         <m:t>t</m:t>
                       </m:r>
@@ -5485,6 +5595,7 @@
           <m:r>
             <w:rPr>
               <w:rFonts w:ascii="Cambria Math" w:hAnsi="Cambria Math"/>
+              <w:lang w:val="fr-FR"/>
             </w:rPr>
             <m:t>,</m:t>
           </m:r>
@@ -5518,6 +5629,7 @@
       <w:r>
         <w:t xml:space="preserve">Where </w:t>
       </w:r>
+      <w:proofErr w:type="spellStart"/>
       <w:r>
         <w:rPr>
           <w:i/>
@@ -5539,6 +5651,7 @@
         </w:rPr>
         <w:t>Female</w:t>
       </w:r>
+      <w:proofErr w:type="spellEnd"/>
       <w:r>
         <w:t xml:space="preserve"> is proportion of the population female at age, with a value of 0.5 for all ages for gonochoristic species and values of </w:t>
       </w:r>
@@ -5582,7 +5695,23 @@
           <w:rFonts w:cs="Times New Roman"/>
           <w:szCs w:val="24"/>
         </w:rPr>
-        <w:t xml:space="preserve">constructing abundance matrices. Maximum must be equal to or greater than 2, as this modeling framework is not well suiting to species with very fast life histories. When maximum age is not specified, the age to which 1% the population survives in an unfished system is used to calculate </w:t>
+        <w:t xml:space="preserve">constructing abundance matrices. Maximum must be equal to or greater than 2, as this modeling framework is not well </w:t>
+      </w:r>
+      <w:proofErr w:type="gramStart"/>
+      <w:r>
+        <w:rPr>
+          <w:rFonts w:cs="Times New Roman"/>
+          <w:szCs w:val="24"/>
+        </w:rPr>
+        <w:t>suiting</w:t>
+      </w:r>
+      <w:proofErr w:type="gramEnd"/>
+      <w:r>
+        <w:rPr>
+          <w:rFonts w:cs="Times New Roman"/>
+          <w:szCs w:val="24"/>
+        </w:rPr>
+        <w:t xml:space="preserve"> to species with very fast life histories. When maximum age is not specified, the age to which 1% the population survives in an unfished system is used to calculate </w:t>
       </w:r>
       <w:r>
         <w:rPr>
@@ -5743,7 +5872,23 @@
           <w:rFonts w:cs="Times New Roman"/>
           <w:szCs w:val="24"/>
         </w:rPr>
-        <w:t>. Each iteration will produce a unique set of life history parameters based on independent draws from uniform distributions that correspond to the specified minimum and maximum for each parameter</w:t>
+        <w:t xml:space="preserve">. Each iteration will produce a unique set of life history parameters based on independent </w:t>
+      </w:r>
+      <w:proofErr w:type="gramStart"/>
+      <w:r>
+        <w:rPr>
+          <w:rFonts w:cs="Times New Roman"/>
+          <w:szCs w:val="24"/>
+        </w:rPr>
+        <w:t>draws</w:t>
+      </w:r>
+      <w:proofErr w:type="gramEnd"/>
+      <w:r>
+        <w:rPr>
+          <w:rFonts w:cs="Times New Roman"/>
+          <w:szCs w:val="24"/>
+        </w:rPr>
+        <w:t xml:space="preserve"> from uniform distributions that correspond to the specified minimum and maximum for each parameter</w:t>
       </w:r>
       <w:r>
         <w:rPr>
@@ -5918,12 +6063,21 @@
         </w:rPr>
         <w:t xml:space="preserve"> </w:t>
       </w:r>
-      <w:r>
-        <w:rPr>
-          <w:rFonts w:cs="Times New Roman"/>
-          <w:szCs w:val="24"/>
-        </w:rPr>
-        <w:t>based on a</w:t>
+      <w:proofErr w:type="gramStart"/>
+      <w:r>
+        <w:rPr>
+          <w:rFonts w:cs="Times New Roman"/>
+          <w:szCs w:val="24"/>
+        </w:rPr>
+        <w:t>based</w:t>
+      </w:r>
+      <w:proofErr w:type="gramEnd"/>
+      <w:r>
+        <w:rPr>
+          <w:rFonts w:cs="Times New Roman"/>
+          <w:szCs w:val="24"/>
+        </w:rPr>
+        <w:t xml:space="preserve"> on a</w:t>
       </w:r>
       <w:r>
         <w:rPr>
@@ -5972,7 +6126,23 @@
           <w:rFonts w:cs="Times New Roman"/>
           <w:szCs w:val="24"/>
         </w:rPr>
-        <w:t>An alternative formulation is available in that initial ‘depletion’ can instead be specified as initial SPR. Subsequently</w:t>
+        <w:t xml:space="preserve">An alternative formulation is available in that initial ‘depletion’ can instead be specified as </w:t>
+      </w:r>
+      <w:proofErr w:type="gramStart"/>
+      <w:r>
+        <w:rPr>
+          <w:rFonts w:cs="Times New Roman"/>
+          <w:szCs w:val="24"/>
+        </w:rPr>
+        <w:t>initial</w:t>
+      </w:r>
+      <w:proofErr w:type="gramEnd"/>
+      <w:r>
+        <w:rPr>
+          <w:rFonts w:cs="Times New Roman"/>
+          <w:szCs w:val="24"/>
+        </w:rPr>
+        <w:t xml:space="preserve"> SPR. Subsequently</w:t>
       </w:r>
       <w:r>
         <w:rPr>
@@ -6005,7 +6175,7 @@
           <v:shape id="_x0000_i1046" type="#_x0000_t75" style="width:12.6pt;height:18pt" o:ole="">
             <v:imagedata r:id="rId9" o:title=""/>
           </v:shape>
-          <o:OLEObject Type="Embed" ProgID="Equation.DSMT4" ShapeID="_x0000_i1046" DrawAspect="Content" ObjectID="_1771829130" r:id="rId49"/>
+          <o:OLEObject Type="Embed" ProgID="Equation.DSMT4" ShapeID="_x0000_i1046" DrawAspect="Content" ObjectID="_1808811236" r:id="rId49"/>
         </w:object>
       </w:r>
       <w:r>
@@ -6056,7 +6226,7 @@
           <v:shape id="_x0000_i1047" type="#_x0000_t75" style="width:27pt;height:12.6pt" o:ole="">
             <v:imagedata r:id="rId50" o:title=""/>
           </v:shape>
-          <o:OLEObject Type="Embed" ProgID="Equation.DSMT4" ShapeID="_x0000_i1047" DrawAspect="Content" ObjectID="_1771829131" r:id="rId51"/>
+          <o:OLEObject Type="Embed" ProgID="Equation.DSMT4" ShapeID="_x0000_i1047" DrawAspect="Content" ObjectID="_1808811237" r:id="rId51"/>
         </w:object>
       </w:r>
       <w:r>
@@ -6521,7 +6691,15 @@
         <w:t>N</w:t>
       </w:r>
       <w:r>
-        <w:t>) is:</w:t>
+        <w:t xml:space="preserve">) </w:t>
+      </w:r>
+      <w:proofErr w:type="gramStart"/>
+      <w:r>
+        <w:t>is</w:t>
+      </w:r>
+      <w:proofErr w:type="gramEnd"/>
+      <w:r>
+        <w:t>:</w:t>
       </w:r>
     </w:p>
     <w:p>
@@ -6932,7 +7110,23 @@
           <w:rFonts w:cs="Times New Roman"/>
           <w:szCs w:val="24"/>
         </w:rPr>
-        <w:t>) is:</w:t>
+        <w:t xml:space="preserve">) </w:t>
+      </w:r>
+      <w:proofErr w:type="gramStart"/>
+      <w:r>
+        <w:rPr>
+          <w:rFonts w:cs="Times New Roman"/>
+          <w:szCs w:val="24"/>
+        </w:rPr>
+        <w:t>is</w:t>
+      </w:r>
+      <w:proofErr w:type="gramEnd"/>
+      <w:r>
+        <w:rPr>
+          <w:rFonts w:cs="Times New Roman"/>
+          <w:szCs w:val="24"/>
+        </w:rPr>
+        <w:t>:</w:t>
       </w:r>
     </w:p>
     <w:p>
@@ -7111,11 +7305,16 @@
         <w:t xml:space="preserve"> defined as</w:t>
       </w:r>
       <w:r>
-        <w:t xml:space="preserve"> follows. Vulnerability to the fishing gear</w:t>
+        <w:t xml:space="preserve"> follows. </w:t>
+      </w:r>
+      <w:proofErr w:type="gramStart"/>
+      <w:r>
+        <w:t>Vulnerability to the fishing gear</w:t>
       </w:r>
       <w:r>
         <w:t xml:space="preserve">, </w:t>
       </w:r>
+      <w:proofErr w:type="spellStart"/>
       <w:r>
         <w:rPr>
           <w:i/>
@@ -7123,11 +7322,16 @@
         </w:rPr>
         <w:t>Vul</w:t>
       </w:r>
+      <w:proofErr w:type="spellEnd"/>
       <w:r>
         <w:t>,</w:t>
       </w:r>
       <w:r>
-        <w:t xml:space="preserve"> is currently </w:t>
+        <w:t xml:space="preserve"> is</w:t>
+      </w:r>
+      <w:proofErr w:type="gramEnd"/>
+      <w:r>
+        <w:t xml:space="preserve"> currently </w:t>
       </w:r>
       <w:r>
         <w:t>includes lognormal selectivity (parameterized for gillnet parameter inputs) and</w:t>
@@ -7149,7 +7353,15 @@
         <w:t>,</w:t>
       </w:r>
       <w:r>
-        <w:t xml:space="preserve"> can be specified as ‘full’, resulting in full retention across all vulnerable size classes, ‘logistic’ or ‘</w:t>
+        <w:t xml:space="preserve"> can be specified as ‘full’, resulting in full retention across all vulnerable size </w:t>
+      </w:r>
+      <w:proofErr w:type="gramStart"/>
+      <w:r>
+        <w:t>classes, ‘</w:t>
+      </w:r>
+      <w:proofErr w:type="gramEnd"/>
+      <w:r>
+        <w:t>logistic’ or ‘</w:t>
       </w:r>
       <w:r>
         <w:t xml:space="preserve">slot limit’. </w:t>
@@ -7699,7 +7911,23 @@
           <w:rFonts w:cs="Times New Roman"/>
           <w:szCs w:val="24"/>
         </w:rPr>
-        <w:t>based on independent draws from uniform distributions that correspond to the specified minimum and maximum for each parameter.</w:t>
+        <w:t xml:space="preserve">based on independent </w:t>
+      </w:r>
+      <w:proofErr w:type="gramStart"/>
+      <w:r>
+        <w:rPr>
+          <w:rFonts w:cs="Times New Roman"/>
+          <w:szCs w:val="24"/>
+        </w:rPr>
+        <w:t>draws</w:t>
+      </w:r>
+      <w:proofErr w:type="gramEnd"/>
+      <w:r>
+        <w:rPr>
+          <w:rFonts w:cs="Times New Roman"/>
+          <w:szCs w:val="24"/>
+        </w:rPr>
+        <w:t xml:space="preserve"> from uniform distributions that correspond to the specified minimum and maximum for each parameter.</w:t>
       </w:r>
     </w:p>
     <w:p>
@@ -7842,7 +8070,7 @@
         <w:fldChar w:fldCharType="begin"/>
       </w:r>
       <w:r>
-        <w:instrText xml:space="preserve"> ADDIN ZOTERO_ITEM CSL_CITATION {"citationID":"o55Vzsyh","properties":{"formattedCitation":"(Walters and Martell 2004, Pine III et al. 2015, Hordyk et al. 2016)","plainCitation":"(Walters and Martell 2004, Pine III et al. 2015, Hordyk et al. 2016)","noteIndex":0},"citationItems":[{"id":1084,"uris":["http://zotero.org/users/785537/items/52ECZKU5"],"itemData":{"id":1084,"type":"book","event-place":"USA","publisher":"Princeton University Press","publisher-place":"USA","title":"Fisheries Ecology and Management","author":[{"family":"Walters","given":"C. J."},{"family":"Martell","given":"S. J. D."}],"issued":{"date-parts":[["2004"]]}}},{"id":3398,"uris":["http://zotero.org/users/785537/items/V565FBBL"],"itemData":{"id":3398,"type":"article-journal","abstract":"Pine, W. E., III, C. J. Walters, E. V. Camp, R. Bouchillon, R. Ahrens, L. Sturmer, and M. E. Berrigan, 2015. The curious case of eastern oyster Crassostrea virginica stock status in Apalachicola Bay, Florida. Ecology and Society 20(3):46. https://doi.org/10.5751/ES-07827-200346","container-title":"Ecology and Society","DOI":"10.5751/ES-07827-200346","ISSN":"1708-3087","issue":"3","language":"en","note":"publisher: The Resilience Alliance","source":"www.ecologyandsociety.org","title":"The curious case of eastern oyster &lt;em&gt;Crassostrea virginica&lt;/em&gt; stock status in Apalachicola Bay, Florida","URL":"https://www.ecologyandsociety.org/vol20/iss3/art46/","volume":"20","author":[{"family":"Pine III","given":"William"},{"family":"Walters","given":"Carl"},{"family":"Camp","given":"Edward"},{"family":"Bouchillon","given":"Rachel"},{"family":"Ahrens","given":"Robert"},{"family":"Sturmer","given":"Leslie"},{"family":"Berrigan","given":"Mark"}],"accessed":{"date-parts":[["2020",5,20]]},"issued":{"date-parts":[["2015",9,30]]}}},{"id":1568,"uris":["http://zotero.org/users/785537/items/9Q2SIERB"],"itemData":{"id":1568,"type":"article-journal","abstract":"Selectivity in fish is often size-dependent, which results in differential fishing mortality rates across fish of the same age, an effect known as “Lee’s Phenomenon”. We extend previous work on using length composition to estimate the spawning potential ratio (SPR) for data-limited stocks by developing a computationally efficient length-structured per-recruit model that splits the population into a number of subcohorts, or growth-type-groups, to account for size-dependent fishing mortality rates. Two simple recursive equations, using the life history ratio of the natural mortality rate to the von Bertalanffy growth parameter (M/K), were developed to generate length composition data, reducing the complexity of the previous approach. Using simulated and empirical data, we demonstrate that ignoring Lee’s Phenomenon results in overestimates of fishing mortality and negatively biased estimates of SPR. We also explored the behaviour of the model under various scenarios, including alternative life history strategies and the presence of size-dependent natural mortality. The model developed in this paper may be a useful tool to estimate the SPR for data-limited stock where it is not possible to apply more conventional methods.","container-title":"Can J Fish Aquat Sci.","DOI":"10.1139/cjfas-2015-0422","ISSN":"0706-652X","issue":"12","journalAbbreviation":"Can. J. Fish. Aquat. Sci.","page":"1787-1799","source":"nrcresearchpress.com (Atypon)","title":"A simple length-structured model based on life history ratios and incorporating size-dependent selectivity: application to spawning potential ratios for data-poor stocks","title-short":"A simple length-structured model based on life history ratios and incorporating size-dependent selectivity","volume":"73","author":[{"family":"Hordyk","given":"Adrian R."},{"family":"Ono","given":"Kotaro"},{"family":"Prince","given":"Jeremy D."},{"family":"Walters","given":"Carl J."}],"issued":{"date-parts":[["2016",5,11]]}}}],"schema":"https://github.com/citation-style-language/schema/raw/master/csl-citation.json"} </w:instrText>
+        <w:instrText xml:space="preserve"> ADDIN ZOTERO_ITEM CSL_CITATION {"citationID":"o55Vzsyh","properties":{"formattedCitation":"(Walters and Martell 2004, Pine III et al. 2015, Hordyk et al. 2016)","plainCitation":"(Walters and Martell 2004, Pine III et al. 2015, Hordyk et al. 2016)","noteIndex":0},"citationItems":[{"id":1312,"uris":["http://zotero.org/users/785537/items/52ECZKU5"],"itemData":{"id":1312,"type":"book","event-place":"USA","publisher":"Princeton University Press","publisher-place":"USA","title":"Fisheries Ecology and Management","author":[{"family":"Walters","given":"C. J."},{"family":"Martell","given":"S. J. D."}],"issued":{"date-parts":[["2004"]]}}},{"id":1870,"uris":["http://zotero.org/users/785537/items/V565FBBL"],"itemData":{"id":1870,"type":"article-journal","abstract":"Pine, W. E., III, C. J. Walters, E. V. Camp, R. Bouchillon, R. Ahrens, L. Sturmer, and M. E. Berrigan, 2015. The curious case of eastern oyster Crassostrea virginica stock status in Apalachicola Bay, Florida. Ecology and Society 20(3):46. https://doi.org/10.5751/ES-07827-200346","container-title":"Ecology and Society","DOI":"10.5751/ES-07827-200346","ISSN":"1708-3087","issue":"3","language":"en","license":"© 2015 by the author(s)","note":"publisher: The Resilience Alliance","source":"www.ecologyandsociety.org","title":"The curious case of eastern oyster &lt;em&gt;Crassostrea virginica&lt;/em&gt; stock status in Apalachicola Bay, Florida","URL":"https://www.ecologyandsociety.org/vol20/iss3/art46/","volume":"20","author":[{"family":"Pine III","given":"William"},{"family":"Walters","given":"Carl"},{"family":"Camp","given":"Edward"},{"family":"Bouchillon","given":"Rachel"},{"family":"Ahrens","given":"Robert"},{"family":"Sturmer","given":"Leslie"},{"family":"Berrigan","given":"Mark"}],"accessed":{"date-parts":[["2020",5,20]]},"issued":{"date-parts":[["2015",9,30]]}}},{"id":1905,"uris":["http://zotero.org/users/785537/items/9Q2SIERB"],"itemData":{"id":1905,"type":"article-journal","abstract":"Selectivity in fish is often size-dependent, which results in differential fishing mortality rates across fish of the same age, an effect known as “Lee’s Phenomenon”. We extend previous work on using length composition to estimate the spawning potential ratio (SPR) for data-limited stocks by developing a computationally efficient length-structured per-recruit model that splits the population into a number of subcohorts, or growth-type-groups, to account for size-dependent fishing mortality rates. Two simple recursive equations, using the life history ratio of the natural mortality rate to the von Bertalanffy growth parameter (M/K), were developed to generate length composition data, reducing the complexity of the previous approach. Using simulated and empirical data, we demonstrate that ignoring Lee’s Phenomenon results in overestimates of fishing mortality and negatively biased estimates of SPR. We also explored the behaviour of the model under various scenarios, including alternative life history strategies and the presence of size-dependent natural mortality. The model developed in this paper may be a useful tool to estimate the SPR for data-limited stock where it is not possible to apply more conventional methods.","container-title":"Can J Fish Aquat Sci.","DOI":"10.1139/cjfas-2015-0422","ISSN":"0706-652X","issue":"12","journalAbbreviation":"Can. J. Fish. Aquat. Sci.","page":"1787-1799","source":"nrcresearchpress.com (Atypon)","title":"A simple length-structured model based on life history ratios and incorporating size-dependent selectivity: application to spawning potential ratios for data-poor stocks","title-short":"A simple length-structured model based on life history ratios and incorporating size-dependent selectivity","volume":"73","author":[{"family":"Hordyk","given":"Adrian R."},{"family":"Ono","given":"Kotaro"},{"family":"Prince","given":"Jeremy D."},{"family":"Walters","given":"Carl J."}],"issued":{"date-parts":[["2016",5,11]]}}}],"schema":"https://github.com/citation-style-language/schema/raw/master/csl-citation.json"} </w:instrText>
       </w:r>
       <w:r>
         <w:fldChar w:fldCharType="separate"/>
@@ -8545,11 +8773,19 @@
       <w:r>
         <w:fldChar w:fldCharType="separate"/>
       </w:r>
-      <w:r>
-        <w:rPr>
-          <w:rFonts w:cs="Times New Roman"/>
-        </w:rPr>
-        <w:t>Beverton, R. J. H., and S. J. Holt. 1957. On the dynamics of exploited fish populations. Chapman and Hall, London UK.</w:t>
+      <w:proofErr w:type="spellStart"/>
+      <w:r>
+        <w:rPr>
+          <w:rFonts w:cs="Times New Roman"/>
+        </w:rPr>
+        <w:t>Beverton</w:t>
+      </w:r>
+      <w:proofErr w:type="spellEnd"/>
+      <w:r>
+        <w:rPr>
+          <w:rFonts w:cs="Times New Roman"/>
+        </w:rPr>
+        <w:t>, R. J. H., and S. J. Holt. 1957. On the dynamics of exploited fish populations. Chapman and Hall, London UK.</w:t>
       </w:r>
     </w:p>
     <w:p>
@@ -8563,7 +8799,7 @@
         <w:rPr>
           <w:rFonts w:cs="Times New Roman"/>
         </w:rPr>
-        <w:t>Hordyk, A. R., K. Ono, J. D. Prince, and C. J. Walters. 2016. A simple length-structured model based on life history ratios and incorporating size-dependent selectivity: application to spawning potential ratios for data-poor stocks. Can J Fish Aquat Sci. 73:1787–1799.</w:t>
+        <w:t>Dorn, M. W. 2002. Advice on West Coast Rockfish Harvest Rates from Bayesian Meta-Analysis of Stock−Recruit Relationships. N. Am. J. Fish. Man. 22:280–300.</w:t>
       </w:r>
     </w:p>
     <w:p>
@@ -8577,8 +8813,64 @@
         <w:rPr>
           <w:rFonts w:cs="Times New Roman"/>
         </w:rPr>
+        <w:t xml:space="preserve">Hordyk, A. R., K. Ono, J. D. Prince, and C. J. Walters. 2016. A simple length-structured model based on life history ratios and incorporating size-dependent selectivity: application to spawning potential ratios for data-poor stocks. Can J Fish </w:t>
+      </w:r>
+      <w:proofErr w:type="spellStart"/>
+      <w:r>
+        <w:rPr>
+          <w:rFonts w:cs="Times New Roman"/>
+        </w:rPr>
+        <w:t>Aquat</w:t>
+      </w:r>
+      <w:proofErr w:type="spellEnd"/>
+      <w:r>
+        <w:rPr>
+          <w:rFonts w:cs="Times New Roman"/>
+        </w:rPr>
+        <w:t xml:space="preserve"> Sci. 73:1787–1799.</w:t>
+      </w:r>
+    </w:p>
+    <w:p>
+      <w:pPr>
+        <w:pStyle w:val="Bibliography"/>
+        <w:rPr>
+          <w:rFonts w:cs="Times New Roman"/>
+        </w:rPr>
+      </w:pPr>
+      <w:r>
+        <w:rPr>
+          <w:rFonts w:cs="Times New Roman"/>
+        </w:rPr>
         <w:lastRenderedPageBreak/>
-        <w:t>Pine III, W., C. Walters, E. Camp, R. Bouchillon, R. Ahrens, L. Sturmer, and M. Berrigan. 2015. The curious case of eastern oyster &lt;em&gt;Crassostrea virginica&lt;/em&gt; stock status in Apalachicola Bay, Florida. Ecology and Society 20.</w:t>
+        <w:t>Pine III, W., C. Walters, E. Camp, R. Bouchillon, R. Ahrens, L. Sturmer, and M. Berrigan. 2015. The curious case of eastern oyster &lt;</w:t>
+      </w:r>
+      <w:proofErr w:type="spellStart"/>
+      <w:r>
+        <w:rPr>
+          <w:rFonts w:cs="Times New Roman"/>
+        </w:rPr>
+        <w:t>em</w:t>
+      </w:r>
+      <w:proofErr w:type="spellEnd"/>
+      <w:r>
+        <w:rPr>
+          <w:rFonts w:cs="Times New Roman"/>
+        </w:rPr>
+        <w:t>&gt;Crassostrea virginica&lt;/</w:t>
+      </w:r>
+      <w:proofErr w:type="spellStart"/>
+      <w:r>
+        <w:rPr>
+          <w:rFonts w:cs="Times New Roman"/>
+        </w:rPr>
+        <w:t>em</w:t>
+      </w:r>
+      <w:proofErr w:type="spellEnd"/>
+      <w:r>
+        <w:rPr>
+          <w:rFonts w:cs="Times New Roman"/>
+        </w:rPr>
+        <w:t>&gt; stock status in Apalachicola Bay, Florida. Ecology and Society 20.</w:t>
       </w:r>
     </w:p>
     <w:p>
@@ -8592,7 +8884,35 @@
         <w:rPr>
           <w:rFonts w:cs="Times New Roman"/>
         </w:rPr>
-        <w:t>Punt, A. E., D. S. Butterworth, C. L. de Moor, J. A. A. De Oliveira, and M. Haddon. 2016. Management strategy evaluation: best practices. Fish Fish. 17:303–334.</w:t>
+        <w:t xml:space="preserve">Punt, A. E., D. S. Butterworth, C. L. de Moor, </w:t>
+      </w:r>
+      <w:proofErr w:type="gramStart"/>
+      <w:r>
+        <w:rPr>
+          <w:rFonts w:cs="Times New Roman"/>
+        </w:rPr>
+        <w:t>J. A</w:t>
+      </w:r>
+      <w:proofErr w:type="gramEnd"/>
+      <w:r>
+        <w:rPr>
+          <w:rFonts w:cs="Times New Roman"/>
+        </w:rPr>
+        <w:t xml:space="preserve">. A. De Oliveira, and M. Haddon. 2016. Management strategy evaluation: best practices. Fish </w:t>
+      </w:r>
+      <w:proofErr w:type="spellStart"/>
+      <w:r>
+        <w:rPr>
+          <w:rFonts w:cs="Times New Roman"/>
+        </w:rPr>
+        <w:t>Fish</w:t>
+      </w:r>
+      <w:proofErr w:type="spellEnd"/>
+      <w:r>
+        <w:rPr>
+          <w:rFonts w:cs="Times New Roman"/>
+        </w:rPr>
+        <w:t>. 17:303–334.</w:t>
       </w:r>
     </w:p>
     <w:p>
@@ -8620,7 +8940,7 @@
         <w:rPr>
           <w:rFonts w:cs="Times New Roman"/>
         </w:rPr>
-        <w:t>R Development Core Team. 2012. R: A Language and Environment for Statistical Computing, Vienna, Austria http://www.R-project.org. Vienna, Austria.</w:t>
+        <w:t>R Core Team. 2021. R: A Language and Environment for Statistical Computing. R Foundation for Statistical Computing, Vienna, Austria. URL http://www.R-project.org. Vienna, Austria.</w:t>
       </w:r>
     </w:p>
     <w:p>
@@ -8662,7 +8982,7 @@
 </file>
 
 <file path=word/endnotes.xml><?xml version="1.0" encoding="utf-8"?>
-<w:endnotes xmlns:wpc="http://schemas.microsoft.com/office/word/2010/wordprocessingCanvas" xmlns:cx="http://schemas.microsoft.com/office/drawing/2014/chartex" xmlns:cx1="http://schemas.microsoft.com/office/drawing/2015/9/8/chartex" xmlns:cx2="http://schemas.microsoft.com/office/drawing/2015/10/21/chartex" xmlns:cx3="http://schemas.microsoft.com/office/drawing/2016/5/9/chartex" xmlns:cx4="http://schemas.microsoft.com/office/drawing/2016/5/10/chartex" xmlns:cx5="http://schemas.microsoft.com/office/drawing/2016/5/11/chartex" xmlns:cx6="http://schemas.microsoft.com/office/drawing/2016/5/12/chartex" xmlns:cx7="http://schemas.microsoft.com/office/drawing/2016/5/13/chartex" xmlns:cx8="http://schemas.microsoft.com/office/drawing/2016/5/14/chartex" xmlns:mc="http://schemas.openxmlformats.org/markup-compatibility/2006" xmlns:aink="http://schemas.microsoft.com/office/drawing/2016/ink" xmlns:am3d="http://schemas.microsoft.com/office/drawing/2017/model3d" xmlns:o="urn:schemas-microsoft-com:office:office" xmlns:r="http://schemas.openxmlformats.org/officeDocument/2006/relationships" xmlns:m="http://schemas.openxmlformats.org/officeDocument/2006/math" xmlns:v="urn:schemas-microsoft-com:vml" xmlns:wp14="http://schemas.microsoft.com/office/word/2010/wordprocessingDrawing" xmlns:wp="http://schemas.openxmlformats.org/drawingml/2006/wordprocessingDrawing" xmlns:w10="urn:schemas-microsoft-com:office:word" xmlns:w="http://schemas.openxmlformats.org/wordprocessingml/2006/main" xmlns:w14="http://schemas.microsoft.com/office/word/2010/wordml" xmlns:w15="http://schemas.microsoft.com/office/word/2012/wordml" xmlns:w16cex="http://schemas.microsoft.com/office/word/2018/wordml/cex" xmlns:w16cid="http://schemas.microsoft.com/office/word/2016/wordml/cid" xmlns:w16="http://schemas.microsoft.com/office/word/2018/wordml" xmlns:w16sdtdh="http://schemas.microsoft.com/office/word/2020/wordml/sdtdatahash" xmlns:w16se="http://schemas.microsoft.com/office/word/2015/wordml/symex" xmlns:wpg="http://schemas.microsoft.com/office/word/2010/wordprocessingGroup" xmlns:wpi="http://schemas.microsoft.com/office/word/2010/wordprocessingInk" xmlns:wne="http://schemas.microsoft.com/office/word/2006/wordml" xmlns:wps="http://schemas.microsoft.com/office/word/2010/wordprocessingShape" mc:Ignorable="w14 w15 w16se w16cid w16 w16cex w16sdtdh wp14">
+<w:endnotes xmlns:wpc="http://schemas.microsoft.com/office/word/2010/wordprocessingCanvas" xmlns:cx="http://schemas.microsoft.com/office/drawing/2014/chartex" xmlns:cx1="http://schemas.microsoft.com/office/drawing/2015/9/8/chartex" xmlns:cx2="http://schemas.microsoft.com/office/drawing/2015/10/21/chartex" xmlns:cx3="http://schemas.microsoft.com/office/drawing/2016/5/9/chartex" xmlns:cx4="http://schemas.microsoft.com/office/drawing/2016/5/10/chartex" xmlns:cx5="http://schemas.microsoft.com/office/drawing/2016/5/11/chartex" xmlns:cx6="http://schemas.microsoft.com/office/drawing/2016/5/12/chartex" xmlns:cx7="http://schemas.microsoft.com/office/drawing/2016/5/13/chartex" xmlns:cx8="http://schemas.microsoft.com/office/drawing/2016/5/14/chartex" xmlns:mc="http://schemas.openxmlformats.org/markup-compatibility/2006" xmlns:aink="http://schemas.microsoft.com/office/drawing/2016/ink" xmlns:am3d="http://schemas.microsoft.com/office/drawing/2017/model3d" xmlns:o="urn:schemas-microsoft-com:office:office" xmlns:oel="http://schemas.microsoft.com/office/2019/extlst" xmlns:r="http://schemas.openxmlformats.org/officeDocument/2006/relationships" xmlns:m="http://schemas.openxmlformats.org/officeDocument/2006/math" xmlns:v="urn:schemas-microsoft-com:vml" xmlns:wp14="http://schemas.microsoft.com/office/word/2010/wordprocessingDrawing" xmlns:wp="http://schemas.openxmlformats.org/drawingml/2006/wordprocessingDrawing" xmlns:w10="urn:schemas-microsoft-com:office:word" xmlns:w="http://schemas.openxmlformats.org/wordprocessingml/2006/main" xmlns:w14="http://schemas.microsoft.com/office/word/2010/wordml" xmlns:w15="http://schemas.microsoft.com/office/word/2012/wordml" xmlns:w16cex="http://schemas.microsoft.com/office/word/2018/wordml/cex" xmlns:w16cid="http://schemas.microsoft.com/office/word/2016/wordml/cid" xmlns:w16="http://schemas.microsoft.com/office/word/2018/wordml" xmlns:w16du="http://schemas.microsoft.com/office/word/2023/wordml/word16du" xmlns:w16sdtdh="http://schemas.microsoft.com/office/word/2020/wordml/sdtdatahash" xmlns:w16sdtfl="http://schemas.microsoft.com/office/word/2024/wordml/sdtformatlock" xmlns:w16se="http://schemas.microsoft.com/office/word/2015/wordml/symex" xmlns:wpg="http://schemas.microsoft.com/office/word/2010/wordprocessingGroup" xmlns:wpi="http://schemas.microsoft.com/office/word/2010/wordprocessingInk" xmlns:wne="http://schemas.microsoft.com/office/word/2006/wordml" xmlns:wps="http://schemas.microsoft.com/office/word/2010/wordprocessingShape" mc:Ignorable="w14 w15 w16se w16cid w16 w16cex w16sdtdh w16sdtfl w16du wp14">
   <w:endnote w:type="separator" w:id="-1">
     <w:p>
       <w:pPr>
@@ -8687,7 +9007,7 @@
 </file>
 
 <file path=word/footer1.xml><?xml version="1.0" encoding="utf-8"?>
-<w:ftr xmlns:wpc="http://schemas.microsoft.com/office/word/2010/wordprocessingCanvas" xmlns:cx="http://schemas.microsoft.com/office/drawing/2014/chartex" xmlns:cx1="http://schemas.microsoft.com/office/drawing/2015/9/8/chartex" xmlns:cx2="http://schemas.microsoft.com/office/drawing/2015/10/21/chartex" xmlns:cx3="http://schemas.microsoft.com/office/drawing/2016/5/9/chartex" xmlns:cx4="http://schemas.microsoft.com/office/drawing/2016/5/10/chartex" xmlns:cx5="http://schemas.microsoft.com/office/drawing/2016/5/11/chartex" xmlns:cx6="http://schemas.microsoft.com/office/drawing/2016/5/12/chartex" xmlns:cx7="http://schemas.microsoft.com/office/drawing/2016/5/13/chartex" xmlns:cx8="http://schemas.microsoft.com/office/drawing/2016/5/14/chartex" xmlns:mc="http://schemas.openxmlformats.org/markup-compatibility/2006" xmlns:aink="http://schemas.microsoft.com/office/drawing/2016/ink" xmlns:am3d="http://schemas.microsoft.com/office/drawing/2017/model3d" xmlns:o="urn:schemas-microsoft-com:office:office" xmlns:r="http://schemas.openxmlformats.org/officeDocument/2006/relationships" xmlns:m="http://schemas.openxmlformats.org/officeDocument/2006/math" xmlns:v="urn:schemas-microsoft-com:vml" xmlns:wp14="http://schemas.microsoft.com/office/word/2010/wordprocessingDrawing" xmlns:wp="http://schemas.openxmlformats.org/drawingml/2006/wordprocessingDrawing" xmlns:w10="urn:schemas-microsoft-com:office:word" xmlns:w="http://schemas.openxmlformats.org/wordprocessingml/2006/main" xmlns:w14="http://schemas.microsoft.com/office/word/2010/wordml" xmlns:w15="http://schemas.microsoft.com/office/word/2012/wordml" xmlns:w16cex="http://schemas.microsoft.com/office/word/2018/wordml/cex" xmlns:w16cid="http://schemas.microsoft.com/office/word/2016/wordml/cid" xmlns:w16="http://schemas.microsoft.com/office/word/2018/wordml" xmlns:w16sdtdh="http://schemas.microsoft.com/office/word/2020/wordml/sdtdatahash" xmlns:w16se="http://schemas.microsoft.com/office/word/2015/wordml/symex" xmlns:wpg="http://schemas.microsoft.com/office/word/2010/wordprocessingGroup" xmlns:wpi="http://schemas.microsoft.com/office/word/2010/wordprocessingInk" xmlns:wne="http://schemas.microsoft.com/office/word/2006/wordml" xmlns:wps="http://schemas.microsoft.com/office/word/2010/wordprocessingShape" mc:Ignorable="w14 w15 w16se w16cid w16 w16cex w16sdtdh wp14">
+<w:ftr xmlns:wpc="http://schemas.microsoft.com/office/word/2010/wordprocessingCanvas" xmlns:cx="http://schemas.microsoft.com/office/drawing/2014/chartex" xmlns:cx1="http://schemas.microsoft.com/office/drawing/2015/9/8/chartex" xmlns:cx2="http://schemas.microsoft.com/office/drawing/2015/10/21/chartex" xmlns:cx3="http://schemas.microsoft.com/office/drawing/2016/5/9/chartex" xmlns:cx4="http://schemas.microsoft.com/office/drawing/2016/5/10/chartex" xmlns:cx5="http://schemas.microsoft.com/office/drawing/2016/5/11/chartex" xmlns:cx6="http://schemas.microsoft.com/office/drawing/2016/5/12/chartex" xmlns:cx7="http://schemas.microsoft.com/office/drawing/2016/5/13/chartex" xmlns:cx8="http://schemas.microsoft.com/office/drawing/2016/5/14/chartex" xmlns:mc="http://schemas.openxmlformats.org/markup-compatibility/2006" xmlns:aink="http://schemas.microsoft.com/office/drawing/2016/ink" xmlns:am3d="http://schemas.microsoft.com/office/drawing/2017/model3d" xmlns:o="urn:schemas-microsoft-com:office:office" xmlns:oel="http://schemas.microsoft.com/office/2019/extlst" xmlns:r="http://schemas.openxmlformats.org/officeDocument/2006/relationships" xmlns:m="http://schemas.openxmlformats.org/officeDocument/2006/math" xmlns:v="urn:schemas-microsoft-com:vml" xmlns:wp14="http://schemas.microsoft.com/office/word/2010/wordprocessingDrawing" xmlns:wp="http://schemas.openxmlformats.org/drawingml/2006/wordprocessingDrawing" xmlns:w10="urn:schemas-microsoft-com:office:word" xmlns:w="http://schemas.openxmlformats.org/wordprocessingml/2006/main" xmlns:w14="http://schemas.microsoft.com/office/word/2010/wordml" xmlns:w15="http://schemas.microsoft.com/office/word/2012/wordml" xmlns:w16cex="http://schemas.microsoft.com/office/word/2018/wordml/cex" xmlns:w16cid="http://schemas.microsoft.com/office/word/2016/wordml/cid" xmlns:w16="http://schemas.microsoft.com/office/word/2018/wordml" xmlns:w16du="http://schemas.microsoft.com/office/word/2023/wordml/word16du" xmlns:w16sdtdh="http://schemas.microsoft.com/office/word/2020/wordml/sdtdatahash" xmlns:w16sdtfl="http://schemas.microsoft.com/office/word/2024/wordml/sdtformatlock" xmlns:w16se="http://schemas.microsoft.com/office/word/2015/wordml/symex" xmlns:wpg="http://schemas.microsoft.com/office/word/2010/wordprocessingGroup" xmlns:wpi="http://schemas.microsoft.com/office/word/2010/wordprocessingInk" xmlns:wne="http://schemas.microsoft.com/office/word/2006/wordml" xmlns:wps="http://schemas.microsoft.com/office/word/2010/wordprocessingShape" mc:Ignorable="w14 w15 w16se w16cid w16 w16cex w16sdtdh w16sdtfl w16du wp14">
   <w:sdt>
     <w:sdtPr>
       <w:id w:val="848304399"/>
@@ -8740,7 +9060,7 @@
 </file>
 
 <file path=word/footnotes.xml><?xml version="1.0" encoding="utf-8"?>
-<w:footnotes xmlns:wpc="http://schemas.microsoft.com/office/word/2010/wordprocessingCanvas" xmlns:cx="http://schemas.microsoft.com/office/drawing/2014/chartex" xmlns:cx1="http://schemas.microsoft.com/office/drawing/2015/9/8/chartex" xmlns:cx2="http://schemas.microsoft.com/office/drawing/2015/10/21/chartex" xmlns:cx3="http://schemas.microsoft.com/office/drawing/2016/5/9/chartex" xmlns:cx4="http://schemas.microsoft.com/office/drawing/2016/5/10/chartex" xmlns:cx5="http://schemas.microsoft.com/office/drawing/2016/5/11/chartex" xmlns:cx6="http://schemas.microsoft.com/office/drawing/2016/5/12/chartex" xmlns:cx7="http://schemas.microsoft.com/office/drawing/2016/5/13/chartex" xmlns:cx8="http://schemas.microsoft.com/office/drawing/2016/5/14/chartex" xmlns:mc="http://schemas.openxmlformats.org/markup-compatibility/2006" xmlns:aink="http://schemas.microsoft.com/office/drawing/2016/ink" xmlns:am3d="http://schemas.microsoft.com/office/drawing/2017/model3d" xmlns:o="urn:schemas-microsoft-com:office:office" xmlns:r="http://schemas.openxmlformats.org/officeDocument/2006/relationships" xmlns:m="http://schemas.openxmlformats.org/officeDocument/2006/math" xmlns:v="urn:schemas-microsoft-com:vml" xmlns:wp14="http://schemas.microsoft.com/office/word/2010/wordprocessingDrawing" xmlns:wp="http://schemas.openxmlformats.org/drawingml/2006/wordprocessingDrawing" xmlns:w10="urn:schemas-microsoft-com:office:word" xmlns:w="http://schemas.openxmlformats.org/wordprocessingml/2006/main" xmlns:w14="http://schemas.microsoft.com/office/word/2010/wordml" xmlns:w15="http://schemas.microsoft.com/office/word/2012/wordml" xmlns:w16cex="http://schemas.microsoft.com/office/word/2018/wordml/cex" xmlns:w16cid="http://schemas.microsoft.com/office/word/2016/wordml/cid" xmlns:w16="http://schemas.microsoft.com/office/word/2018/wordml" xmlns:w16sdtdh="http://schemas.microsoft.com/office/word/2020/wordml/sdtdatahash" xmlns:w16se="http://schemas.microsoft.com/office/word/2015/wordml/symex" xmlns:wpg="http://schemas.microsoft.com/office/word/2010/wordprocessingGroup" xmlns:wpi="http://schemas.microsoft.com/office/word/2010/wordprocessingInk" xmlns:wne="http://schemas.microsoft.com/office/word/2006/wordml" xmlns:wps="http://schemas.microsoft.com/office/word/2010/wordprocessingShape" mc:Ignorable="w14 w15 w16se w16cid w16 w16cex w16sdtdh wp14">
+<w:footnotes xmlns:wpc="http://schemas.microsoft.com/office/word/2010/wordprocessingCanvas" xmlns:cx="http://schemas.microsoft.com/office/drawing/2014/chartex" xmlns:cx1="http://schemas.microsoft.com/office/drawing/2015/9/8/chartex" xmlns:cx2="http://schemas.microsoft.com/office/drawing/2015/10/21/chartex" xmlns:cx3="http://schemas.microsoft.com/office/drawing/2016/5/9/chartex" xmlns:cx4="http://schemas.microsoft.com/office/drawing/2016/5/10/chartex" xmlns:cx5="http://schemas.microsoft.com/office/drawing/2016/5/11/chartex" xmlns:cx6="http://schemas.microsoft.com/office/drawing/2016/5/12/chartex" xmlns:cx7="http://schemas.microsoft.com/office/drawing/2016/5/13/chartex" xmlns:cx8="http://schemas.microsoft.com/office/drawing/2016/5/14/chartex" xmlns:mc="http://schemas.openxmlformats.org/markup-compatibility/2006" xmlns:aink="http://schemas.microsoft.com/office/drawing/2016/ink" xmlns:am3d="http://schemas.microsoft.com/office/drawing/2017/model3d" xmlns:o="urn:schemas-microsoft-com:office:office" xmlns:oel="http://schemas.microsoft.com/office/2019/extlst" xmlns:r="http://schemas.openxmlformats.org/officeDocument/2006/relationships" xmlns:m="http://schemas.openxmlformats.org/officeDocument/2006/math" xmlns:v="urn:schemas-microsoft-com:vml" xmlns:wp14="http://schemas.microsoft.com/office/word/2010/wordprocessingDrawing" xmlns:wp="http://schemas.openxmlformats.org/drawingml/2006/wordprocessingDrawing" xmlns:w10="urn:schemas-microsoft-com:office:word" xmlns:w="http://schemas.openxmlformats.org/wordprocessingml/2006/main" xmlns:w14="http://schemas.microsoft.com/office/word/2010/wordml" xmlns:w15="http://schemas.microsoft.com/office/word/2012/wordml" xmlns:w16cex="http://schemas.microsoft.com/office/word/2018/wordml/cex" xmlns:w16cid="http://schemas.microsoft.com/office/word/2016/wordml/cid" xmlns:w16="http://schemas.microsoft.com/office/word/2018/wordml" xmlns:w16du="http://schemas.microsoft.com/office/word/2023/wordml/word16du" xmlns:w16sdtdh="http://schemas.microsoft.com/office/word/2020/wordml/sdtdatahash" xmlns:w16sdtfl="http://schemas.microsoft.com/office/word/2024/wordml/sdtformatlock" xmlns:w16se="http://schemas.microsoft.com/office/word/2015/wordml/symex" xmlns:wpg="http://schemas.microsoft.com/office/word/2010/wordprocessingGroup" xmlns:wpi="http://schemas.microsoft.com/office/word/2010/wordprocessingInk" xmlns:wne="http://schemas.microsoft.com/office/word/2006/wordml" xmlns:wps="http://schemas.microsoft.com/office/word/2010/wordprocessingShape" mc:Ignorable="w14 w15 w16se w16cid w16 w16cex w16sdtdh w16sdtfl w16du wp14">
   <w:footnote w:type="separator" w:id="-1">
     <w:p>
       <w:pPr>
@@ -8765,7 +9085,7 @@
 </file>
 
 <file path=word/numbering.xml><?xml version="1.0" encoding="utf-8"?>
-<w:numbering xmlns:wpc="http://schemas.microsoft.com/office/word/2010/wordprocessingCanvas" xmlns:cx="http://schemas.microsoft.com/office/drawing/2014/chartex" xmlns:cx1="http://schemas.microsoft.com/office/drawing/2015/9/8/chartex" xmlns:cx2="http://schemas.microsoft.com/office/drawing/2015/10/21/chartex" xmlns:cx3="http://schemas.microsoft.com/office/drawing/2016/5/9/chartex" xmlns:cx4="http://schemas.microsoft.com/office/drawing/2016/5/10/chartex" xmlns:cx5="http://schemas.microsoft.com/office/drawing/2016/5/11/chartex" xmlns:cx6="http://schemas.microsoft.com/office/drawing/2016/5/12/chartex" xmlns:cx7="http://schemas.microsoft.com/office/drawing/2016/5/13/chartex" xmlns:cx8="http://schemas.microsoft.com/office/drawing/2016/5/14/chartex" xmlns:mc="http://schemas.openxmlformats.org/markup-compatibility/2006" xmlns:aink="http://schemas.microsoft.com/office/drawing/2016/ink" xmlns:am3d="http://schemas.microsoft.com/office/drawing/2017/model3d" xmlns:o="urn:schemas-microsoft-com:office:office" xmlns:r="http://schemas.openxmlformats.org/officeDocument/2006/relationships" xmlns:m="http://schemas.openxmlformats.org/officeDocument/2006/math" xmlns:v="urn:schemas-microsoft-com:vml" xmlns:wp14="http://schemas.microsoft.com/office/word/2010/wordprocessingDrawing" xmlns:wp="http://schemas.openxmlformats.org/drawingml/2006/wordprocessingDrawing" xmlns:w10="urn:schemas-microsoft-com:office:word" xmlns:w="http://schemas.openxmlformats.org/wordprocessingml/2006/main" xmlns:w14="http://schemas.microsoft.com/office/word/2010/wordml" xmlns:w15="http://schemas.microsoft.com/office/word/2012/wordml" xmlns:w16cex="http://schemas.microsoft.com/office/word/2018/wordml/cex" xmlns:w16cid="http://schemas.microsoft.com/office/word/2016/wordml/cid" xmlns:w16="http://schemas.microsoft.com/office/word/2018/wordml" xmlns:w16sdtdh="http://schemas.microsoft.com/office/word/2020/wordml/sdtdatahash" xmlns:w16se="http://schemas.microsoft.com/office/word/2015/wordml/symex" xmlns:wpg="http://schemas.microsoft.com/office/word/2010/wordprocessingGroup" xmlns:wpi="http://schemas.microsoft.com/office/word/2010/wordprocessingInk" xmlns:wne="http://schemas.microsoft.com/office/word/2006/wordml" xmlns:wps="http://schemas.microsoft.com/office/word/2010/wordprocessingShape" mc:Ignorable="w14 w15 w16se w16cid w16 w16cex w16sdtdh wp14">
+<w:numbering xmlns:wpc="http://schemas.microsoft.com/office/word/2010/wordprocessingCanvas" xmlns:cx="http://schemas.microsoft.com/office/drawing/2014/chartex" xmlns:cx1="http://schemas.microsoft.com/office/drawing/2015/9/8/chartex" xmlns:cx2="http://schemas.microsoft.com/office/drawing/2015/10/21/chartex" xmlns:cx3="http://schemas.microsoft.com/office/drawing/2016/5/9/chartex" xmlns:cx4="http://schemas.microsoft.com/office/drawing/2016/5/10/chartex" xmlns:cx5="http://schemas.microsoft.com/office/drawing/2016/5/11/chartex" xmlns:cx6="http://schemas.microsoft.com/office/drawing/2016/5/12/chartex" xmlns:cx7="http://schemas.microsoft.com/office/drawing/2016/5/13/chartex" xmlns:cx8="http://schemas.microsoft.com/office/drawing/2016/5/14/chartex" xmlns:mc="http://schemas.openxmlformats.org/markup-compatibility/2006" xmlns:aink="http://schemas.microsoft.com/office/drawing/2016/ink" xmlns:am3d="http://schemas.microsoft.com/office/drawing/2017/model3d" xmlns:o="urn:schemas-microsoft-com:office:office" xmlns:oel="http://schemas.microsoft.com/office/2019/extlst" xmlns:r="http://schemas.openxmlformats.org/officeDocument/2006/relationships" xmlns:m="http://schemas.openxmlformats.org/officeDocument/2006/math" xmlns:v="urn:schemas-microsoft-com:vml" xmlns:wp14="http://schemas.microsoft.com/office/word/2010/wordprocessingDrawing" xmlns:wp="http://schemas.openxmlformats.org/drawingml/2006/wordprocessingDrawing" xmlns:w10="urn:schemas-microsoft-com:office:word" xmlns:w="http://schemas.openxmlformats.org/wordprocessingml/2006/main" xmlns:w14="http://schemas.microsoft.com/office/word/2010/wordml" xmlns:w15="http://schemas.microsoft.com/office/word/2012/wordml" xmlns:w16cex="http://schemas.microsoft.com/office/word/2018/wordml/cex" xmlns:w16cid="http://schemas.microsoft.com/office/word/2016/wordml/cid" xmlns:w16="http://schemas.microsoft.com/office/word/2018/wordml" xmlns:w16du="http://schemas.microsoft.com/office/word/2023/wordml/word16du" xmlns:w16sdtdh="http://schemas.microsoft.com/office/word/2020/wordml/sdtdatahash" xmlns:w16sdtfl="http://schemas.microsoft.com/office/word/2024/wordml/sdtformatlock" xmlns:w16se="http://schemas.microsoft.com/office/word/2015/wordml/symex" xmlns:wpg="http://schemas.microsoft.com/office/word/2010/wordprocessingGroup" xmlns:wpi="http://schemas.microsoft.com/office/word/2010/wordprocessingInk" xmlns:wne="http://schemas.microsoft.com/office/word/2006/wordml" xmlns:wps="http://schemas.microsoft.com/office/word/2010/wordprocessingShape" mc:Ignorable="w14 w15 w16se w16cid w16 w16cex w16sdtdh w16sdtfl w16du wp14">
   <w:abstractNum w:abstractNumId="0" w15:restartNumberingAfterBreak="0">
     <w:nsid w:val="12A50614"/>
     <w:multiLevelType w:val="hybridMultilevel"/>
@@ -10180,50 +10500,50 @@
       </w:rPr>
     </w:lvl>
   </w:abstractNum>
-  <w:num w:numId="1">
+  <w:num w:numId="1" w16cid:durableId="869731268">
     <w:abstractNumId w:val="6"/>
   </w:num>
-  <w:num w:numId="2">
+  <w:num w:numId="2" w16cid:durableId="210649848">
     <w:abstractNumId w:val="9"/>
   </w:num>
-  <w:num w:numId="3">
+  <w:num w:numId="3" w16cid:durableId="790826545">
     <w:abstractNumId w:val="7"/>
   </w:num>
-  <w:num w:numId="4">
+  <w:num w:numId="4" w16cid:durableId="456804453">
     <w:abstractNumId w:val="10"/>
   </w:num>
-  <w:num w:numId="5">
+  <w:num w:numId="5" w16cid:durableId="688946245">
     <w:abstractNumId w:val="11"/>
   </w:num>
-  <w:num w:numId="6">
+  <w:num w:numId="6" w16cid:durableId="134417039">
     <w:abstractNumId w:val="1"/>
   </w:num>
-  <w:num w:numId="7">
+  <w:num w:numId="7" w16cid:durableId="2091270086">
     <w:abstractNumId w:val="12"/>
   </w:num>
-  <w:num w:numId="8">
+  <w:num w:numId="8" w16cid:durableId="1458330795">
     <w:abstractNumId w:val="4"/>
   </w:num>
-  <w:num w:numId="9">
+  <w:num w:numId="9" w16cid:durableId="417866206">
     <w:abstractNumId w:val="0"/>
   </w:num>
-  <w:num w:numId="10">
+  <w:num w:numId="10" w16cid:durableId="534660721">
     <w:abstractNumId w:val="2"/>
   </w:num>
-  <w:num w:numId="11">
+  <w:num w:numId="11" w16cid:durableId="1185903456">
     <w:abstractNumId w:val="5"/>
   </w:num>
-  <w:num w:numId="12">
+  <w:num w:numId="12" w16cid:durableId="1346976417">
     <w:abstractNumId w:val="3"/>
   </w:num>
-  <w:num w:numId="13">
+  <w:num w:numId="13" w16cid:durableId="107437313">
     <w:abstractNumId w:val="8"/>
   </w:num>
 </w:numbering>
 </file>
 
 <file path=word/styles.xml><?xml version="1.0" encoding="utf-8"?>
-<w:styles xmlns:mc="http://schemas.openxmlformats.org/markup-compatibility/2006" xmlns:r="http://schemas.openxmlformats.org/officeDocument/2006/relationships" xmlns:w="http://schemas.openxmlformats.org/wordprocessingml/2006/main" xmlns:w14="http://schemas.microsoft.com/office/word/2010/wordml" xmlns:w15="http://schemas.microsoft.com/office/word/2012/wordml" xmlns:w16cex="http://schemas.microsoft.com/office/word/2018/wordml/cex" xmlns:w16cid="http://schemas.microsoft.com/office/word/2016/wordml/cid" xmlns:w16="http://schemas.microsoft.com/office/word/2018/wordml" xmlns:w16sdtdh="http://schemas.microsoft.com/office/word/2020/wordml/sdtdatahash" xmlns:w16se="http://schemas.microsoft.com/office/word/2015/wordml/symex" mc:Ignorable="w14 w15 w16se w16cid w16 w16cex w16sdtdh">
+<w:styles xmlns:mc="http://schemas.openxmlformats.org/markup-compatibility/2006" xmlns:r="http://schemas.openxmlformats.org/officeDocument/2006/relationships" xmlns:w="http://schemas.openxmlformats.org/wordprocessingml/2006/main" xmlns:w14="http://schemas.microsoft.com/office/word/2010/wordml" xmlns:w15="http://schemas.microsoft.com/office/word/2012/wordml" xmlns:w16cex="http://schemas.microsoft.com/office/word/2018/wordml/cex" xmlns:w16cid="http://schemas.microsoft.com/office/word/2016/wordml/cid" xmlns:w16="http://schemas.microsoft.com/office/word/2018/wordml" xmlns:w16du="http://schemas.microsoft.com/office/word/2023/wordml/word16du" xmlns:w16sdtdh="http://schemas.microsoft.com/office/word/2020/wordml/sdtdatahash" xmlns:w16sdtfl="http://schemas.microsoft.com/office/word/2024/wordml/sdtformatlock" xmlns:w16se="http://schemas.microsoft.com/office/word/2015/wordml/symex" mc:Ignorable="w14 w15 w16se w16cid w16 w16cex w16sdtdh w16sdtfl w16du">
   <w:docDefaults>
     <w:rPrDefault>
       <w:rPr>
@@ -10695,7 +11015,6 @@
   <w:style w:type="character" w:default="1" w:styleId="DefaultParagraphFont">
     <w:name w:val="Default Paragraph Font"/>
     <w:uiPriority w:val="1"/>
-    <w:semiHidden/>
     <w:unhideWhenUsed/>
   </w:style>
   <w:style w:type="table" w:default="1" w:styleId="TableNormal">
